--- a/所有组员每周任务/Date1212/PRD2018-G10-SRS数据字典v0.01.docx
+++ b/所有组员每周任务/Date1212/PRD2018-G10-SRS数据字典v0.01.docx
@@ -2294,34 +2294,7 @@
                 <w:kern w:val="0"/>
                 <w:sz w:val="22"/>
               </w:rPr>
-              <w:t>{5</w:t>
-            </w:r>
-            <w:r>
-              <w:rPr>
-                <w:rFonts w:ascii="宋体" w:hAnsi="宋体" w:cs="宋体" w:hint="eastAsia"/>
-                <w:color w:val="000000"/>
-                <w:kern w:val="0"/>
-                <w:sz w:val="22"/>
-              </w:rPr>
-              <w:t>,</w:t>
-            </w:r>
-            <w:r>
-              <w:rPr>
-                <w:rFonts w:ascii="宋体" w:hAnsi="宋体" w:cs="宋体" w:hint="eastAsia"/>
-                <w:color w:val="000000"/>
-                <w:kern w:val="0"/>
-                <w:sz w:val="22"/>
-              </w:rPr>
-              <w:t>12</w:t>
-            </w:r>
-            <w:r>
-              <w:rPr>
-                <w:rFonts w:ascii="宋体" w:hAnsi="宋体" w:cs="宋体" w:hint="eastAsia"/>
-                <w:color w:val="000000"/>
-                <w:kern w:val="0"/>
-                <w:sz w:val="22"/>
-              </w:rPr>
-              <w:t>}</w:t>
+              <w:t>{5,12}</w:t>
             </w:r>
           </w:p>
         </w:tc>
@@ -2576,13 +2549,10 @@
           </w:tcPr>
           <w:p>
             <w:r>
-              <w:t>500M</w:t>
-            </w:r>
-            <w:r>
               <w:rPr>
                 <w:rFonts w:hint="eastAsia"/>
               </w:rPr>
-              <w:t>以内</w:t>
+              <w:t>不限</w:t>
             </w:r>
           </w:p>
         </w:tc>
@@ -8718,7 +8688,6 @@
     <w:p>
       <w:pPr>
         <w:rPr>
-          <w:rFonts w:hint="eastAsia"/>
           <w:sz w:val="28"/>
         </w:rPr>
       </w:pPr>
@@ -8726,7 +8695,6 @@
     <w:p>
       <w:pPr>
         <w:rPr>
-          <w:rFonts w:hint="eastAsia"/>
           <w:sz w:val="28"/>
         </w:rPr>
       </w:pPr>
@@ -9056,16 +9024,7 @@
                 <w:kern w:val="0"/>
                 <w:sz w:val="22"/>
               </w:rPr>
-              <w:t>账号</w:t>
-            </w:r>
-            <w:r>
-              <w:rPr>
-                <w:rFonts w:ascii="宋体" w:hAnsi="宋体" w:cs="宋体" w:hint="eastAsia"/>
-                <w:color w:val="000000"/>
-                <w:kern w:val="0"/>
-                <w:sz w:val="22"/>
-              </w:rPr>
-              <w:t>+密码+预置问题+问题答案+身份证+手机号码+[邮箱]+[个人简介]+[头像]+[加入课程]</w:t>
+              <w:t>账号+密码+预置问题+问题答案+身份证+手机号码+[邮箱]+[个人简介]+[头像]+[加入课程]</w:t>
             </w:r>
           </w:p>
         </w:tc>
@@ -9334,10 +9293,8 @@
         </w:rPr>
         <w:t>网站主页最新动态</w:t>
       </w:r>
-      <w:bookmarkStart w:id="21" w:name="_GoBack"/>
       <w:bookmarkEnd w:id="19"/>
       <w:bookmarkEnd w:id="20"/>
-      <w:bookmarkEnd w:id="21"/>
     </w:p>
     <w:tbl>
       <w:tblPr>
@@ -9896,8 +9853,8 @@
       <w:pPr>
         <w:pStyle w:val="3"/>
       </w:pPr>
-      <w:bookmarkStart w:id="22" w:name="_Toc501774896"/>
-      <w:bookmarkStart w:id="23" w:name="_Toc5569"/>
+      <w:bookmarkStart w:id="21" w:name="_Toc501774896"/>
+      <w:bookmarkStart w:id="22" w:name="_Toc5569"/>
       <w:r>
         <w:rPr>
           <w:rFonts w:eastAsia="等线" w:hint="eastAsia"/>
@@ -9911,8 +9868,467 @@
         </w:rPr>
         <w:t>网站公告</w:t>
       </w:r>
+      <w:bookmarkEnd w:id="21"/>
       <w:bookmarkEnd w:id="22"/>
+    </w:p>
+    <w:tbl>
+      <w:tblPr>
+        <w:tblW w:w="11199" w:type="dxa"/>
+        <w:tblInd w:w="-1423" w:type="dxa"/>
+        <w:tblLayout w:type="fixed"/>
+        <w:tblLook w:val="0000" w:firstRow="0" w:lastRow="0" w:firstColumn="0" w:lastColumn="0" w:noHBand="0" w:noVBand="0"/>
+      </w:tblPr>
+      <w:tblGrid>
+        <w:gridCol w:w="1702"/>
+        <w:gridCol w:w="3118"/>
+        <w:gridCol w:w="3261"/>
+        <w:gridCol w:w="1842"/>
+        <w:gridCol w:w="1276"/>
+      </w:tblGrid>
+      <w:tr>
+        <w:trPr>
+          <w:trHeight w:val="288"/>
+        </w:trPr>
+        <w:tc>
+          <w:tcPr>
+            <w:tcW w:w="1702" w:type="dxa"/>
+            <w:tcBorders>
+              <w:top w:val="single" w:sz="4" w:space="0" w:color="auto"/>
+              <w:left w:val="single" w:sz="4" w:space="0" w:color="auto"/>
+              <w:bottom w:val="single" w:sz="4" w:space="0" w:color="auto"/>
+              <w:right w:val="single" w:sz="4" w:space="0" w:color="auto"/>
+            </w:tcBorders>
+            <w:shd w:val="clear" w:color="auto" w:fill="538DD5"/>
+            <w:vAlign w:val="bottom"/>
+          </w:tcPr>
+          <w:p>
+            <w:pPr>
+              <w:widowControl/>
+              <w:jc w:val="left"/>
+              <w:rPr>
+                <w:rFonts w:ascii="宋体" w:hAnsi="宋体" w:cs="宋体"/>
+                <w:color w:val="000000"/>
+                <w:kern w:val="0"/>
+                <w:sz w:val="22"/>
+              </w:rPr>
+            </w:pPr>
+            <w:r>
+              <w:rPr>
+                <w:rFonts w:ascii="宋体" w:hAnsi="宋体" w:cs="宋体" w:hint="eastAsia"/>
+                <w:color w:val="000000"/>
+                <w:kern w:val="0"/>
+                <w:sz w:val="22"/>
+              </w:rPr>
+              <w:t>数据元素</w:t>
+            </w:r>
+          </w:p>
+        </w:tc>
+        <w:tc>
+          <w:tcPr>
+            <w:tcW w:w="3118" w:type="dxa"/>
+            <w:tcBorders>
+              <w:top w:val="single" w:sz="4" w:space="0" w:color="auto"/>
+              <w:left w:val="nil"/>
+              <w:bottom w:val="single" w:sz="4" w:space="0" w:color="auto"/>
+              <w:right w:val="single" w:sz="4" w:space="0" w:color="auto"/>
+            </w:tcBorders>
+            <w:shd w:val="clear" w:color="auto" w:fill="538DD5"/>
+            <w:vAlign w:val="bottom"/>
+          </w:tcPr>
+          <w:p>
+            <w:pPr>
+              <w:widowControl/>
+              <w:jc w:val="left"/>
+              <w:rPr>
+                <w:rFonts w:ascii="宋体" w:hAnsi="宋体" w:cs="宋体"/>
+                <w:color w:val="000000"/>
+                <w:kern w:val="0"/>
+                <w:sz w:val="22"/>
+              </w:rPr>
+            </w:pPr>
+            <w:r>
+              <w:rPr>
+                <w:rFonts w:ascii="宋体" w:hAnsi="宋体" w:cs="宋体" w:hint="eastAsia"/>
+                <w:color w:val="000000"/>
+                <w:kern w:val="0"/>
+                <w:sz w:val="22"/>
+              </w:rPr>
+              <w:t>描述</w:t>
+            </w:r>
+          </w:p>
+        </w:tc>
+        <w:tc>
+          <w:tcPr>
+            <w:tcW w:w="3261" w:type="dxa"/>
+            <w:tcBorders>
+              <w:top w:val="single" w:sz="4" w:space="0" w:color="auto"/>
+              <w:left w:val="nil"/>
+              <w:bottom w:val="single" w:sz="4" w:space="0" w:color="auto"/>
+              <w:right w:val="single" w:sz="4" w:space="0" w:color="auto"/>
+            </w:tcBorders>
+            <w:shd w:val="clear" w:color="auto" w:fill="538DD5"/>
+            <w:vAlign w:val="bottom"/>
+          </w:tcPr>
+          <w:p>
+            <w:pPr>
+              <w:widowControl/>
+              <w:jc w:val="left"/>
+              <w:rPr>
+                <w:rFonts w:ascii="宋体" w:hAnsi="宋体" w:cs="宋体"/>
+                <w:color w:val="000000"/>
+                <w:kern w:val="0"/>
+                <w:sz w:val="22"/>
+              </w:rPr>
+            </w:pPr>
+            <w:r>
+              <w:rPr>
+                <w:rFonts w:ascii="宋体" w:hAnsi="宋体" w:cs="宋体" w:hint="eastAsia"/>
+                <w:color w:val="000000"/>
+                <w:kern w:val="0"/>
+                <w:sz w:val="22"/>
+              </w:rPr>
+              <w:t>数据构成或者数据类型</w:t>
+            </w:r>
+          </w:p>
+        </w:tc>
+        <w:tc>
+          <w:tcPr>
+            <w:tcW w:w="1842" w:type="dxa"/>
+            <w:tcBorders>
+              <w:top w:val="single" w:sz="4" w:space="0" w:color="auto"/>
+              <w:left w:val="nil"/>
+              <w:bottom w:val="single" w:sz="4" w:space="0" w:color="auto"/>
+              <w:right w:val="single" w:sz="4" w:space="0" w:color="auto"/>
+            </w:tcBorders>
+            <w:shd w:val="clear" w:color="auto" w:fill="538DD5"/>
+            <w:vAlign w:val="bottom"/>
+          </w:tcPr>
+          <w:p>
+            <w:pPr>
+              <w:widowControl/>
+              <w:jc w:val="left"/>
+              <w:rPr>
+                <w:rFonts w:ascii="宋体" w:hAnsi="宋体" w:cs="宋体"/>
+                <w:color w:val="000000"/>
+                <w:kern w:val="0"/>
+                <w:sz w:val="22"/>
+              </w:rPr>
+            </w:pPr>
+            <w:r>
+              <w:rPr>
+                <w:rFonts w:ascii="宋体" w:hAnsi="宋体" w:cs="宋体" w:hint="eastAsia"/>
+                <w:color w:val="000000"/>
+                <w:kern w:val="0"/>
+                <w:sz w:val="22"/>
+              </w:rPr>
+              <w:t>数据长度</w:t>
+            </w:r>
+          </w:p>
+        </w:tc>
+        <w:tc>
+          <w:tcPr>
+            <w:tcW w:w="1276" w:type="dxa"/>
+            <w:tcBorders>
+              <w:top w:val="single" w:sz="4" w:space="0" w:color="auto"/>
+              <w:left w:val="nil"/>
+              <w:bottom w:val="single" w:sz="4" w:space="0" w:color="auto"/>
+              <w:right w:val="single" w:sz="4" w:space="0" w:color="auto"/>
+            </w:tcBorders>
+            <w:shd w:val="clear" w:color="auto" w:fill="538DD5"/>
+            <w:vAlign w:val="bottom"/>
+          </w:tcPr>
+          <w:p>
+            <w:pPr>
+              <w:widowControl/>
+              <w:jc w:val="left"/>
+              <w:rPr>
+                <w:rFonts w:ascii="宋体" w:hAnsi="宋体" w:cs="宋体"/>
+                <w:color w:val="000000"/>
+                <w:kern w:val="0"/>
+                <w:sz w:val="22"/>
+              </w:rPr>
+            </w:pPr>
+            <w:r>
+              <w:rPr>
+                <w:rFonts w:ascii="宋体" w:hAnsi="宋体" w:cs="宋体" w:hint="eastAsia"/>
+                <w:color w:val="000000"/>
+                <w:kern w:val="0"/>
+                <w:sz w:val="22"/>
+              </w:rPr>
+              <w:t>数据取值</w:t>
+            </w:r>
+          </w:p>
+        </w:tc>
+      </w:tr>
+      <w:tr>
+        <w:trPr>
+          <w:trHeight w:val="288"/>
+        </w:trPr>
+        <w:tc>
+          <w:tcPr>
+            <w:tcW w:w="1702" w:type="dxa"/>
+            <w:tcBorders>
+              <w:top w:val="nil"/>
+              <w:left w:val="single" w:sz="4" w:space="0" w:color="auto"/>
+              <w:bottom w:val="single" w:sz="4" w:space="0" w:color="auto"/>
+              <w:right w:val="single" w:sz="4" w:space="0" w:color="auto"/>
+            </w:tcBorders>
+          </w:tcPr>
+          <w:p>
+            <w:r>
+              <w:rPr>
+                <w:rFonts w:hint="eastAsia"/>
+              </w:rPr>
+              <w:t>公告</w:t>
+            </w:r>
+          </w:p>
+        </w:tc>
+        <w:tc>
+          <w:tcPr>
+            <w:tcW w:w="3118" w:type="dxa"/>
+            <w:tcBorders>
+              <w:top w:val="nil"/>
+              <w:left w:val="nil"/>
+              <w:bottom w:val="single" w:sz="4" w:space="0" w:color="auto"/>
+              <w:right w:val="single" w:sz="4" w:space="0" w:color="auto"/>
+            </w:tcBorders>
+          </w:tcPr>
+          <w:p>
+            <w:r>
+              <w:rPr>
+                <w:rFonts w:hint="eastAsia"/>
+              </w:rPr>
+              <w:t>网站内显示的所有公告</w:t>
+            </w:r>
+          </w:p>
+        </w:tc>
+        <w:tc>
+          <w:tcPr>
+            <w:tcW w:w="3261" w:type="dxa"/>
+            <w:tcBorders>
+              <w:top w:val="nil"/>
+              <w:left w:val="nil"/>
+              <w:bottom w:val="single" w:sz="4" w:space="0" w:color="auto"/>
+              <w:right w:val="single" w:sz="4" w:space="0" w:color="auto"/>
+            </w:tcBorders>
+          </w:tcPr>
+          <w:p>
+            <w:r>
+              <w:rPr>
+                <w:rFonts w:hint="eastAsia"/>
+              </w:rPr>
+              <w:t>主题</w:t>
+            </w:r>
+            <w:r>
+              <w:t>+[</w:t>
+            </w:r>
+            <w:r>
+              <w:rPr>
+                <w:rFonts w:hint="eastAsia"/>
+              </w:rPr>
+              <w:t>公告链接</w:t>
+            </w:r>
+            <w:r>
+              <w:t>]+</w:t>
+            </w:r>
+            <w:r>
+              <w:rPr>
+                <w:rFonts w:hint="eastAsia"/>
+              </w:rPr>
+              <w:t>公告详情</w:t>
+            </w:r>
+          </w:p>
+        </w:tc>
+        <w:tc>
+          <w:tcPr>
+            <w:tcW w:w="1842" w:type="dxa"/>
+            <w:tcBorders>
+              <w:top w:val="nil"/>
+              <w:left w:val="nil"/>
+              <w:bottom w:val="single" w:sz="4" w:space="0" w:color="auto"/>
+              <w:right w:val="single" w:sz="4" w:space="0" w:color="auto"/>
+            </w:tcBorders>
+          </w:tcPr>
+          <w:p>
+            <w:r>
+              <w:t>/</w:t>
+            </w:r>
+          </w:p>
+        </w:tc>
+        <w:tc>
+          <w:tcPr>
+            <w:tcW w:w="1276" w:type="dxa"/>
+            <w:tcBorders>
+              <w:top w:val="nil"/>
+              <w:left w:val="nil"/>
+              <w:bottom w:val="single" w:sz="4" w:space="0" w:color="auto"/>
+              <w:right w:val="single" w:sz="4" w:space="0" w:color="auto"/>
+            </w:tcBorders>
+          </w:tcPr>
+          <w:p>
+            <w:r>
+              <w:t>/</w:t>
+            </w:r>
+          </w:p>
+        </w:tc>
+      </w:tr>
+      <w:tr>
+        <w:trPr>
+          <w:trHeight w:val="288"/>
+        </w:trPr>
+        <w:tc>
+          <w:tcPr>
+            <w:tcW w:w="1702" w:type="dxa"/>
+            <w:tcBorders>
+              <w:top w:val="nil"/>
+              <w:left w:val="single" w:sz="4" w:space="0" w:color="auto"/>
+              <w:bottom w:val="single" w:sz="4" w:space="0" w:color="auto"/>
+              <w:right w:val="single" w:sz="4" w:space="0" w:color="auto"/>
+            </w:tcBorders>
+          </w:tcPr>
+          <w:p>
+            <w:r>
+              <w:rPr>
+                <w:rFonts w:hint="eastAsia"/>
+              </w:rPr>
+              <w:t>公告详情</w:t>
+            </w:r>
+          </w:p>
+        </w:tc>
+        <w:tc>
+          <w:tcPr>
+            <w:tcW w:w="3118" w:type="dxa"/>
+            <w:tcBorders>
+              <w:top w:val="nil"/>
+              <w:left w:val="nil"/>
+              <w:bottom w:val="single" w:sz="4" w:space="0" w:color="auto"/>
+              <w:right w:val="single" w:sz="4" w:space="0" w:color="auto"/>
+            </w:tcBorders>
+          </w:tcPr>
+          <w:p>
+            <w:r>
+              <w:rPr>
+                <w:rFonts w:hint="eastAsia"/>
+              </w:rPr>
+              <w:t>网站显示的公告的详情</w:t>
+            </w:r>
+          </w:p>
+        </w:tc>
+        <w:tc>
+          <w:tcPr>
+            <w:tcW w:w="3261" w:type="dxa"/>
+            <w:tcBorders>
+              <w:top w:val="nil"/>
+              <w:left w:val="nil"/>
+              <w:bottom w:val="single" w:sz="4" w:space="0" w:color="auto"/>
+              <w:right w:val="single" w:sz="4" w:space="0" w:color="auto"/>
+            </w:tcBorders>
+          </w:tcPr>
+          <w:p>
+            <w:r>
+              <w:rPr>
+                <w:rFonts w:hint="eastAsia"/>
+              </w:rPr>
+              <w:t>文字详情</w:t>
+            </w:r>
+            <w:r>
+              <w:t>+[</w:t>
+            </w:r>
+            <w:r>
+              <w:rPr>
+                <w:rFonts w:hint="eastAsia"/>
+              </w:rPr>
+              <w:t>附件</w:t>
+            </w:r>
+            <w:r>
+              <w:t>]+[</w:t>
+            </w:r>
+            <w:r>
+              <w:rPr>
+                <w:rFonts w:hint="eastAsia"/>
+              </w:rPr>
+              <w:t>公告图片</w:t>
+            </w:r>
+            <w:r>
+              <w:t>]</w:t>
+            </w:r>
+          </w:p>
+        </w:tc>
+        <w:tc>
+          <w:tcPr>
+            <w:tcW w:w="1842" w:type="dxa"/>
+            <w:tcBorders>
+              <w:top w:val="nil"/>
+              <w:left w:val="nil"/>
+              <w:bottom w:val="single" w:sz="4" w:space="0" w:color="auto"/>
+              <w:right w:val="single" w:sz="4" w:space="0" w:color="auto"/>
+            </w:tcBorders>
+          </w:tcPr>
+          <w:p>
+            <w:r>
+              <w:t>/</w:t>
+            </w:r>
+          </w:p>
+        </w:tc>
+        <w:tc>
+          <w:tcPr>
+            <w:tcW w:w="1276" w:type="dxa"/>
+            <w:tcBorders>
+              <w:top w:val="nil"/>
+              <w:left w:val="nil"/>
+              <w:bottom w:val="single" w:sz="4" w:space="0" w:color="auto"/>
+              <w:right w:val="single" w:sz="4" w:space="0" w:color="auto"/>
+            </w:tcBorders>
+          </w:tcPr>
+          <w:p>
+            <w:r>
+              <w:t>/</w:t>
+            </w:r>
+          </w:p>
+        </w:tc>
+      </w:tr>
+    </w:tbl>
+    <w:p>
+      <w:pPr>
+        <w:rPr>
+          <w:sz w:val="28"/>
+        </w:rPr>
+      </w:pPr>
+    </w:p>
+    <w:p>
+      <w:pPr>
+        <w:rPr>
+          <w:sz w:val="28"/>
+        </w:rPr>
+      </w:pPr>
+    </w:p>
+    <w:p>
+      <w:pPr>
+        <w:rPr>
+          <w:sz w:val="28"/>
+        </w:rPr>
+      </w:pPr>
+    </w:p>
+    <w:p>
+      <w:pPr>
+        <w:pStyle w:val="3"/>
+      </w:pPr>
+      <w:bookmarkStart w:id="23" w:name="_Toc501774897"/>
+      <w:bookmarkStart w:id="24" w:name="_Toc23213"/>
+      <w:r>
+        <w:rPr>
+          <w:rFonts w:eastAsia="等线" w:hint="eastAsia"/>
+        </w:rPr>
+        <w:t>7.4.13</w:t>
+      </w:r>
+      <w:r>
+        <w:rPr>
+          <w:rFonts w:eastAsia="等线" w:hint="eastAsia"/>
+        </w:rPr>
+        <w:t>课程简介</w:t>
+      </w:r>
       <w:bookmarkEnd w:id="23"/>
+      <w:bookmarkEnd w:id="24"/>
     </w:p>
     <w:tbl>
       <w:tblPr>
@@ -10122,7 +10538,13 @@
               <w:rPr>
                 <w:rFonts w:hint="eastAsia"/>
               </w:rPr>
-              <w:t>公告</w:t>
+              <w:t>课程</w:t>
+            </w:r>
+            <w:r>
+              <w:rPr>
+                <w:rFonts w:hint="eastAsia"/>
+              </w:rPr>
+              <w:t>介绍</w:t>
             </w:r>
           </w:p>
         </w:tc>
@@ -10141,7 +10563,7 @@
               <w:rPr>
                 <w:rFonts w:hint="eastAsia"/>
               </w:rPr>
-              <w:t>网站内显示的所有公告</w:t>
+              <w:t>网站内对课程的介绍</w:t>
             </w:r>
           </w:p>
         </w:tc>
@@ -10160,7 +10582,25 @@
               <w:rPr>
                 <w:rFonts w:hint="eastAsia"/>
               </w:rPr>
-              <w:t>主题</w:t>
+              <w:t>课程简介图片</w:t>
+            </w:r>
+            <w:r>
+              <w:t>+</w:t>
+            </w:r>
+            <w:r>
+              <w:rPr>
+                <w:rFonts w:hint="eastAsia"/>
+              </w:rPr>
+              <w:t>文字详情</w:t>
+            </w:r>
+            <w:r>
+              <w:t>+</w:t>
+            </w:r>
+            <w:r>
+              <w:rPr>
+                <w:rFonts w:hint="eastAsia"/>
+              </w:rPr>
+              <w:t>课程简介链接</w:t>
             </w:r>
             <w:r>
               <w:t>+[</w:t>
@@ -10169,16 +10609,10 @@
               <w:rPr>
                 <w:rFonts w:hint="eastAsia"/>
               </w:rPr>
-              <w:t>公告链接</w:t>
-            </w:r>
-            <w:r>
-              <w:t>]+</w:t>
-            </w:r>
-            <w:r>
-              <w:rPr>
-                <w:rFonts w:hint="eastAsia"/>
-              </w:rPr>
-              <w:t>公告详情</w:t>
+              <w:t>附件</w:t>
+            </w:r>
+            <w:r>
+              <w:t>]</w:t>
             </w:r>
           </w:p>
         </w:tc>
@@ -10211,252 +10645,11 @@
           <w:p>
             <w:r>
               <w:t>/</w:t>
-            </w:r>
-          </w:p>
-        </w:tc>
-      </w:tr>
-      <w:tr>
-        <w:trPr>
-          <w:trHeight w:val="288"/>
-        </w:trPr>
-        <w:tc>
-          <w:tcPr>
-            <w:tcW w:w="1702" w:type="dxa"/>
-            <w:tcBorders>
-              <w:top w:val="nil"/>
-              <w:left w:val="single" w:sz="4" w:space="0" w:color="auto"/>
-              <w:bottom w:val="single" w:sz="4" w:space="0" w:color="auto"/>
-              <w:right w:val="single" w:sz="4" w:space="0" w:color="auto"/>
-            </w:tcBorders>
-          </w:tcPr>
-          <w:p>
-            <w:r>
-              <w:rPr>
-                <w:rFonts w:hint="eastAsia"/>
-              </w:rPr>
-              <w:t>公告详情</w:t>
-            </w:r>
-          </w:p>
-        </w:tc>
-        <w:tc>
-          <w:tcPr>
-            <w:tcW w:w="3118" w:type="dxa"/>
-            <w:tcBorders>
-              <w:top w:val="nil"/>
-              <w:left w:val="nil"/>
-              <w:bottom w:val="single" w:sz="4" w:space="0" w:color="auto"/>
-              <w:right w:val="single" w:sz="4" w:space="0" w:color="auto"/>
-            </w:tcBorders>
-          </w:tcPr>
-          <w:p>
-            <w:r>
-              <w:rPr>
-                <w:rFonts w:hint="eastAsia"/>
-              </w:rPr>
-              <w:t>网站显示的公告的详情</w:t>
-            </w:r>
-          </w:p>
-        </w:tc>
-        <w:tc>
-          <w:tcPr>
-            <w:tcW w:w="3261" w:type="dxa"/>
-            <w:tcBorders>
-              <w:top w:val="nil"/>
-              <w:left w:val="nil"/>
-              <w:bottom w:val="single" w:sz="4" w:space="0" w:color="auto"/>
-              <w:right w:val="single" w:sz="4" w:space="0" w:color="auto"/>
-            </w:tcBorders>
-          </w:tcPr>
-          <w:p>
-            <w:r>
-              <w:rPr>
-                <w:rFonts w:hint="eastAsia"/>
-              </w:rPr>
-              <w:t>文字详情</w:t>
-            </w:r>
-            <w:r>
-              <w:t>+[</w:t>
-            </w:r>
-            <w:r>
-              <w:rPr>
-                <w:rFonts w:hint="eastAsia"/>
-              </w:rPr>
-              <w:t>附件</w:t>
-            </w:r>
-            <w:r>
-              <w:t>]+[</w:t>
-            </w:r>
-            <w:r>
-              <w:rPr>
-                <w:rFonts w:hint="eastAsia"/>
-              </w:rPr>
-              <w:t>公告图片</w:t>
-            </w:r>
-            <w:r>
-              <w:t>]</w:t>
-            </w:r>
-          </w:p>
-        </w:tc>
-        <w:tc>
-          <w:tcPr>
-            <w:tcW w:w="1842" w:type="dxa"/>
-            <w:tcBorders>
-              <w:top w:val="nil"/>
-              <w:left w:val="nil"/>
-              <w:bottom w:val="single" w:sz="4" w:space="0" w:color="auto"/>
-              <w:right w:val="single" w:sz="4" w:space="0" w:color="auto"/>
-            </w:tcBorders>
-          </w:tcPr>
-          <w:p>
-            <w:r>
-              <w:t>/</w:t>
-            </w:r>
-          </w:p>
-        </w:tc>
-        <w:tc>
-          <w:tcPr>
-            <w:tcW w:w="1276" w:type="dxa"/>
-            <w:tcBorders>
-              <w:top w:val="nil"/>
-              <w:left w:val="nil"/>
-              <w:bottom w:val="single" w:sz="4" w:space="0" w:color="auto"/>
-              <w:right w:val="single" w:sz="4" w:space="0" w:color="auto"/>
-            </w:tcBorders>
-          </w:tcPr>
-          <w:p>
-            <w:r>
-              <w:t>/</w:t>
-            </w:r>
-          </w:p>
-        </w:tc>
-      </w:tr>
-      <w:tr>
-        <w:trPr>
-          <w:trHeight w:val="58"/>
-        </w:trPr>
-        <w:tc>
-          <w:tcPr>
-            <w:tcW w:w="1702" w:type="dxa"/>
-            <w:tcBorders>
-              <w:top w:val="single" w:sz="4" w:space="0" w:color="auto"/>
-              <w:left w:val="single" w:sz="4" w:space="0" w:color="auto"/>
-              <w:bottom w:val="single" w:sz="4" w:space="0" w:color="auto"/>
-              <w:right w:val="single" w:sz="4" w:space="0" w:color="auto"/>
-            </w:tcBorders>
-          </w:tcPr>
-          <w:p>
-            <w:r>
-              <w:rPr>
-                <w:rFonts w:hint="eastAsia"/>
-              </w:rPr>
-              <w:t>公告图片</w:t>
-            </w:r>
-          </w:p>
-        </w:tc>
-        <w:tc>
-          <w:tcPr>
-            <w:tcW w:w="3118" w:type="dxa"/>
-            <w:tcBorders>
-              <w:top w:val="single" w:sz="4" w:space="0" w:color="auto"/>
-              <w:left w:val="nil"/>
-              <w:bottom w:val="single" w:sz="4" w:space="0" w:color="auto"/>
-              <w:right w:val="single" w:sz="4" w:space="0" w:color="auto"/>
-            </w:tcBorders>
-          </w:tcPr>
-          <w:p>
-            <w:r>
-              <w:rPr>
-                <w:rFonts w:hint="eastAsia"/>
-              </w:rPr>
-              <w:t>主页公告详情的图片</w:t>
-            </w:r>
-          </w:p>
-        </w:tc>
-        <w:tc>
-          <w:tcPr>
-            <w:tcW w:w="3261" w:type="dxa"/>
-            <w:tcBorders>
-              <w:top w:val="single" w:sz="4" w:space="0" w:color="auto"/>
-              <w:left w:val="nil"/>
-              <w:bottom w:val="single" w:sz="4" w:space="0" w:color="auto"/>
-              <w:right w:val="single" w:sz="4" w:space="0" w:color="auto"/>
-            </w:tcBorders>
-          </w:tcPr>
-          <w:p>
-            <w:r>
-              <w:t>JPG</w:t>
-            </w:r>
-          </w:p>
-        </w:tc>
-        <w:tc>
-          <w:tcPr>
-            <w:tcW w:w="1842" w:type="dxa"/>
-            <w:tcBorders>
-              <w:top w:val="single" w:sz="4" w:space="0" w:color="auto"/>
-              <w:left w:val="nil"/>
-              <w:bottom w:val="single" w:sz="4" w:space="0" w:color="auto"/>
-              <w:right w:val="single" w:sz="4" w:space="0" w:color="auto"/>
-            </w:tcBorders>
-          </w:tcPr>
-          <w:p>
-            <w:r>
-              <w:t>10M</w:t>
-            </w:r>
-            <w:r>
-              <w:rPr>
-                <w:rFonts w:hint="eastAsia"/>
-              </w:rPr>
-              <w:t>以内</w:t>
-            </w:r>
-          </w:p>
-          <w:p>
-            <w:r>
-              <w:rPr>
-                <w:rFonts w:hint="eastAsia"/>
-              </w:rPr>
-              <w:t>像素：</w:t>
-            </w:r>
-            <w:r>
-              <w:t>1000*1000</w:t>
-            </w:r>
-          </w:p>
-        </w:tc>
-        <w:tc>
-          <w:tcPr>
-            <w:tcW w:w="1276" w:type="dxa"/>
-            <w:tcBorders>
-              <w:top w:val="single" w:sz="4" w:space="0" w:color="auto"/>
-              <w:left w:val="nil"/>
-              <w:bottom w:val="single" w:sz="4" w:space="0" w:color="auto"/>
-              <w:right w:val="single" w:sz="4" w:space="0" w:color="auto"/>
-            </w:tcBorders>
-          </w:tcPr>
-          <w:p>
-            <w:r>
-              <w:t>0-10M</w:t>
-            </w:r>
-          </w:p>
-          <w:p>
-            <w:r>
-              <w:t>1000*1000</w:t>
-            </w:r>
-            <w:r>
-              <w:rPr>
-                <w:rFonts w:hint="eastAsia"/>
-              </w:rPr>
-              <w:t>以内皆可</w:t>
             </w:r>
           </w:p>
         </w:tc>
       </w:tr>
     </w:tbl>
-    <w:p>
-      <w:pPr>
-        <w:rPr>
-          <w:sz w:val="28"/>
-        </w:rPr>
-      </w:pPr>
-    </w:p>
     <w:p>
       <w:pPr>
         <w:rPr>
@@ -10474,23 +10667,32 @@
     <w:p>
       <w:pPr>
         <w:pStyle w:val="3"/>
+        <w:tabs>
+          <w:tab w:val="left" w:pos="3396"/>
+        </w:tabs>
       </w:pPr>
-      <w:bookmarkStart w:id="24" w:name="_Toc501774897"/>
-      <w:bookmarkStart w:id="25" w:name="_Toc23213"/>
+      <w:bookmarkStart w:id="25" w:name="_Toc501774898"/>
+      <w:bookmarkStart w:id="26" w:name="_Toc7362"/>
       <w:r>
         <w:rPr>
           <w:rFonts w:eastAsia="等线" w:hint="eastAsia"/>
         </w:rPr>
-        <w:t>7.4.13</w:t>
+        <w:t>7.4.14</w:t>
       </w:r>
       <w:r>
         <w:rPr>
           <w:rFonts w:eastAsia="等线" w:hint="eastAsia"/>
         </w:rPr>
-        <w:t>课程简介</w:t>
-      </w:r>
-      <w:bookmarkEnd w:id="24"/>
+        <w:t>教师介绍</w:t>
+      </w:r>
       <w:bookmarkEnd w:id="25"/>
+      <w:bookmarkEnd w:id="26"/>
+      <w:r>
+        <w:rPr>
+          <w:rFonts w:eastAsia="等线"/>
+        </w:rPr>
+        <w:tab/>
+      </w:r>
     </w:p>
     <w:tbl>
       <w:tblPr>
@@ -10700,7 +10902,7 @@
               <w:rPr>
                 <w:rFonts w:hint="eastAsia"/>
               </w:rPr>
-              <w:t>课程简介</w:t>
+              <w:t>教师介绍</w:t>
             </w:r>
           </w:p>
         </w:tc>
@@ -10719,7 +10921,7 @@
               <w:rPr>
                 <w:rFonts w:hint="eastAsia"/>
               </w:rPr>
-              <w:t>网站内对课程的介绍</w:t>
+              <w:t>网站内对教师介绍</w:t>
             </w:r>
           </w:p>
         </w:tc>
@@ -10738,7 +10940,7 @@
               <w:rPr>
                 <w:rFonts w:hint="eastAsia"/>
               </w:rPr>
-              <w:t>课程简介图片</w:t>
+              <w:t>教师介绍图片</w:t>
             </w:r>
             <w:r>
               <w:t>+</w:t>
@@ -10756,19 +10958,7 @@
               <w:rPr>
                 <w:rFonts w:hint="eastAsia"/>
               </w:rPr>
-              <w:t>课程简介链接</w:t>
-            </w:r>
-            <w:r>
-              <w:t>+[</w:t>
-            </w:r>
-            <w:r>
-              <w:rPr>
-                <w:rFonts w:hint="eastAsia"/>
-              </w:rPr>
-              <w:t>附件</w:t>
-            </w:r>
-            <w:r>
-              <w:t>]</w:t>
+              <w:t>教师介绍链接</w:t>
             </w:r>
           </w:p>
         </w:tc>
@@ -10806,20 +10996,9 @@
         </w:tc>
       </w:tr>
     </w:tbl>
-    <w:p>
-      <w:pPr>
-        <w:rPr>
-          <w:sz w:val="28"/>
-        </w:rPr>
-      </w:pPr>
-    </w:p>
-    <w:p>
-      <w:pPr>
-        <w:rPr>
-          <w:sz w:val="28"/>
-        </w:rPr>
-      </w:pPr>
-    </w:p>
+    <w:p/>
+    <w:p/>
+    <w:p/>
     <w:p>
       <w:pPr>
         <w:pStyle w:val="3"/>
@@ -10827,22 +11006,22 @@
           <w:tab w:val="left" w:pos="3396"/>
         </w:tabs>
       </w:pPr>
-      <w:bookmarkStart w:id="26" w:name="_Toc501774898"/>
-      <w:bookmarkStart w:id="27" w:name="_Toc7362"/>
+      <w:bookmarkStart w:id="27" w:name="_Toc501774899"/>
+      <w:bookmarkStart w:id="28" w:name="_Toc18408"/>
       <w:r>
         <w:rPr>
           <w:rFonts w:eastAsia="等线" w:hint="eastAsia"/>
         </w:rPr>
-        <w:t>7.4.14</w:t>
+        <w:t>7.4.15</w:t>
       </w:r>
       <w:r>
         <w:rPr>
           <w:rFonts w:eastAsia="等线" w:hint="eastAsia"/>
         </w:rPr>
-        <w:t>教师介绍</w:t>
-      </w:r>
-      <w:bookmarkEnd w:id="26"/>
+        <w:t>课程资料</w:t>
+      </w:r>
       <w:bookmarkEnd w:id="27"/>
+      <w:bookmarkEnd w:id="28"/>
       <w:r>
         <w:rPr>
           <w:rFonts w:eastAsia="等线"/>
@@ -11058,7 +11237,7 @@
               <w:rPr>
                 <w:rFonts w:hint="eastAsia"/>
               </w:rPr>
-              <w:t>教师介绍</w:t>
+              <w:t>课程资料</w:t>
             </w:r>
           </w:p>
         </w:tc>
@@ -11077,7 +11256,21 @@
               <w:rPr>
                 <w:rFonts w:hint="eastAsia"/>
               </w:rPr>
-              <w:t>网站内对教师介绍</w:t>
+              <w:t>课程资料模块</w:t>
+            </w:r>
+            <w:proofErr w:type="gramStart"/>
+            <w:r>
+              <w:rPr>
+                <w:rFonts w:hint="eastAsia"/>
+              </w:rPr>
+              <w:t>内教师</w:t>
+            </w:r>
+            <w:proofErr w:type="gramEnd"/>
+            <w:r>
+              <w:rPr>
+                <w:rFonts w:hint="eastAsia"/>
+              </w:rPr>
+              <w:t>用户（管理员用户）上传的所有资料</w:t>
             </w:r>
           </w:p>
         </w:tc>
@@ -11096,7 +11289,7 @@
               <w:rPr>
                 <w:rFonts w:hint="eastAsia"/>
               </w:rPr>
-              <w:t>教师介绍图片</w:t>
+              <w:t>资料标题</w:t>
             </w:r>
             <w:r>
               <w:t>+</w:t>
@@ -11114,7 +11307,7 @@
               <w:rPr>
                 <w:rFonts w:hint="eastAsia"/>
               </w:rPr>
-              <w:t>教师介绍链接</w:t>
+              <w:t>附件</w:t>
             </w:r>
           </w:p>
         </w:tc>
@@ -11152,42 +11345,1740 @@
         </w:tc>
       </w:tr>
     </w:tbl>
-    <w:p/>
-    <w:p/>
-    <w:p/>
+    <w:p>
+      <w:pPr>
+        <w:rPr>
+          <w:sz w:val="28"/>
+        </w:rPr>
+      </w:pPr>
+    </w:p>
+    <w:p>
+      <w:pPr>
+        <w:rPr>
+          <w:sz w:val="28"/>
+        </w:rPr>
+      </w:pPr>
+    </w:p>
     <w:p>
       <w:pPr>
         <w:pStyle w:val="3"/>
-        <w:tabs>
-          <w:tab w:val="left" w:pos="3396"/>
-        </w:tabs>
       </w:pPr>
-      <w:bookmarkStart w:id="28" w:name="_Toc501774899"/>
-      <w:bookmarkStart w:id="29" w:name="_Toc18408"/>
-      <w:r>
-        <w:rPr>
-          <w:rFonts w:eastAsia="等线" w:hint="eastAsia"/>
-        </w:rPr>
-        <w:t>7.4.15</w:t>
-      </w:r>
-      <w:r>
-        <w:rPr>
-          <w:rFonts w:eastAsia="等线" w:hint="eastAsia"/>
-        </w:rPr>
-        <w:t>课程资料</w:t>
-      </w:r>
-      <w:bookmarkEnd w:id="28"/>
+      <w:bookmarkStart w:id="29" w:name="_Toc501774900"/>
+      <w:bookmarkStart w:id="30" w:name="_Toc18032"/>
+      <w:r>
+        <w:rPr>
+          <w:rFonts w:hint="eastAsia"/>
+        </w:rPr>
+        <w:lastRenderedPageBreak/>
+        <w:t>7.4.16</w:t>
+      </w:r>
+      <w:r>
+        <w:rPr>
+          <w:rFonts w:hint="eastAsia"/>
+        </w:rPr>
+        <w:t>课程答疑</w:t>
+      </w:r>
       <w:bookmarkEnd w:id="29"/>
-      <w:r>
-        <w:rPr>
-          <w:rFonts w:eastAsia="等线"/>
-        </w:rPr>
-        <w:tab/>
-      </w:r>
+      <w:bookmarkEnd w:id="30"/>
     </w:p>
     <w:tbl>
       <w:tblPr>
-        <w:tblW w:w="0" w:type="auto"/>
+        <w:tblW w:w="18838" w:type="dxa"/>
+        <w:tblInd w:w="-1423" w:type="dxa"/>
+        <w:tblLayout w:type="fixed"/>
+        <w:tblLook w:val="0000" w:firstRow="0" w:lastRow="0" w:firstColumn="0" w:lastColumn="0" w:noHBand="0" w:noVBand="0"/>
+      </w:tblPr>
+      <w:tblGrid>
+        <w:gridCol w:w="1700"/>
+        <w:gridCol w:w="3115"/>
+        <w:gridCol w:w="3258"/>
+        <w:gridCol w:w="1840"/>
+        <w:gridCol w:w="1275"/>
+        <w:gridCol w:w="1275"/>
+        <w:gridCol w:w="1275"/>
+        <w:gridCol w:w="1275"/>
+        <w:gridCol w:w="1275"/>
+        <w:gridCol w:w="1275"/>
+        <w:gridCol w:w="1275"/>
+      </w:tblGrid>
+      <w:tr>
+        <w:trPr>
+          <w:gridAfter w:val="6"/>
+          <w:wAfter w:w="7650" w:type="dxa"/>
+          <w:trHeight w:val="316"/>
+        </w:trPr>
+        <w:tc>
+          <w:tcPr>
+            <w:tcW w:w="1700" w:type="dxa"/>
+            <w:tcBorders>
+              <w:top w:val="single" w:sz="4" w:space="0" w:color="auto"/>
+              <w:left w:val="single" w:sz="4" w:space="0" w:color="auto"/>
+              <w:bottom w:val="single" w:sz="4" w:space="0" w:color="auto"/>
+              <w:right w:val="single" w:sz="4" w:space="0" w:color="auto"/>
+            </w:tcBorders>
+            <w:shd w:val="clear" w:color="auto" w:fill="538DD5"/>
+            <w:vAlign w:val="bottom"/>
+          </w:tcPr>
+          <w:p>
+            <w:pPr>
+              <w:widowControl/>
+              <w:jc w:val="left"/>
+              <w:rPr>
+                <w:rFonts w:ascii="宋体" w:hAnsi="宋体" w:cs="宋体"/>
+                <w:color w:val="000000"/>
+                <w:kern w:val="0"/>
+                <w:sz w:val="22"/>
+              </w:rPr>
+            </w:pPr>
+            <w:r>
+              <w:rPr>
+                <w:rFonts w:ascii="宋体" w:hAnsi="宋体" w:cs="宋体" w:hint="eastAsia"/>
+                <w:color w:val="000000"/>
+                <w:kern w:val="0"/>
+                <w:sz w:val="22"/>
+              </w:rPr>
+              <w:t>数据元素</w:t>
+            </w:r>
+          </w:p>
+        </w:tc>
+        <w:tc>
+          <w:tcPr>
+            <w:tcW w:w="3115" w:type="dxa"/>
+            <w:tcBorders>
+              <w:top w:val="single" w:sz="4" w:space="0" w:color="auto"/>
+              <w:left w:val="nil"/>
+              <w:bottom w:val="single" w:sz="4" w:space="0" w:color="auto"/>
+              <w:right w:val="single" w:sz="4" w:space="0" w:color="auto"/>
+            </w:tcBorders>
+            <w:shd w:val="clear" w:color="auto" w:fill="538DD5"/>
+            <w:vAlign w:val="bottom"/>
+          </w:tcPr>
+          <w:p>
+            <w:pPr>
+              <w:widowControl/>
+              <w:jc w:val="left"/>
+              <w:rPr>
+                <w:rFonts w:ascii="宋体" w:hAnsi="宋体" w:cs="宋体"/>
+                <w:color w:val="000000"/>
+                <w:kern w:val="0"/>
+                <w:sz w:val="22"/>
+              </w:rPr>
+            </w:pPr>
+            <w:r>
+              <w:rPr>
+                <w:rFonts w:ascii="宋体" w:hAnsi="宋体" w:cs="宋体" w:hint="eastAsia"/>
+                <w:color w:val="000000"/>
+                <w:kern w:val="0"/>
+                <w:sz w:val="22"/>
+              </w:rPr>
+              <w:t>描述</w:t>
+            </w:r>
+          </w:p>
+        </w:tc>
+        <w:tc>
+          <w:tcPr>
+            <w:tcW w:w="3258" w:type="dxa"/>
+            <w:tcBorders>
+              <w:top w:val="single" w:sz="4" w:space="0" w:color="auto"/>
+              <w:left w:val="nil"/>
+              <w:bottom w:val="single" w:sz="4" w:space="0" w:color="auto"/>
+              <w:right w:val="single" w:sz="4" w:space="0" w:color="auto"/>
+            </w:tcBorders>
+            <w:shd w:val="clear" w:color="auto" w:fill="538DD5"/>
+            <w:vAlign w:val="bottom"/>
+          </w:tcPr>
+          <w:p>
+            <w:pPr>
+              <w:widowControl/>
+              <w:jc w:val="left"/>
+              <w:rPr>
+                <w:rFonts w:ascii="宋体" w:hAnsi="宋体" w:cs="宋体"/>
+                <w:color w:val="000000"/>
+                <w:kern w:val="0"/>
+                <w:sz w:val="22"/>
+              </w:rPr>
+            </w:pPr>
+            <w:r>
+              <w:rPr>
+                <w:rFonts w:ascii="宋体" w:hAnsi="宋体" w:cs="宋体" w:hint="eastAsia"/>
+                <w:color w:val="000000"/>
+                <w:kern w:val="0"/>
+                <w:sz w:val="22"/>
+              </w:rPr>
+              <w:t>数据构成或者数据类型</w:t>
+            </w:r>
+          </w:p>
+        </w:tc>
+        <w:tc>
+          <w:tcPr>
+            <w:tcW w:w="1840" w:type="dxa"/>
+            <w:tcBorders>
+              <w:top w:val="single" w:sz="4" w:space="0" w:color="auto"/>
+              <w:left w:val="nil"/>
+              <w:bottom w:val="single" w:sz="4" w:space="0" w:color="auto"/>
+              <w:right w:val="single" w:sz="4" w:space="0" w:color="auto"/>
+            </w:tcBorders>
+            <w:shd w:val="clear" w:color="auto" w:fill="538DD5"/>
+            <w:vAlign w:val="bottom"/>
+          </w:tcPr>
+          <w:p>
+            <w:pPr>
+              <w:widowControl/>
+              <w:jc w:val="left"/>
+              <w:rPr>
+                <w:rFonts w:ascii="宋体" w:hAnsi="宋体" w:cs="宋体"/>
+                <w:color w:val="000000"/>
+                <w:kern w:val="0"/>
+                <w:sz w:val="22"/>
+              </w:rPr>
+            </w:pPr>
+            <w:r>
+              <w:rPr>
+                <w:rFonts w:ascii="宋体" w:hAnsi="宋体" w:cs="宋体" w:hint="eastAsia"/>
+                <w:color w:val="000000"/>
+                <w:kern w:val="0"/>
+                <w:sz w:val="22"/>
+              </w:rPr>
+              <w:t>数据长度</w:t>
+            </w:r>
+          </w:p>
+        </w:tc>
+        <w:tc>
+          <w:tcPr>
+            <w:tcW w:w="1275" w:type="dxa"/>
+            <w:tcBorders>
+              <w:top w:val="single" w:sz="4" w:space="0" w:color="auto"/>
+              <w:left w:val="nil"/>
+              <w:bottom w:val="single" w:sz="4" w:space="0" w:color="auto"/>
+              <w:right w:val="single" w:sz="4" w:space="0" w:color="auto"/>
+            </w:tcBorders>
+            <w:shd w:val="clear" w:color="auto" w:fill="538DD5"/>
+            <w:vAlign w:val="bottom"/>
+          </w:tcPr>
+          <w:p>
+            <w:pPr>
+              <w:widowControl/>
+              <w:jc w:val="left"/>
+              <w:rPr>
+                <w:rFonts w:ascii="宋体" w:hAnsi="宋体" w:cs="宋体"/>
+                <w:color w:val="000000"/>
+                <w:kern w:val="0"/>
+                <w:sz w:val="22"/>
+              </w:rPr>
+            </w:pPr>
+            <w:r>
+              <w:rPr>
+                <w:rFonts w:ascii="宋体" w:hAnsi="宋体" w:cs="宋体" w:hint="eastAsia"/>
+                <w:color w:val="000000"/>
+                <w:kern w:val="0"/>
+                <w:sz w:val="22"/>
+              </w:rPr>
+              <w:t>数据取值</w:t>
+            </w:r>
+          </w:p>
+        </w:tc>
+      </w:tr>
+      <w:tr>
+        <w:trPr>
+          <w:gridAfter w:val="6"/>
+          <w:wAfter w:w="7650" w:type="dxa"/>
+          <w:trHeight w:val="316"/>
+        </w:trPr>
+        <w:tc>
+          <w:tcPr>
+            <w:tcW w:w="1700" w:type="dxa"/>
+            <w:tcBorders>
+              <w:top w:val="nil"/>
+              <w:left w:val="single" w:sz="4" w:space="0" w:color="auto"/>
+              <w:bottom w:val="single" w:sz="4" w:space="0" w:color="auto"/>
+              <w:right w:val="single" w:sz="4" w:space="0" w:color="auto"/>
+            </w:tcBorders>
+          </w:tcPr>
+          <w:p>
+            <w:r>
+              <w:rPr>
+                <w:rFonts w:hint="eastAsia"/>
+              </w:rPr>
+              <w:t>课程答疑</w:t>
+            </w:r>
+          </w:p>
+        </w:tc>
+        <w:tc>
+          <w:tcPr>
+            <w:tcW w:w="3115" w:type="dxa"/>
+            <w:tcBorders>
+              <w:top w:val="nil"/>
+              <w:left w:val="nil"/>
+              <w:bottom w:val="single" w:sz="4" w:space="0" w:color="auto"/>
+              <w:right w:val="single" w:sz="4" w:space="0" w:color="auto"/>
+            </w:tcBorders>
+          </w:tcPr>
+          <w:p>
+            <w:r>
+              <w:rPr>
+                <w:rFonts w:hint="eastAsia"/>
+              </w:rPr>
+              <w:t>网站内嵌的在线同步答疑</w:t>
+            </w:r>
+          </w:p>
+        </w:tc>
+        <w:tc>
+          <w:tcPr>
+            <w:tcW w:w="3258" w:type="dxa"/>
+            <w:tcBorders>
+              <w:top w:val="nil"/>
+              <w:left w:val="nil"/>
+              <w:bottom w:val="single" w:sz="4" w:space="0" w:color="auto"/>
+              <w:right w:val="single" w:sz="4" w:space="0" w:color="auto"/>
+            </w:tcBorders>
+          </w:tcPr>
+          <w:p>
+            <w:r>
+              <w:rPr>
+                <w:rFonts w:hint="eastAsia"/>
+              </w:rPr>
+              <w:t>答疑时长</w:t>
+            </w:r>
+            <w:r>
+              <w:t>+</w:t>
+            </w:r>
+            <w:r>
+              <w:rPr>
+                <w:rFonts w:hint="eastAsia"/>
+              </w:rPr>
+              <w:t>开始时间</w:t>
+            </w:r>
+            <w:r>
+              <w:t>+</w:t>
+            </w:r>
+            <w:r>
+              <w:rPr>
+                <w:rFonts w:hint="eastAsia"/>
+              </w:rPr>
+              <w:t>结束时间</w:t>
+            </w:r>
+            <w:r>
+              <w:t>+</w:t>
+            </w:r>
+            <w:r>
+              <w:rPr>
+                <w:rFonts w:hint="eastAsia"/>
+              </w:rPr>
+              <w:t>倒计时</w:t>
+            </w:r>
+            <w:r>
+              <w:t>+</w:t>
+            </w:r>
+            <w:r>
+              <w:rPr>
+                <w:rFonts w:hint="eastAsia"/>
+              </w:rPr>
+              <w:t>当前时间</w:t>
+            </w:r>
+            <w:r>
+              <w:t>+</w:t>
+            </w:r>
+            <w:r>
+              <w:rPr>
+                <w:rFonts w:hint="eastAsia"/>
+              </w:rPr>
+              <w:t>延长时间</w:t>
+            </w:r>
+            <w:r>
+              <w:t>+</w:t>
+            </w:r>
+            <w:r>
+              <w:rPr>
+                <w:rFonts w:hint="eastAsia"/>
+              </w:rPr>
+              <w:t>回复时间</w:t>
+            </w:r>
+            <w:r>
+              <w:t>+</w:t>
+            </w:r>
+            <w:r>
+              <w:rPr>
+                <w:rFonts w:hint="eastAsia"/>
+              </w:rPr>
+              <w:t>聊天附件</w:t>
+            </w:r>
+            <w:r>
+              <w:t>+</w:t>
+            </w:r>
+            <w:r>
+              <w:rPr>
+                <w:rFonts w:hint="eastAsia"/>
+              </w:rPr>
+              <w:t>聊天文字</w:t>
+            </w:r>
+            <w:r>
+              <w:t>+</w:t>
+            </w:r>
+            <w:r>
+              <w:rPr>
+                <w:rFonts w:hint="eastAsia"/>
+              </w:rPr>
+              <w:t>历史答疑记录</w:t>
+            </w:r>
+            <w:r>
+              <w:t>+</w:t>
+            </w:r>
+            <w:r>
+              <w:rPr>
+                <w:rFonts w:hint="eastAsia"/>
+              </w:rPr>
+              <w:t>参与人员信息</w:t>
+            </w:r>
+          </w:p>
+        </w:tc>
+        <w:tc>
+          <w:tcPr>
+            <w:tcW w:w="1840" w:type="dxa"/>
+            <w:tcBorders>
+              <w:top w:val="nil"/>
+              <w:left w:val="nil"/>
+              <w:bottom w:val="single" w:sz="4" w:space="0" w:color="auto"/>
+              <w:right w:val="single" w:sz="4" w:space="0" w:color="auto"/>
+            </w:tcBorders>
+          </w:tcPr>
+          <w:p>
+            <w:r>
+              <w:t>/</w:t>
+            </w:r>
+          </w:p>
+        </w:tc>
+        <w:tc>
+          <w:tcPr>
+            <w:tcW w:w="1275" w:type="dxa"/>
+            <w:tcBorders>
+              <w:top w:val="nil"/>
+              <w:left w:val="nil"/>
+              <w:bottom w:val="single" w:sz="4" w:space="0" w:color="auto"/>
+              <w:right w:val="single" w:sz="4" w:space="0" w:color="auto"/>
+            </w:tcBorders>
+          </w:tcPr>
+          <w:p>
+            <w:r>
+              <w:t>/</w:t>
+            </w:r>
+          </w:p>
+        </w:tc>
+      </w:tr>
+      <w:tr>
+        <w:trPr>
+          <w:gridAfter w:val="6"/>
+          <w:wAfter w:w="7650" w:type="dxa"/>
+          <w:trHeight w:val="316"/>
+        </w:trPr>
+        <w:tc>
+          <w:tcPr>
+            <w:tcW w:w="1700" w:type="dxa"/>
+            <w:tcBorders>
+              <w:top w:val="nil"/>
+              <w:left w:val="single" w:sz="4" w:space="0" w:color="auto"/>
+              <w:bottom w:val="single" w:sz="4" w:space="0" w:color="auto"/>
+              <w:right w:val="single" w:sz="4" w:space="0" w:color="auto"/>
+            </w:tcBorders>
+          </w:tcPr>
+          <w:p>
+            <w:r>
+              <w:rPr>
+                <w:rFonts w:hint="eastAsia"/>
+              </w:rPr>
+              <w:t>参与人员信息</w:t>
+            </w:r>
+          </w:p>
+        </w:tc>
+        <w:tc>
+          <w:tcPr>
+            <w:tcW w:w="3115" w:type="dxa"/>
+            <w:tcBorders>
+              <w:top w:val="nil"/>
+              <w:left w:val="nil"/>
+              <w:bottom w:val="single" w:sz="4" w:space="0" w:color="auto"/>
+              <w:right w:val="single" w:sz="4" w:space="0" w:color="auto"/>
+            </w:tcBorders>
+          </w:tcPr>
+          <w:p>
+            <w:r>
+              <w:rPr>
+                <w:rFonts w:hint="eastAsia"/>
+              </w:rPr>
+              <w:t>参与课程答疑的人员的信息</w:t>
+            </w:r>
+          </w:p>
+        </w:tc>
+        <w:tc>
+          <w:tcPr>
+            <w:tcW w:w="3258" w:type="dxa"/>
+            <w:tcBorders>
+              <w:top w:val="nil"/>
+              <w:left w:val="nil"/>
+              <w:bottom w:val="single" w:sz="4" w:space="0" w:color="auto"/>
+              <w:right w:val="single" w:sz="4" w:space="0" w:color="auto"/>
+            </w:tcBorders>
+          </w:tcPr>
+          <w:p>
+            <w:r>
+              <w:rPr>
+                <w:rFonts w:hint="eastAsia"/>
+              </w:rPr>
+              <w:t>姓名</w:t>
+            </w:r>
+            <w:r>
+              <w:t>+[</w:t>
+            </w:r>
+            <w:r>
+              <w:rPr>
+                <w:rFonts w:hint="eastAsia"/>
+              </w:rPr>
+              <w:t>学号</w:t>
+            </w:r>
+            <w:r>
+              <w:t>]+[</w:t>
+            </w:r>
+            <w:r>
+              <w:rPr>
+                <w:rFonts w:hint="eastAsia"/>
+              </w:rPr>
+              <w:t>职工号</w:t>
+            </w:r>
+            <w:r>
+              <w:t>]+[</w:t>
+            </w:r>
+            <w:r>
+              <w:rPr>
+                <w:rFonts w:hint="eastAsia"/>
+              </w:rPr>
+              <w:t>编号</w:t>
+            </w:r>
+            <w:r>
+              <w:t>]+[</w:t>
+            </w:r>
+            <w:r>
+              <w:rPr>
+                <w:rFonts w:hint="eastAsia"/>
+              </w:rPr>
+              <w:t>管理员编号</w:t>
+            </w:r>
+            <w:r>
+              <w:t>]</w:t>
+            </w:r>
+          </w:p>
+        </w:tc>
+        <w:tc>
+          <w:tcPr>
+            <w:tcW w:w="1840" w:type="dxa"/>
+            <w:tcBorders>
+              <w:top w:val="nil"/>
+              <w:left w:val="nil"/>
+              <w:bottom w:val="single" w:sz="4" w:space="0" w:color="auto"/>
+              <w:right w:val="single" w:sz="4" w:space="0" w:color="auto"/>
+            </w:tcBorders>
+          </w:tcPr>
+          <w:p>
+            <w:r>
+              <w:t>/</w:t>
+            </w:r>
+          </w:p>
+        </w:tc>
+        <w:tc>
+          <w:tcPr>
+            <w:tcW w:w="1275" w:type="dxa"/>
+            <w:tcBorders>
+              <w:top w:val="nil"/>
+              <w:left w:val="nil"/>
+              <w:bottom w:val="single" w:sz="4" w:space="0" w:color="auto"/>
+              <w:right w:val="single" w:sz="4" w:space="0" w:color="auto"/>
+            </w:tcBorders>
+          </w:tcPr>
+          <w:p>
+            <w:r>
+              <w:t>/</w:t>
+            </w:r>
+          </w:p>
+        </w:tc>
+      </w:tr>
+      <w:tr>
+        <w:trPr>
+          <w:gridAfter w:val="6"/>
+          <w:wAfter w:w="7650" w:type="dxa"/>
+          <w:trHeight w:val="316"/>
+        </w:trPr>
+        <w:tc>
+          <w:tcPr>
+            <w:tcW w:w="1700" w:type="dxa"/>
+            <w:tcBorders>
+              <w:top w:val="nil"/>
+              <w:left w:val="single" w:sz="4" w:space="0" w:color="auto"/>
+              <w:bottom w:val="single" w:sz="4" w:space="0" w:color="auto"/>
+              <w:right w:val="single" w:sz="4" w:space="0" w:color="auto"/>
+            </w:tcBorders>
+            <w:vAlign w:val="bottom"/>
+          </w:tcPr>
+          <w:p>
+            <w:pPr>
+              <w:widowControl/>
+              <w:jc w:val="left"/>
+              <w:rPr>
+                <w:rFonts w:ascii="宋体" w:hAnsi="宋体" w:cs="宋体"/>
+                <w:color w:val="000000"/>
+                <w:kern w:val="0"/>
+                <w:sz w:val="22"/>
+              </w:rPr>
+            </w:pPr>
+            <w:r>
+              <w:rPr>
+                <w:rFonts w:ascii="宋体" w:hAnsi="宋体" w:cs="宋体" w:hint="eastAsia"/>
+                <w:color w:val="000000"/>
+                <w:kern w:val="0"/>
+                <w:sz w:val="22"/>
+              </w:rPr>
+              <w:t>历史答疑记录</w:t>
+            </w:r>
+          </w:p>
+        </w:tc>
+        <w:tc>
+          <w:tcPr>
+            <w:tcW w:w="3115" w:type="dxa"/>
+            <w:tcBorders>
+              <w:top w:val="nil"/>
+              <w:left w:val="nil"/>
+              <w:bottom w:val="single" w:sz="4" w:space="0" w:color="auto"/>
+              <w:right w:val="single" w:sz="4" w:space="0" w:color="auto"/>
+            </w:tcBorders>
+            <w:vAlign w:val="bottom"/>
+          </w:tcPr>
+          <w:p>
+            <w:pPr>
+              <w:widowControl/>
+              <w:jc w:val="left"/>
+              <w:rPr>
+                <w:rFonts w:ascii="宋体" w:hAnsi="宋体" w:cs="宋体"/>
+                <w:color w:val="000000"/>
+                <w:kern w:val="0"/>
+                <w:sz w:val="22"/>
+              </w:rPr>
+            </w:pPr>
+            <w:r>
+              <w:rPr>
+                <w:rFonts w:ascii="宋体" w:hAnsi="宋体" w:cs="宋体" w:hint="eastAsia"/>
+                <w:color w:val="000000"/>
+                <w:kern w:val="0"/>
+                <w:sz w:val="22"/>
+              </w:rPr>
+              <w:t>历史答疑记录会被保存，显示并能下载</w:t>
+            </w:r>
+          </w:p>
+        </w:tc>
+        <w:tc>
+          <w:tcPr>
+            <w:tcW w:w="3258" w:type="dxa"/>
+            <w:tcBorders>
+              <w:top w:val="nil"/>
+              <w:left w:val="nil"/>
+              <w:bottom w:val="single" w:sz="4" w:space="0" w:color="auto"/>
+              <w:right w:val="single" w:sz="4" w:space="0" w:color="auto"/>
+            </w:tcBorders>
+            <w:vAlign w:val="bottom"/>
+          </w:tcPr>
+          <w:p>
+            <w:pPr>
+              <w:widowControl/>
+              <w:jc w:val="left"/>
+              <w:rPr>
+                <w:rFonts w:ascii="宋体" w:hAnsi="宋体" w:cs="宋体"/>
+                <w:color w:val="000000"/>
+                <w:kern w:val="0"/>
+                <w:sz w:val="22"/>
+              </w:rPr>
+            </w:pPr>
+            <w:r>
+              <w:rPr>
+                <w:rFonts w:ascii="宋体" w:hAnsi="宋体" w:cs="宋体" w:hint="eastAsia"/>
+                <w:color w:val="000000"/>
+                <w:kern w:val="0"/>
+                <w:sz w:val="22"/>
+              </w:rPr>
+              <w:t>开始时间+结束时间+附件</w:t>
+            </w:r>
+          </w:p>
+        </w:tc>
+        <w:tc>
+          <w:tcPr>
+            <w:tcW w:w="1840" w:type="dxa"/>
+            <w:tcBorders>
+              <w:top w:val="nil"/>
+              <w:left w:val="nil"/>
+              <w:bottom w:val="single" w:sz="4" w:space="0" w:color="auto"/>
+              <w:right w:val="single" w:sz="4" w:space="0" w:color="auto"/>
+            </w:tcBorders>
+            <w:vAlign w:val="bottom"/>
+          </w:tcPr>
+          <w:p>
+            <w:pPr>
+              <w:widowControl/>
+              <w:jc w:val="left"/>
+              <w:rPr>
+                <w:rFonts w:ascii="宋体" w:hAnsi="宋体" w:cs="宋体"/>
+                <w:color w:val="000000"/>
+                <w:kern w:val="0"/>
+                <w:sz w:val="22"/>
+              </w:rPr>
+            </w:pPr>
+            <w:r>
+              <w:rPr>
+                <w:rFonts w:ascii="宋体" w:hAnsi="宋体" w:cs="宋体" w:hint="eastAsia"/>
+                <w:color w:val="000000"/>
+                <w:kern w:val="0"/>
+                <w:sz w:val="22"/>
+              </w:rPr>
+              <w:t>/</w:t>
+            </w:r>
+          </w:p>
+        </w:tc>
+        <w:tc>
+          <w:tcPr>
+            <w:tcW w:w="1275" w:type="dxa"/>
+            <w:tcBorders>
+              <w:top w:val="nil"/>
+              <w:left w:val="nil"/>
+              <w:bottom w:val="single" w:sz="4" w:space="0" w:color="auto"/>
+              <w:right w:val="single" w:sz="4" w:space="0" w:color="auto"/>
+            </w:tcBorders>
+            <w:vAlign w:val="bottom"/>
+          </w:tcPr>
+          <w:p>
+            <w:pPr>
+              <w:widowControl/>
+              <w:jc w:val="left"/>
+              <w:rPr>
+                <w:rFonts w:ascii="宋体" w:hAnsi="宋体" w:cs="宋体"/>
+                <w:color w:val="000000"/>
+                <w:kern w:val="0"/>
+                <w:sz w:val="22"/>
+              </w:rPr>
+            </w:pPr>
+            <w:r>
+              <w:rPr>
+                <w:rFonts w:ascii="宋体" w:hAnsi="宋体" w:cs="宋体" w:hint="eastAsia"/>
+                <w:color w:val="000000"/>
+                <w:kern w:val="0"/>
+                <w:sz w:val="22"/>
+              </w:rPr>
+              <w:t>/</w:t>
+            </w:r>
+          </w:p>
+        </w:tc>
+      </w:tr>
+      <w:tr>
+        <w:trPr>
+          <w:gridAfter w:val="6"/>
+          <w:wAfter w:w="7650" w:type="dxa"/>
+          <w:trHeight w:val="64"/>
+        </w:trPr>
+        <w:tc>
+          <w:tcPr>
+            <w:tcW w:w="1700" w:type="dxa"/>
+            <w:tcBorders>
+              <w:top w:val="nil"/>
+              <w:left w:val="single" w:sz="4" w:space="0" w:color="auto"/>
+              <w:bottom w:val="nil"/>
+              <w:right w:val="single" w:sz="4" w:space="0" w:color="auto"/>
+            </w:tcBorders>
+            <w:vAlign w:val="bottom"/>
+          </w:tcPr>
+          <w:p>
+            <w:pPr>
+              <w:widowControl/>
+              <w:jc w:val="left"/>
+              <w:rPr>
+                <w:rFonts w:ascii="宋体" w:hAnsi="宋体" w:cs="宋体"/>
+                <w:color w:val="000000"/>
+                <w:kern w:val="0"/>
+                <w:sz w:val="22"/>
+              </w:rPr>
+            </w:pPr>
+            <w:r>
+              <w:rPr>
+                <w:rFonts w:ascii="宋体" w:hAnsi="宋体" w:cs="宋体" w:hint="eastAsia"/>
+                <w:color w:val="000000"/>
+                <w:kern w:val="0"/>
+                <w:sz w:val="22"/>
+              </w:rPr>
+              <w:t>聊天文字</w:t>
+            </w:r>
+          </w:p>
+        </w:tc>
+        <w:tc>
+          <w:tcPr>
+            <w:tcW w:w="3115" w:type="dxa"/>
+            <w:tcBorders>
+              <w:top w:val="nil"/>
+              <w:left w:val="nil"/>
+              <w:bottom w:val="nil"/>
+              <w:right w:val="single" w:sz="4" w:space="0" w:color="auto"/>
+            </w:tcBorders>
+            <w:vAlign w:val="bottom"/>
+          </w:tcPr>
+          <w:p>
+            <w:pPr>
+              <w:widowControl/>
+              <w:jc w:val="left"/>
+              <w:rPr>
+                <w:rFonts w:ascii="宋体" w:hAnsi="宋体" w:cs="宋体"/>
+                <w:color w:val="000000"/>
+                <w:kern w:val="0"/>
+                <w:sz w:val="22"/>
+              </w:rPr>
+            </w:pPr>
+            <w:r>
+              <w:rPr>
+                <w:rFonts w:ascii="宋体" w:hAnsi="宋体" w:cs="宋体" w:hint="eastAsia"/>
+                <w:color w:val="000000"/>
+                <w:kern w:val="0"/>
+                <w:sz w:val="22"/>
+              </w:rPr>
+              <w:t>聊天时发送的文字</w:t>
+            </w:r>
+          </w:p>
+        </w:tc>
+        <w:tc>
+          <w:tcPr>
+            <w:tcW w:w="3258" w:type="dxa"/>
+            <w:tcBorders>
+              <w:top w:val="nil"/>
+              <w:left w:val="nil"/>
+              <w:bottom w:val="nil"/>
+              <w:right w:val="single" w:sz="4" w:space="0" w:color="auto"/>
+            </w:tcBorders>
+            <w:vAlign w:val="bottom"/>
+          </w:tcPr>
+          <w:p>
+            <w:pPr>
+              <w:widowControl/>
+              <w:jc w:val="left"/>
+              <w:rPr>
+                <w:rFonts w:ascii="宋体" w:hAnsi="宋体" w:cs="宋体"/>
+                <w:color w:val="000000"/>
+                <w:kern w:val="0"/>
+                <w:sz w:val="22"/>
+              </w:rPr>
+            </w:pPr>
+            <w:r>
+              <w:rPr>
+                <w:rFonts w:ascii="宋体" w:hAnsi="宋体" w:cs="宋体" w:hint="eastAsia"/>
+                <w:color w:val="000000"/>
+                <w:kern w:val="0"/>
+                <w:sz w:val="22"/>
+              </w:rPr>
+              <w:t>字符</w:t>
+            </w:r>
+          </w:p>
+        </w:tc>
+        <w:tc>
+          <w:tcPr>
+            <w:tcW w:w="1840" w:type="dxa"/>
+            <w:tcBorders>
+              <w:top w:val="nil"/>
+              <w:left w:val="nil"/>
+              <w:bottom w:val="nil"/>
+              <w:right w:val="single" w:sz="4" w:space="0" w:color="auto"/>
+            </w:tcBorders>
+            <w:vAlign w:val="bottom"/>
+          </w:tcPr>
+          <w:p>
+            <w:pPr>
+              <w:widowControl/>
+              <w:jc w:val="left"/>
+              <w:rPr>
+                <w:rFonts w:ascii="宋体" w:hAnsi="宋体" w:cs="宋体"/>
+                <w:color w:val="000000"/>
+                <w:kern w:val="0"/>
+                <w:sz w:val="22"/>
+              </w:rPr>
+            </w:pPr>
+            <w:r>
+              <w:rPr>
+                <w:rFonts w:ascii="宋体" w:hAnsi="宋体" w:cs="宋体" w:hint="eastAsia"/>
+                <w:color w:val="000000"/>
+                <w:kern w:val="0"/>
+                <w:sz w:val="22"/>
+              </w:rPr>
+              <w:t>200</w:t>
+            </w:r>
+          </w:p>
+        </w:tc>
+        <w:tc>
+          <w:tcPr>
+            <w:tcW w:w="1275" w:type="dxa"/>
+            <w:tcBorders>
+              <w:top w:val="nil"/>
+              <w:left w:val="nil"/>
+              <w:bottom w:val="nil"/>
+              <w:right w:val="single" w:sz="4" w:space="0" w:color="auto"/>
+            </w:tcBorders>
+            <w:vAlign w:val="bottom"/>
+          </w:tcPr>
+          <w:p>
+            <w:pPr>
+              <w:widowControl/>
+              <w:jc w:val="left"/>
+              <w:rPr>
+                <w:rFonts w:ascii="宋体" w:hAnsi="宋体" w:cs="宋体"/>
+                <w:color w:val="000000"/>
+                <w:kern w:val="0"/>
+                <w:sz w:val="22"/>
+              </w:rPr>
+            </w:pPr>
+            <w:r>
+              <w:rPr>
+                <w:rFonts w:ascii="宋体" w:hAnsi="宋体" w:cs="宋体" w:hint="eastAsia"/>
+                <w:color w:val="000000"/>
+                <w:kern w:val="0"/>
+                <w:sz w:val="22"/>
+              </w:rPr>
+              <w:t>{0,200}</w:t>
+            </w:r>
+          </w:p>
+        </w:tc>
+      </w:tr>
+      <w:tr>
+        <w:trPr>
+          <w:gridAfter w:val="1"/>
+          <w:wAfter w:w="1275" w:type="dxa"/>
+          <w:trHeight w:val="64"/>
+        </w:trPr>
+        <w:tc>
+          <w:tcPr>
+            <w:tcW w:w="1700" w:type="dxa"/>
+            <w:tcBorders>
+              <w:top w:val="nil"/>
+              <w:left w:val="single" w:sz="4" w:space="0" w:color="auto"/>
+              <w:bottom w:val="single" w:sz="4" w:space="0" w:color="auto"/>
+              <w:right w:val="single" w:sz="4" w:space="0" w:color="auto"/>
+            </w:tcBorders>
+            <w:vAlign w:val="bottom"/>
+          </w:tcPr>
+          <w:p>
+            <w:pPr>
+              <w:widowControl/>
+              <w:jc w:val="left"/>
+              <w:rPr>
+                <w:rFonts w:ascii="宋体" w:hAnsi="宋体" w:cs="宋体" w:hint="eastAsia"/>
+                <w:color w:val="000000"/>
+                <w:kern w:val="0"/>
+                <w:sz w:val="22"/>
+              </w:rPr>
+            </w:pPr>
+          </w:p>
+        </w:tc>
+        <w:tc>
+          <w:tcPr>
+            <w:tcW w:w="3115" w:type="dxa"/>
+            <w:tcBorders>
+              <w:top w:val="nil"/>
+              <w:left w:val="nil"/>
+              <w:bottom w:val="single" w:sz="4" w:space="0" w:color="auto"/>
+              <w:right w:val="single" w:sz="4" w:space="0" w:color="auto"/>
+            </w:tcBorders>
+            <w:vAlign w:val="bottom"/>
+          </w:tcPr>
+          <w:p>
+            <w:pPr>
+              <w:widowControl/>
+              <w:jc w:val="left"/>
+              <w:rPr>
+                <w:rFonts w:ascii="宋体" w:hAnsi="宋体" w:cs="宋体" w:hint="eastAsia"/>
+                <w:color w:val="000000"/>
+                <w:kern w:val="0"/>
+                <w:sz w:val="22"/>
+              </w:rPr>
+            </w:pPr>
+          </w:p>
+        </w:tc>
+        <w:tc>
+          <w:tcPr>
+            <w:tcW w:w="3258" w:type="dxa"/>
+            <w:tcBorders>
+              <w:top w:val="nil"/>
+              <w:left w:val="nil"/>
+              <w:bottom w:val="single" w:sz="4" w:space="0" w:color="auto"/>
+              <w:right w:val="single" w:sz="4" w:space="0" w:color="auto"/>
+            </w:tcBorders>
+            <w:vAlign w:val="bottom"/>
+          </w:tcPr>
+          <w:p>
+            <w:pPr>
+              <w:widowControl/>
+              <w:jc w:val="left"/>
+              <w:rPr>
+                <w:rFonts w:ascii="宋体" w:hAnsi="宋体" w:cs="宋体" w:hint="eastAsia"/>
+                <w:color w:val="000000"/>
+                <w:kern w:val="0"/>
+                <w:sz w:val="22"/>
+              </w:rPr>
+            </w:pPr>
+          </w:p>
+        </w:tc>
+        <w:tc>
+          <w:tcPr>
+            <w:tcW w:w="1840" w:type="dxa"/>
+            <w:tcBorders>
+              <w:top w:val="nil"/>
+              <w:left w:val="nil"/>
+              <w:bottom w:val="single" w:sz="4" w:space="0" w:color="auto"/>
+              <w:right w:val="single" w:sz="4" w:space="0" w:color="auto"/>
+            </w:tcBorders>
+            <w:vAlign w:val="bottom"/>
+          </w:tcPr>
+          <w:p>
+            <w:pPr>
+              <w:widowControl/>
+              <w:jc w:val="left"/>
+              <w:rPr>
+                <w:rFonts w:ascii="宋体" w:hAnsi="宋体" w:cs="宋体" w:hint="eastAsia"/>
+                <w:color w:val="000000"/>
+                <w:kern w:val="0"/>
+                <w:sz w:val="22"/>
+              </w:rPr>
+            </w:pPr>
+          </w:p>
+        </w:tc>
+        <w:tc>
+          <w:tcPr>
+            <w:tcW w:w="1275" w:type="dxa"/>
+            <w:tcBorders>
+              <w:top w:val="nil"/>
+              <w:left w:val="nil"/>
+              <w:bottom w:val="single" w:sz="4" w:space="0" w:color="auto"/>
+              <w:right w:val="single" w:sz="4" w:space="0" w:color="auto"/>
+            </w:tcBorders>
+            <w:vAlign w:val="bottom"/>
+          </w:tcPr>
+          <w:p>
+            <w:pPr>
+              <w:widowControl/>
+              <w:jc w:val="left"/>
+              <w:rPr>
+                <w:rFonts w:ascii="宋体" w:hAnsi="宋体" w:cs="宋体" w:hint="eastAsia"/>
+                <w:color w:val="000000"/>
+                <w:kern w:val="0"/>
+                <w:sz w:val="22"/>
+              </w:rPr>
+            </w:pPr>
+          </w:p>
+        </w:tc>
+        <w:tc>
+          <w:tcPr>
+            <w:tcW w:w="1275" w:type="dxa"/>
+            <w:vAlign w:val="bottom"/>
+          </w:tcPr>
+          <w:p>
+            <w:pPr>
+              <w:widowControl/>
+              <w:jc w:val="left"/>
+              <w:rPr>
+                <w:rFonts w:ascii="宋体" w:hAnsi="宋体" w:cs="宋体"/>
+                <w:color w:val="000000"/>
+                <w:kern w:val="0"/>
+                <w:sz w:val="22"/>
+              </w:rPr>
+            </w:pPr>
+            <w:r>
+              <w:rPr>
+                <w:rFonts w:ascii="宋体" w:hAnsi="宋体" w:cs="宋体" w:hint="eastAsia"/>
+                <w:color w:val="000000"/>
+                <w:kern w:val="0"/>
+                <w:sz w:val="22"/>
+              </w:rPr>
+              <w:t>历史答疑记录</w:t>
+            </w:r>
+          </w:p>
+        </w:tc>
+        <w:tc>
+          <w:tcPr>
+            <w:tcW w:w="1275" w:type="dxa"/>
+            <w:vAlign w:val="bottom"/>
+          </w:tcPr>
+          <w:p>
+            <w:pPr>
+              <w:widowControl/>
+              <w:jc w:val="left"/>
+              <w:rPr>
+                <w:rFonts w:ascii="宋体" w:hAnsi="宋体" w:cs="宋体"/>
+                <w:color w:val="000000"/>
+                <w:kern w:val="0"/>
+                <w:sz w:val="22"/>
+              </w:rPr>
+            </w:pPr>
+            <w:r>
+              <w:rPr>
+                <w:rFonts w:ascii="宋体" w:hAnsi="宋体" w:cs="宋体" w:hint="eastAsia"/>
+                <w:color w:val="000000"/>
+                <w:kern w:val="0"/>
+                <w:sz w:val="22"/>
+              </w:rPr>
+              <w:t>历史答疑记录会被保存，显示并能下载</w:t>
+            </w:r>
+          </w:p>
+        </w:tc>
+        <w:tc>
+          <w:tcPr>
+            <w:tcW w:w="1275" w:type="dxa"/>
+            <w:vAlign w:val="bottom"/>
+          </w:tcPr>
+          <w:p>
+            <w:pPr>
+              <w:widowControl/>
+              <w:jc w:val="left"/>
+              <w:rPr>
+                <w:rFonts w:ascii="宋体" w:hAnsi="宋体" w:cs="宋体"/>
+                <w:color w:val="000000"/>
+                <w:kern w:val="0"/>
+                <w:sz w:val="22"/>
+              </w:rPr>
+            </w:pPr>
+            <w:r>
+              <w:rPr>
+                <w:rFonts w:ascii="宋体" w:hAnsi="宋体" w:cs="宋体" w:hint="eastAsia"/>
+                <w:color w:val="000000"/>
+                <w:kern w:val="0"/>
+                <w:sz w:val="22"/>
+              </w:rPr>
+              <w:t>开始时间+结束时间+附件</w:t>
+            </w:r>
+          </w:p>
+        </w:tc>
+        <w:tc>
+          <w:tcPr>
+            <w:tcW w:w="1275" w:type="dxa"/>
+            <w:vAlign w:val="bottom"/>
+          </w:tcPr>
+          <w:p>
+            <w:pPr>
+              <w:widowControl/>
+              <w:jc w:val="left"/>
+              <w:rPr>
+                <w:rFonts w:ascii="宋体" w:hAnsi="宋体" w:cs="宋体"/>
+                <w:color w:val="000000"/>
+                <w:kern w:val="0"/>
+                <w:sz w:val="22"/>
+              </w:rPr>
+            </w:pPr>
+            <w:r>
+              <w:rPr>
+                <w:rFonts w:ascii="宋体" w:hAnsi="宋体" w:cs="宋体" w:hint="eastAsia"/>
+                <w:color w:val="000000"/>
+                <w:kern w:val="0"/>
+                <w:sz w:val="22"/>
+              </w:rPr>
+              <w:t>/</w:t>
+            </w:r>
+          </w:p>
+        </w:tc>
+        <w:tc>
+          <w:tcPr>
+            <w:tcW w:w="1275" w:type="dxa"/>
+            <w:vAlign w:val="bottom"/>
+          </w:tcPr>
+          <w:p>
+            <w:pPr>
+              <w:widowControl/>
+              <w:jc w:val="left"/>
+              <w:rPr>
+                <w:rFonts w:ascii="宋体" w:hAnsi="宋体" w:cs="宋体"/>
+                <w:color w:val="000000"/>
+                <w:kern w:val="0"/>
+                <w:sz w:val="22"/>
+              </w:rPr>
+            </w:pPr>
+            <w:r>
+              <w:rPr>
+                <w:rFonts w:ascii="宋体" w:hAnsi="宋体" w:cs="宋体" w:hint="eastAsia"/>
+                <w:color w:val="000000"/>
+                <w:kern w:val="0"/>
+                <w:sz w:val="22"/>
+              </w:rPr>
+              <w:t>/</w:t>
+            </w:r>
+          </w:p>
+        </w:tc>
+      </w:tr>
+      <w:tr>
+        <w:trPr>
+          <w:gridAfter w:val="1"/>
+          <w:wAfter w:w="1275" w:type="dxa"/>
+          <w:trHeight w:val="64"/>
+        </w:trPr>
+        <w:tc>
+          <w:tcPr>
+            <w:tcW w:w="1700" w:type="dxa"/>
+            <w:tcBorders>
+              <w:top w:val="nil"/>
+              <w:left w:val="single" w:sz="4" w:space="0" w:color="auto"/>
+              <w:bottom w:val="single" w:sz="4" w:space="0" w:color="auto"/>
+              <w:right w:val="single" w:sz="4" w:space="0" w:color="auto"/>
+            </w:tcBorders>
+            <w:vAlign w:val="bottom"/>
+          </w:tcPr>
+          <w:p>
+            <w:pPr>
+              <w:widowControl/>
+              <w:jc w:val="left"/>
+              <w:rPr>
+                <w:rFonts w:ascii="宋体" w:hAnsi="宋体" w:cs="宋体" w:hint="eastAsia"/>
+                <w:color w:val="000000"/>
+                <w:kern w:val="0"/>
+                <w:sz w:val="22"/>
+              </w:rPr>
+            </w:pPr>
+            <w:r>
+              <w:rPr>
+                <w:rFonts w:ascii="宋体" w:hAnsi="宋体" w:cs="宋体" w:hint="eastAsia"/>
+                <w:color w:val="000000"/>
+                <w:kern w:val="0"/>
+                <w:sz w:val="22"/>
+              </w:rPr>
+              <w:t>附件</w:t>
+            </w:r>
+          </w:p>
+        </w:tc>
+        <w:tc>
+          <w:tcPr>
+            <w:tcW w:w="3115" w:type="dxa"/>
+            <w:tcBorders>
+              <w:top w:val="nil"/>
+              <w:left w:val="nil"/>
+              <w:bottom w:val="single" w:sz="4" w:space="0" w:color="auto"/>
+              <w:right w:val="single" w:sz="4" w:space="0" w:color="auto"/>
+            </w:tcBorders>
+            <w:vAlign w:val="bottom"/>
+          </w:tcPr>
+          <w:p>
+            <w:pPr>
+              <w:widowControl/>
+              <w:jc w:val="left"/>
+              <w:rPr>
+                <w:rFonts w:ascii="宋体" w:hAnsi="宋体" w:cs="宋体" w:hint="eastAsia"/>
+                <w:color w:val="000000"/>
+                <w:kern w:val="0"/>
+                <w:sz w:val="22"/>
+              </w:rPr>
+            </w:pPr>
+            <w:r>
+              <w:rPr>
+                <w:rFonts w:ascii="宋体" w:hAnsi="宋体" w:cs="宋体" w:hint="eastAsia"/>
+                <w:color w:val="000000"/>
+                <w:kern w:val="0"/>
+                <w:sz w:val="22"/>
+              </w:rPr>
+              <w:t>答疑时发的文件</w:t>
+            </w:r>
+          </w:p>
+        </w:tc>
+        <w:tc>
+          <w:tcPr>
+            <w:tcW w:w="3258" w:type="dxa"/>
+            <w:tcBorders>
+              <w:top w:val="nil"/>
+              <w:left w:val="nil"/>
+              <w:bottom w:val="single" w:sz="4" w:space="0" w:color="auto"/>
+              <w:right w:val="single" w:sz="4" w:space="0" w:color="auto"/>
+            </w:tcBorders>
+            <w:vAlign w:val="bottom"/>
+          </w:tcPr>
+          <w:p>
+            <w:pPr>
+              <w:widowControl/>
+              <w:jc w:val="left"/>
+              <w:rPr>
+                <w:rFonts w:ascii="宋体" w:hAnsi="宋体" w:cs="宋体" w:hint="eastAsia"/>
+                <w:color w:val="000000"/>
+                <w:kern w:val="0"/>
+                <w:sz w:val="22"/>
+              </w:rPr>
+            </w:pPr>
+            <w:r>
+              <w:rPr>
+                <w:rFonts w:ascii="宋体" w:hAnsi="宋体" w:cs="宋体" w:hint="eastAsia"/>
+                <w:color w:val="000000"/>
+                <w:kern w:val="0"/>
+                <w:sz w:val="22"/>
+              </w:rPr>
+              <w:t>各种格式的文件</w:t>
+            </w:r>
+          </w:p>
+        </w:tc>
+        <w:tc>
+          <w:tcPr>
+            <w:tcW w:w="1840" w:type="dxa"/>
+            <w:tcBorders>
+              <w:top w:val="nil"/>
+              <w:left w:val="nil"/>
+              <w:bottom w:val="single" w:sz="4" w:space="0" w:color="auto"/>
+              <w:right w:val="single" w:sz="4" w:space="0" w:color="auto"/>
+            </w:tcBorders>
+            <w:vAlign w:val="bottom"/>
+          </w:tcPr>
+          <w:p>
+            <w:pPr>
+              <w:widowControl/>
+              <w:jc w:val="left"/>
+              <w:rPr>
+                <w:rFonts w:ascii="宋体" w:hAnsi="宋体" w:cs="宋体" w:hint="eastAsia"/>
+                <w:color w:val="000000"/>
+                <w:kern w:val="0"/>
+                <w:sz w:val="22"/>
+              </w:rPr>
+            </w:pPr>
+          </w:p>
+        </w:tc>
+        <w:tc>
+          <w:tcPr>
+            <w:tcW w:w="1275" w:type="dxa"/>
+            <w:tcBorders>
+              <w:top w:val="nil"/>
+              <w:left w:val="nil"/>
+              <w:bottom w:val="single" w:sz="4" w:space="0" w:color="auto"/>
+              <w:right w:val="single" w:sz="4" w:space="0" w:color="auto"/>
+            </w:tcBorders>
+            <w:vAlign w:val="bottom"/>
+          </w:tcPr>
+          <w:p>
+            <w:pPr>
+              <w:widowControl/>
+              <w:jc w:val="left"/>
+              <w:rPr>
+                <w:rFonts w:ascii="宋体" w:hAnsi="宋体" w:cs="宋体" w:hint="eastAsia"/>
+                <w:color w:val="000000"/>
+                <w:kern w:val="0"/>
+                <w:sz w:val="22"/>
+              </w:rPr>
+            </w:pPr>
+          </w:p>
+        </w:tc>
+        <w:tc>
+          <w:tcPr>
+            <w:tcW w:w="1275" w:type="dxa"/>
+            <w:vAlign w:val="bottom"/>
+          </w:tcPr>
+          <w:p>
+            <w:pPr>
+              <w:widowControl/>
+              <w:jc w:val="left"/>
+              <w:rPr>
+                <w:rFonts w:ascii="宋体" w:hAnsi="宋体" w:cs="宋体"/>
+                <w:color w:val="000000"/>
+                <w:kern w:val="0"/>
+                <w:sz w:val="22"/>
+              </w:rPr>
+            </w:pPr>
+            <w:r>
+              <w:rPr>
+                <w:rFonts w:ascii="宋体" w:hAnsi="宋体" w:cs="宋体" w:hint="eastAsia"/>
+                <w:color w:val="000000"/>
+                <w:kern w:val="0"/>
+                <w:sz w:val="22"/>
+              </w:rPr>
+              <w:t>聊天文字</w:t>
+            </w:r>
+          </w:p>
+        </w:tc>
+        <w:tc>
+          <w:tcPr>
+            <w:tcW w:w="1275" w:type="dxa"/>
+            <w:vAlign w:val="bottom"/>
+          </w:tcPr>
+          <w:p>
+            <w:pPr>
+              <w:widowControl/>
+              <w:jc w:val="left"/>
+              <w:rPr>
+                <w:rFonts w:ascii="宋体" w:hAnsi="宋体" w:cs="宋体"/>
+                <w:color w:val="000000"/>
+                <w:kern w:val="0"/>
+                <w:sz w:val="22"/>
+              </w:rPr>
+            </w:pPr>
+            <w:r>
+              <w:rPr>
+                <w:rFonts w:ascii="宋体" w:hAnsi="宋体" w:cs="宋体" w:hint="eastAsia"/>
+                <w:color w:val="000000"/>
+                <w:kern w:val="0"/>
+                <w:sz w:val="22"/>
+              </w:rPr>
+              <w:t>聊天时发送的文字</w:t>
+            </w:r>
+          </w:p>
+        </w:tc>
+        <w:tc>
+          <w:tcPr>
+            <w:tcW w:w="1275" w:type="dxa"/>
+            <w:vAlign w:val="bottom"/>
+          </w:tcPr>
+          <w:p>
+            <w:pPr>
+              <w:widowControl/>
+              <w:jc w:val="left"/>
+              <w:rPr>
+                <w:rFonts w:ascii="宋体" w:hAnsi="宋体" w:cs="宋体"/>
+                <w:color w:val="000000"/>
+                <w:kern w:val="0"/>
+                <w:sz w:val="22"/>
+              </w:rPr>
+            </w:pPr>
+            <w:r>
+              <w:rPr>
+                <w:rFonts w:ascii="宋体" w:hAnsi="宋体" w:cs="宋体" w:hint="eastAsia"/>
+                <w:color w:val="000000"/>
+                <w:kern w:val="0"/>
+                <w:sz w:val="22"/>
+              </w:rPr>
+              <w:t>字符</w:t>
+            </w:r>
+          </w:p>
+        </w:tc>
+        <w:tc>
+          <w:tcPr>
+            <w:tcW w:w="1275" w:type="dxa"/>
+            <w:vAlign w:val="bottom"/>
+          </w:tcPr>
+          <w:p>
+            <w:pPr>
+              <w:widowControl/>
+              <w:jc w:val="left"/>
+              <w:rPr>
+                <w:rFonts w:ascii="宋体" w:hAnsi="宋体" w:cs="宋体"/>
+                <w:color w:val="000000"/>
+                <w:kern w:val="0"/>
+                <w:sz w:val="22"/>
+              </w:rPr>
+            </w:pPr>
+            <w:r>
+              <w:rPr>
+                <w:rFonts w:ascii="宋体" w:hAnsi="宋体" w:cs="宋体" w:hint="eastAsia"/>
+                <w:color w:val="000000"/>
+                <w:kern w:val="0"/>
+                <w:sz w:val="22"/>
+              </w:rPr>
+              <w:t>200</w:t>
+            </w:r>
+          </w:p>
+        </w:tc>
+        <w:tc>
+          <w:tcPr>
+            <w:tcW w:w="1275" w:type="dxa"/>
+            <w:vAlign w:val="bottom"/>
+          </w:tcPr>
+          <w:p>
+            <w:pPr>
+              <w:widowControl/>
+              <w:jc w:val="left"/>
+              <w:rPr>
+                <w:rFonts w:ascii="宋体" w:hAnsi="宋体" w:cs="宋体"/>
+                <w:color w:val="000000"/>
+                <w:kern w:val="0"/>
+                <w:sz w:val="22"/>
+              </w:rPr>
+            </w:pPr>
+            <w:r>
+              <w:rPr>
+                <w:rFonts w:ascii="宋体" w:hAnsi="宋体" w:cs="宋体" w:hint="eastAsia"/>
+                <w:color w:val="000000"/>
+                <w:kern w:val="0"/>
+                <w:sz w:val="22"/>
+              </w:rPr>
+              <w:t>{0,200}</w:t>
+            </w:r>
+          </w:p>
+        </w:tc>
+      </w:tr>
+      <w:tr>
+        <w:trPr>
+          <w:trHeight w:val="64"/>
+        </w:trPr>
+        <w:tc>
+          <w:tcPr>
+            <w:tcW w:w="1700" w:type="dxa"/>
+            <w:tcBorders>
+              <w:top w:val="nil"/>
+              <w:left w:val="single" w:sz="4" w:space="0" w:color="auto"/>
+              <w:bottom w:val="single" w:sz="4" w:space="0" w:color="auto"/>
+              <w:right w:val="single" w:sz="4" w:space="0" w:color="auto"/>
+            </w:tcBorders>
+            <w:vAlign w:val="bottom"/>
+          </w:tcPr>
+          <w:p>
+            <w:pPr>
+              <w:widowControl/>
+              <w:jc w:val="left"/>
+              <w:rPr>
+                <w:rFonts w:ascii="宋体" w:hAnsi="宋体" w:cs="宋体" w:hint="eastAsia"/>
+                <w:color w:val="000000"/>
+                <w:kern w:val="0"/>
+                <w:sz w:val="22"/>
+              </w:rPr>
+            </w:pPr>
+            <w:r>
+              <w:rPr>
+                <w:rFonts w:ascii="宋体" w:hAnsi="宋体" w:cs="宋体" w:hint="eastAsia"/>
+                <w:color w:val="000000"/>
+                <w:kern w:val="0"/>
+                <w:sz w:val="22"/>
+              </w:rPr>
+              <w:t>图片</w:t>
+            </w:r>
+          </w:p>
+        </w:tc>
+        <w:tc>
+          <w:tcPr>
+            <w:tcW w:w="3115" w:type="dxa"/>
+            <w:tcBorders>
+              <w:top w:val="nil"/>
+              <w:left w:val="nil"/>
+              <w:bottom w:val="single" w:sz="4" w:space="0" w:color="auto"/>
+              <w:right w:val="single" w:sz="4" w:space="0" w:color="auto"/>
+            </w:tcBorders>
+            <w:vAlign w:val="bottom"/>
+          </w:tcPr>
+          <w:p>
+            <w:pPr>
+              <w:widowControl/>
+              <w:jc w:val="left"/>
+              <w:rPr>
+                <w:rFonts w:ascii="宋体" w:hAnsi="宋体" w:cs="宋体" w:hint="eastAsia"/>
+                <w:color w:val="000000"/>
+                <w:kern w:val="0"/>
+                <w:sz w:val="22"/>
+              </w:rPr>
+            </w:pPr>
+            <w:r>
+              <w:rPr>
+                <w:rFonts w:ascii="宋体" w:hAnsi="宋体" w:cs="宋体" w:hint="eastAsia"/>
+                <w:color w:val="000000"/>
+                <w:kern w:val="0"/>
+                <w:sz w:val="22"/>
+              </w:rPr>
+              <w:t>答疑时发的图片</w:t>
+            </w:r>
+          </w:p>
+        </w:tc>
+        <w:tc>
+          <w:tcPr>
+            <w:tcW w:w="3258" w:type="dxa"/>
+            <w:tcBorders>
+              <w:top w:val="nil"/>
+              <w:left w:val="nil"/>
+              <w:bottom w:val="single" w:sz="4" w:space="0" w:color="auto"/>
+              <w:right w:val="single" w:sz="4" w:space="0" w:color="auto"/>
+            </w:tcBorders>
+            <w:vAlign w:val="bottom"/>
+          </w:tcPr>
+          <w:p>
+            <w:pPr>
+              <w:widowControl/>
+              <w:jc w:val="left"/>
+              <w:rPr>
+                <w:rFonts w:ascii="宋体" w:hAnsi="宋体" w:cs="宋体" w:hint="eastAsia"/>
+                <w:color w:val="000000"/>
+                <w:kern w:val="0"/>
+                <w:sz w:val="22"/>
+              </w:rPr>
+            </w:pPr>
+            <w:r>
+              <w:rPr>
+                <w:rFonts w:ascii="宋体" w:hAnsi="宋体" w:cs="宋体" w:hint="eastAsia"/>
+                <w:color w:val="000000"/>
+                <w:kern w:val="0"/>
+                <w:sz w:val="22"/>
+              </w:rPr>
+              <w:t>图片格式</w:t>
+            </w:r>
+          </w:p>
+        </w:tc>
+        <w:tc>
+          <w:tcPr>
+            <w:tcW w:w="1840" w:type="dxa"/>
+            <w:tcBorders>
+              <w:top w:val="nil"/>
+              <w:left w:val="nil"/>
+              <w:bottom w:val="single" w:sz="4" w:space="0" w:color="auto"/>
+              <w:right w:val="single" w:sz="4" w:space="0" w:color="auto"/>
+            </w:tcBorders>
+            <w:vAlign w:val="bottom"/>
+          </w:tcPr>
+          <w:p>
+            <w:pPr>
+              <w:widowControl/>
+              <w:jc w:val="left"/>
+              <w:rPr>
+                <w:rFonts w:ascii="宋体" w:hAnsi="宋体" w:cs="宋体" w:hint="eastAsia"/>
+                <w:color w:val="000000"/>
+                <w:kern w:val="0"/>
+                <w:sz w:val="22"/>
+              </w:rPr>
+            </w:pPr>
+          </w:p>
+        </w:tc>
+        <w:tc>
+          <w:tcPr>
+            <w:tcW w:w="1275" w:type="dxa"/>
+            <w:tcBorders>
+              <w:top w:val="nil"/>
+              <w:left w:val="nil"/>
+              <w:bottom w:val="single" w:sz="4" w:space="0" w:color="auto"/>
+              <w:right w:val="single" w:sz="4" w:space="0" w:color="auto"/>
+            </w:tcBorders>
+            <w:vAlign w:val="bottom"/>
+          </w:tcPr>
+          <w:p>
+            <w:pPr>
+              <w:widowControl/>
+              <w:jc w:val="left"/>
+              <w:rPr>
+                <w:rFonts w:ascii="宋体" w:hAnsi="宋体" w:cs="宋体" w:hint="eastAsia"/>
+                <w:color w:val="000000"/>
+                <w:kern w:val="0"/>
+                <w:sz w:val="22"/>
+              </w:rPr>
+            </w:pPr>
+          </w:p>
+        </w:tc>
+        <w:tc>
+          <w:tcPr>
+            <w:tcW w:w="1275" w:type="dxa"/>
+            <w:vAlign w:val="bottom"/>
+          </w:tcPr>
+          <w:p>
+            <w:pPr>
+              <w:widowControl/>
+              <w:jc w:val="left"/>
+              <w:rPr>
+                <w:rFonts w:ascii="宋体" w:hAnsi="宋体" w:cs="宋体" w:hint="eastAsia"/>
+                <w:color w:val="000000"/>
+                <w:kern w:val="0"/>
+                <w:sz w:val="22"/>
+              </w:rPr>
+            </w:pPr>
+          </w:p>
+        </w:tc>
+        <w:tc>
+          <w:tcPr>
+            <w:tcW w:w="1275" w:type="dxa"/>
+            <w:vAlign w:val="bottom"/>
+          </w:tcPr>
+          <w:p>
+            <w:pPr>
+              <w:widowControl/>
+              <w:jc w:val="left"/>
+              <w:rPr>
+                <w:rFonts w:ascii="宋体" w:hAnsi="宋体" w:cs="宋体" w:hint="eastAsia"/>
+                <w:color w:val="000000"/>
+                <w:kern w:val="0"/>
+                <w:sz w:val="22"/>
+              </w:rPr>
+            </w:pPr>
+          </w:p>
+        </w:tc>
+        <w:tc>
+          <w:tcPr>
+            <w:tcW w:w="1275" w:type="dxa"/>
+            <w:vAlign w:val="bottom"/>
+          </w:tcPr>
+          <w:p>
+            <w:pPr>
+              <w:widowControl/>
+              <w:jc w:val="left"/>
+              <w:rPr>
+                <w:rFonts w:ascii="宋体" w:hAnsi="宋体" w:cs="宋体" w:hint="eastAsia"/>
+                <w:color w:val="000000"/>
+                <w:kern w:val="0"/>
+                <w:sz w:val="22"/>
+              </w:rPr>
+            </w:pPr>
+          </w:p>
+        </w:tc>
+        <w:tc>
+          <w:tcPr>
+            <w:tcW w:w="1275" w:type="dxa"/>
+            <w:vAlign w:val="bottom"/>
+          </w:tcPr>
+          <w:p>
+            <w:pPr>
+              <w:widowControl/>
+              <w:jc w:val="left"/>
+              <w:rPr>
+                <w:rFonts w:ascii="宋体" w:hAnsi="宋体" w:cs="宋体" w:hint="eastAsia"/>
+                <w:color w:val="000000"/>
+                <w:kern w:val="0"/>
+                <w:sz w:val="22"/>
+              </w:rPr>
+            </w:pPr>
+          </w:p>
+        </w:tc>
+        <w:tc>
+          <w:tcPr>
+            <w:tcW w:w="1275" w:type="dxa"/>
+            <w:vAlign w:val="bottom"/>
+          </w:tcPr>
+          <w:p>
+            <w:pPr>
+              <w:widowControl/>
+              <w:jc w:val="left"/>
+              <w:rPr>
+                <w:rFonts w:ascii="宋体" w:hAnsi="宋体" w:cs="宋体" w:hint="eastAsia"/>
+                <w:color w:val="000000"/>
+                <w:kern w:val="0"/>
+                <w:sz w:val="22"/>
+              </w:rPr>
+            </w:pPr>
+          </w:p>
+        </w:tc>
+        <w:tc>
+          <w:tcPr>
+            <w:tcW w:w="1275" w:type="dxa"/>
+            <w:vAlign w:val="bottom"/>
+          </w:tcPr>
+          <w:p>
+            <w:pPr>
+              <w:widowControl/>
+              <w:jc w:val="left"/>
+              <w:rPr>
+                <w:rFonts w:ascii="宋体" w:hAnsi="宋体" w:cs="宋体" w:hint="eastAsia"/>
+                <w:color w:val="000000"/>
+                <w:kern w:val="0"/>
+                <w:sz w:val="22"/>
+              </w:rPr>
+            </w:pPr>
+          </w:p>
+        </w:tc>
+      </w:tr>
+    </w:tbl>
+    <w:p>
+      <w:pPr>
+        <w:pStyle w:val="3"/>
+      </w:pPr>
+      <w:bookmarkStart w:id="31" w:name="_Toc501774901"/>
+      <w:bookmarkStart w:id="32" w:name="_Toc3675"/>
+      <w:r>
+        <w:rPr>
+          <w:rFonts w:hint="eastAsia"/>
+        </w:rPr>
+        <w:t>7.4.17</w:t>
+      </w:r>
+      <w:r>
+        <w:rPr>
+          <w:rFonts w:hint="eastAsia"/>
+        </w:rPr>
+        <w:t>论坛</w:t>
+      </w:r>
+      <w:bookmarkEnd w:id="31"/>
+      <w:bookmarkEnd w:id="32"/>
+    </w:p>
+    <w:tbl>
+      <w:tblPr>
+        <w:tblW w:w="11199" w:type="dxa"/>
         <w:tblInd w:w="-1423" w:type="dxa"/>
         <w:tblLayout w:type="fixed"/>
         <w:tblLook w:val="0000" w:firstRow="0" w:lastRow="0" w:firstColumn="0" w:lastColumn="0" w:noHBand="0" w:noVBand="0"/>
@@ -11382,7 +13273,7 @@
           <w:tcPr>
             <w:tcW w:w="1702" w:type="dxa"/>
             <w:tcBorders>
-              <w:top w:val="nil"/>
+              <w:top w:val="single" w:sz="4" w:space="0" w:color="auto"/>
               <w:left w:val="single" w:sz="4" w:space="0" w:color="auto"/>
               <w:bottom w:val="single" w:sz="4" w:space="0" w:color="auto"/>
               <w:right w:val="single" w:sz="4" w:space="0" w:color="auto"/>
@@ -11393,7 +13284,7 @@
               <w:rPr>
                 <w:rFonts w:hint="eastAsia"/>
               </w:rPr>
-              <w:t>课程资料</w:t>
+              <w:t>论坛</w:t>
             </w:r>
           </w:p>
         </w:tc>
@@ -11401,8 +13292,8 @@
           <w:tcPr>
             <w:tcW w:w="3118" w:type="dxa"/>
             <w:tcBorders>
-              <w:top w:val="nil"/>
-              <w:left w:val="nil"/>
+              <w:top w:val="single" w:sz="4" w:space="0" w:color="auto"/>
+              <w:left w:val="single" w:sz="4" w:space="0" w:color="auto"/>
               <w:bottom w:val="single" w:sz="4" w:space="0" w:color="auto"/>
               <w:right w:val="single" w:sz="4" w:space="0" w:color="auto"/>
             </w:tcBorders>
@@ -11412,40 +13303,43 @@
               <w:rPr>
                 <w:rFonts w:hint="eastAsia"/>
               </w:rPr>
-              <w:t>课程资料模块</w:t>
+              <w:t>网站内的论坛，供用户发</w:t>
             </w:r>
             <w:proofErr w:type="gramStart"/>
             <w:r>
               <w:rPr>
                 <w:rFonts w:hint="eastAsia"/>
               </w:rPr>
-              <w:t>内教师</w:t>
+              <w:t>帖讨论</w:t>
             </w:r>
             <w:proofErr w:type="gramEnd"/>
+          </w:p>
+        </w:tc>
+        <w:tc>
+          <w:tcPr>
+            <w:tcW w:w="3261" w:type="dxa"/>
+            <w:tcBorders>
+              <w:top w:val="single" w:sz="4" w:space="0" w:color="auto"/>
+              <w:left w:val="single" w:sz="4" w:space="0" w:color="auto"/>
+              <w:bottom w:val="single" w:sz="4" w:space="0" w:color="auto"/>
+              <w:right w:val="single" w:sz="4" w:space="0" w:color="auto"/>
+            </w:tcBorders>
+          </w:tcPr>
+          <w:p>
             <w:r>
               <w:rPr>
                 <w:rFonts w:hint="eastAsia"/>
               </w:rPr>
-              <w:t>用户（管理员用户）上传的所有资料</w:t>
-            </w:r>
-          </w:p>
-        </w:tc>
-        <w:tc>
-          <w:tcPr>
-            <w:tcW w:w="3261" w:type="dxa"/>
-            <w:tcBorders>
-              <w:top w:val="nil"/>
-              <w:left w:val="nil"/>
-              <w:bottom w:val="single" w:sz="4" w:space="0" w:color="auto"/>
-              <w:right w:val="single" w:sz="4" w:space="0" w:color="auto"/>
-            </w:tcBorders>
-          </w:tcPr>
-          <w:p>
+              <w:t>帖子主题</w:t>
+            </w:r>
+            <w:r>
+              <w:t>+</w:t>
+            </w:r>
             <w:r>
               <w:rPr>
                 <w:rFonts w:hint="eastAsia"/>
               </w:rPr>
-              <w:t>资料标题</w:t>
+              <w:t>帖子内容</w:t>
             </w:r>
             <w:r>
               <w:t>+</w:t>
@@ -11454,25 +13348,72 @@
               <w:rPr>
                 <w:rFonts w:hint="eastAsia"/>
               </w:rPr>
-              <w:t>文字详情</w:t>
+              <w:t>发帖人</w:t>
             </w:r>
             <w:r>
               <w:t>+</w:t>
             </w:r>
+            <w:proofErr w:type="gramStart"/>
             <w:r>
               <w:rPr>
                 <w:rFonts w:hint="eastAsia"/>
               </w:rPr>
+              <w:t>点赞数</w:t>
+            </w:r>
+            <w:proofErr w:type="gramEnd"/>
+            <w:r>
+              <w:t>+</w:t>
+            </w:r>
+            <w:r>
+              <w:rPr>
+                <w:rFonts w:hint="eastAsia"/>
+              </w:rPr>
+              <w:t>回帖数</w:t>
+            </w:r>
+            <w:r>
+              <w:t>+</w:t>
+            </w:r>
+            <w:r>
+              <w:rPr>
+                <w:rFonts w:hint="eastAsia"/>
+              </w:rPr>
+              <w:t>回帖</w:t>
+            </w:r>
+            <w:r>
+              <w:t>+</w:t>
+            </w:r>
+            <w:r>
+              <w:rPr>
+                <w:rFonts w:hint="eastAsia"/>
+              </w:rPr>
               <w:t>附件</w:t>
             </w:r>
+            <w:r>
+              <w:t>+</w:t>
+            </w:r>
+            <w:r>
+              <w:rPr>
+                <w:rFonts w:hint="eastAsia"/>
+              </w:rPr>
+              <w:t>标签</w:t>
+            </w:r>
+            <w:r>
+              <w:t>+</w:t>
+            </w:r>
+            <w:r>
+              <w:rPr>
+                <w:rFonts w:hint="eastAsia"/>
+              </w:rPr>
+              <w:t>回复时间</w:t>
+            </w:r>
           </w:p>
         </w:tc>
         <w:tc>
           <w:tcPr>
             <w:tcW w:w="1842" w:type="dxa"/>
             <w:tcBorders>
-              <w:top w:val="nil"/>
-              <w:left w:val="nil"/>
+              <w:top w:val="single" w:sz="4" w:space="0" w:color="auto"/>
+              <w:left w:val="single" w:sz="4" w:space="0" w:color="auto"/>
               <w:bottom w:val="single" w:sz="4" w:space="0" w:color="auto"/>
               <w:right w:val="single" w:sz="4" w:space="0" w:color="auto"/>
             </w:tcBorders>
@@ -11487,8 +13428,8 @@
           <w:tcPr>
             <w:tcW w:w="1276" w:type="dxa"/>
             <w:tcBorders>
-              <w:top w:val="nil"/>
-              <w:left w:val="nil"/>
+              <w:top w:val="single" w:sz="4" w:space="0" w:color="auto"/>
+              <w:left w:val="single" w:sz="4" w:space="0" w:color="auto"/>
               <w:bottom w:val="single" w:sz="4" w:space="0" w:color="auto"/>
               <w:right w:val="single" w:sz="4" w:space="0" w:color="auto"/>
             </w:tcBorders>
@@ -11496,231 +13437,6 @@
           <w:p>
             <w:r>
               <w:t>/</w:t>
-            </w:r>
-          </w:p>
-        </w:tc>
-      </w:tr>
-    </w:tbl>
-    <w:p>
-      <w:pPr>
-        <w:rPr>
-          <w:sz w:val="28"/>
-        </w:rPr>
-      </w:pPr>
-    </w:p>
-    <w:p>
-      <w:pPr>
-        <w:rPr>
-          <w:sz w:val="28"/>
-        </w:rPr>
-      </w:pPr>
-    </w:p>
-    <w:p>
-      <w:pPr>
-        <w:pStyle w:val="3"/>
-      </w:pPr>
-      <w:bookmarkStart w:id="30" w:name="_Toc501774900"/>
-      <w:bookmarkStart w:id="31" w:name="_Toc18032"/>
-      <w:r>
-        <w:rPr>
-          <w:rFonts w:hint="eastAsia"/>
-        </w:rPr>
-        <w:t>7.4.16</w:t>
-      </w:r>
-      <w:r>
-        <w:rPr>
-          <w:rFonts w:hint="eastAsia"/>
-        </w:rPr>
-        <w:t>课程答疑</w:t>
-      </w:r>
-      <w:bookmarkEnd w:id="30"/>
-      <w:bookmarkEnd w:id="31"/>
-    </w:p>
-    <w:tbl>
-      <w:tblPr>
-        <w:tblW w:w="0" w:type="auto"/>
-        <w:tblInd w:w="-1423" w:type="dxa"/>
-        <w:tblLayout w:type="fixed"/>
-        <w:tblLook w:val="0000" w:firstRow="0" w:lastRow="0" w:firstColumn="0" w:lastColumn="0" w:noHBand="0" w:noVBand="0"/>
-      </w:tblPr>
-      <w:tblGrid>
-        <w:gridCol w:w="1702"/>
-        <w:gridCol w:w="3118"/>
-        <w:gridCol w:w="3261"/>
-        <w:gridCol w:w="1842"/>
-        <w:gridCol w:w="1276"/>
-      </w:tblGrid>
-      <w:tr>
-        <w:trPr>
-          <w:trHeight w:val="288"/>
-        </w:trPr>
-        <w:tc>
-          <w:tcPr>
-            <w:tcW w:w="1702" w:type="dxa"/>
-            <w:tcBorders>
-              <w:top w:val="single" w:sz="4" w:space="0" w:color="auto"/>
-              <w:left w:val="single" w:sz="4" w:space="0" w:color="auto"/>
-              <w:bottom w:val="single" w:sz="4" w:space="0" w:color="auto"/>
-              <w:right w:val="single" w:sz="4" w:space="0" w:color="auto"/>
-            </w:tcBorders>
-            <w:shd w:val="clear" w:color="auto" w:fill="538DD5"/>
-            <w:vAlign w:val="bottom"/>
-          </w:tcPr>
-          <w:p>
-            <w:pPr>
-              <w:widowControl/>
-              <w:jc w:val="left"/>
-              <w:rPr>
-                <w:rFonts w:ascii="宋体" w:hAnsi="宋体" w:cs="宋体"/>
-                <w:color w:val="000000"/>
-                <w:kern w:val="0"/>
-                <w:sz w:val="22"/>
-              </w:rPr>
-            </w:pPr>
-            <w:r>
-              <w:rPr>
-                <w:rFonts w:ascii="宋体" w:hAnsi="宋体" w:cs="宋体" w:hint="eastAsia"/>
-                <w:color w:val="000000"/>
-                <w:kern w:val="0"/>
-                <w:sz w:val="22"/>
-              </w:rPr>
-              <w:t>数据元素</w:t>
-            </w:r>
-          </w:p>
-        </w:tc>
-        <w:tc>
-          <w:tcPr>
-            <w:tcW w:w="3118" w:type="dxa"/>
-            <w:tcBorders>
-              <w:top w:val="single" w:sz="4" w:space="0" w:color="auto"/>
-              <w:left w:val="nil"/>
-              <w:bottom w:val="single" w:sz="4" w:space="0" w:color="auto"/>
-              <w:right w:val="single" w:sz="4" w:space="0" w:color="auto"/>
-            </w:tcBorders>
-            <w:shd w:val="clear" w:color="auto" w:fill="538DD5"/>
-            <w:vAlign w:val="bottom"/>
-          </w:tcPr>
-          <w:p>
-            <w:pPr>
-              <w:widowControl/>
-              <w:jc w:val="left"/>
-              <w:rPr>
-                <w:rFonts w:ascii="宋体" w:hAnsi="宋体" w:cs="宋体"/>
-                <w:color w:val="000000"/>
-                <w:kern w:val="0"/>
-                <w:sz w:val="22"/>
-              </w:rPr>
-            </w:pPr>
-            <w:r>
-              <w:rPr>
-                <w:rFonts w:ascii="宋体" w:hAnsi="宋体" w:cs="宋体" w:hint="eastAsia"/>
-                <w:color w:val="000000"/>
-                <w:kern w:val="0"/>
-                <w:sz w:val="22"/>
-              </w:rPr>
-              <w:t>描述</w:t>
-            </w:r>
-          </w:p>
-        </w:tc>
-        <w:tc>
-          <w:tcPr>
-            <w:tcW w:w="3261" w:type="dxa"/>
-            <w:tcBorders>
-              <w:top w:val="single" w:sz="4" w:space="0" w:color="auto"/>
-              <w:left w:val="nil"/>
-              <w:bottom w:val="single" w:sz="4" w:space="0" w:color="auto"/>
-              <w:right w:val="single" w:sz="4" w:space="0" w:color="auto"/>
-            </w:tcBorders>
-            <w:shd w:val="clear" w:color="auto" w:fill="538DD5"/>
-            <w:vAlign w:val="bottom"/>
-          </w:tcPr>
-          <w:p>
-            <w:pPr>
-              <w:widowControl/>
-              <w:jc w:val="left"/>
-              <w:rPr>
-                <w:rFonts w:ascii="宋体" w:hAnsi="宋体" w:cs="宋体"/>
-                <w:color w:val="000000"/>
-                <w:kern w:val="0"/>
-                <w:sz w:val="22"/>
-              </w:rPr>
-            </w:pPr>
-            <w:r>
-              <w:rPr>
-                <w:rFonts w:ascii="宋体" w:hAnsi="宋体" w:cs="宋体" w:hint="eastAsia"/>
-                <w:color w:val="000000"/>
-                <w:kern w:val="0"/>
-                <w:sz w:val="22"/>
-              </w:rPr>
-              <w:t>数据构成或者数据类型</w:t>
-            </w:r>
-          </w:p>
-        </w:tc>
-        <w:tc>
-          <w:tcPr>
-            <w:tcW w:w="1842" w:type="dxa"/>
-            <w:tcBorders>
-              <w:top w:val="single" w:sz="4" w:space="0" w:color="auto"/>
-              <w:left w:val="nil"/>
-              <w:bottom w:val="single" w:sz="4" w:space="0" w:color="auto"/>
-              <w:right w:val="single" w:sz="4" w:space="0" w:color="auto"/>
-            </w:tcBorders>
-            <w:shd w:val="clear" w:color="auto" w:fill="538DD5"/>
-            <w:vAlign w:val="bottom"/>
-          </w:tcPr>
-          <w:p>
-            <w:pPr>
-              <w:widowControl/>
-              <w:jc w:val="left"/>
-              <w:rPr>
-                <w:rFonts w:ascii="宋体" w:hAnsi="宋体" w:cs="宋体"/>
-                <w:color w:val="000000"/>
-                <w:kern w:val="0"/>
-                <w:sz w:val="22"/>
-              </w:rPr>
-            </w:pPr>
-            <w:r>
-              <w:rPr>
-                <w:rFonts w:ascii="宋体" w:hAnsi="宋体" w:cs="宋体" w:hint="eastAsia"/>
-                <w:color w:val="000000"/>
-                <w:kern w:val="0"/>
-                <w:sz w:val="22"/>
-              </w:rPr>
-              <w:t>数据长度</w:t>
-            </w:r>
-          </w:p>
-        </w:tc>
-        <w:tc>
-          <w:tcPr>
-            <w:tcW w:w="1276" w:type="dxa"/>
-            <w:tcBorders>
-              <w:top w:val="single" w:sz="4" w:space="0" w:color="auto"/>
-              <w:left w:val="nil"/>
-              <w:bottom w:val="single" w:sz="4" w:space="0" w:color="auto"/>
-              <w:right w:val="single" w:sz="4" w:space="0" w:color="auto"/>
-            </w:tcBorders>
-            <w:shd w:val="clear" w:color="auto" w:fill="538DD5"/>
-            <w:vAlign w:val="bottom"/>
-          </w:tcPr>
-          <w:p>
-            <w:pPr>
-              <w:widowControl/>
-              <w:jc w:val="left"/>
-              <w:rPr>
-                <w:rFonts w:ascii="宋体" w:hAnsi="宋体" w:cs="宋体"/>
-                <w:color w:val="000000"/>
-                <w:kern w:val="0"/>
-                <w:sz w:val="22"/>
-              </w:rPr>
-            </w:pPr>
-            <w:r>
-              <w:rPr>
-                <w:rFonts w:ascii="宋体" w:hAnsi="宋体" w:cs="宋体" w:hint="eastAsia"/>
-                <w:color w:val="000000"/>
-                <w:kern w:val="0"/>
-                <w:sz w:val="22"/>
-              </w:rPr>
-              <w:t>数据取值</w:t>
             </w:r>
           </w:p>
         </w:tc>
@@ -11733,18 +13449,32 @@
           <w:tcPr>
             <w:tcW w:w="1702" w:type="dxa"/>
             <w:tcBorders>
-              <w:top w:val="nil"/>
-              <w:left w:val="single" w:sz="4" w:space="0" w:color="auto"/>
-              <w:bottom w:val="single" w:sz="4" w:space="0" w:color="auto"/>
-              <w:right w:val="single" w:sz="4" w:space="0" w:color="auto"/>
-            </w:tcBorders>
-          </w:tcPr>
-          <w:p>
-            <w:r>
-              <w:rPr>
-                <w:rFonts w:hint="eastAsia"/>
-              </w:rPr>
-              <w:t>课程答疑</w:t>
+              <w:top w:val="single" w:sz="4" w:space="0" w:color="auto"/>
+              <w:left w:val="single" w:sz="4" w:space="0" w:color="auto"/>
+              <w:bottom w:val="single" w:sz="4" w:space="0" w:color="auto"/>
+              <w:right w:val="single" w:sz="4" w:space="0" w:color="auto"/>
+            </w:tcBorders>
+            <w:vAlign w:val="bottom"/>
+          </w:tcPr>
+          <w:p>
+            <w:pPr>
+              <w:widowControl/>
+              <w:jc w:val="left"/>
+              <w:rPr>
+                <w:rFonts w:ascii="宋体" w:hAnsi="宋体" w:cs="宋体"/>
+                <w:color w:val="000000"/>
+                <w:kern w:val="0"/>
+                <w:sz w:val="22"/>
+              </w:rPr>
+            </w:pPr>
+            <w:r>
+              <w:rPr>
+                <w:rFonts w:ascii="宋体" w:hAnsi="宋体" w:cs="宋体" w:hint="eastAsia"/>
+                <w:color w:val="000000"/>
+                <w:kern w:val="0"/>
+                <w:sz w:val="22"/>
+              </w:rPr>
+              <w:t>回帖</w:t>
             </w:r>
           </w:p>
         </w:tc>
@@ -11752,18 +13482,32 @@
           <w:tcPr>
             <w:tcW w:w="3118" w:type="dxa"/>
             <w:tcBorders>
-              <w:top w:val="nil"/>
-              <w:left w:val="nil"/>
-              <w:bottom w:val="single" w:sz="4" w:space="0" w:color="auto"/>
-              <w:right w:val="single" w:sz="4" w:space="0" w:color="auto"/>
-            </w:tcBorders>
-          </w:tcPr>
-          <w:p>
-            <w:r>
-              <w:rPr>
-                <w:rFonts w:hint="eastAsia"/>
-              </w:rPr>
-              <w:t>网站内嵌的在线同步答疑</w:t>
+              <w:top w:val="single" w:sz="4" w:space="0" w:color="auto"/>
+              <w:left w:val="single" w:sz="4" w:space="0" w:color="auto"/>
+              <w:bottom w:val="single" w:sz="4" w:space="0" w:color="auto"/>
+              <w:right w:val="single" w:sz="4" w:space="0" w:color="auto"/>
+            </w:tcBorders>
+            <w:vAlign w:val="bottom"/>
+          </w:tcPr>
+          <w:p>
+            <w:pPr>
+              <w:widowControl/>
+              <w:jc w:val="left"/>
+              <w:rPr>
+                <w:rFonts w:ascii="宋体" w:hAnsi="宋体" w:cs="宋体"/>
+                <w:color w:val="000000"/>
+                <w:kern w:val="0"/>
+                <w:sz w:val="22"/>
+              </w:rPr>
+            </w:pPr>
+            <w:r>
+              <w:rPr>
+                <w:rFonts w:ascii="宋体" w:hAnsi="宋体" w:cs="宋体" w:hint="eastAsia"/>
+                <w:color w:val="000000"/>
+                <w:kern w:val="0"/>
+                <w:sz w:val="22"/>
+              </w:rPr>
+              <w:t>帖子内的回复</w:t>
             </w:r>
           </w:p>
         </w:tc>
@@ -11771,108 +13515,32 @@
           <w:tcPr>
             <w:tcW w:w="3261" w:type="dxa"/>
             <w:tcBorders>
-              <w:top w:val="nil"/>
-              <w:left w:val="nil"/>
-              <w:bottom w:val="single" w:sz="4" w:space="0" w:color="auto"/>
-              <w:right w:val="single" w:sz="4" w:space="0" w:color="auto"/>
-            </w:tcBorders>
-          </w:tcPr>
-          <w:p>
-            <w:r>
-              <w:rPr>
-                <w:rFonts w:hint="eastAsia"/>
-              </w:rPr>
-              <w:t>答疑时长</w:t>
-            </w:r>
-            <w:r>
-              <w:t>+</w:t>
-            </w:r>
-            <w:r>
-              <w:rPr>
-                <w:rFonts w:hint="eastAsia"/>
-              </w:rPr>
-              <w:t>开始时间</w:t>
-            </w:r>
-            <w:r>
-              <w:t>+</w:t>
-            </w:r>
-            <w:r>
-              <w:rPr>
-                <w:rFonts w:hint="eastAsia"/>
-              </w:rPr>
-              <w:t>结束时间</w:t>
-            </w:r>
-            <w:r>
-              <w:t>+</w:t>
-            </w:r>
-            <w:r>
-              <w:rPr>
-                <w:rFonts w:hint="eastAsia"/>
-              </w:rPr>
-              <w:t>倒计时</w:t>
-            </w:r>
-            <w:r>
-              <w:t>+</w:t>
-            </w:r>
-            <w:r>
-              <w:rPr>
-                <w:rFonts w:hint="eastAsia"/>
-              </w:rPr>
-              <w:t>当前时间</w:t>
-            </w:r>
-            <w:r>
-              <w:t>+</w:t>
-            </w:r>
-            <w:r>
-              <w:rPr>
-                <w:rFonts w:hint="eastAsia"/>
-              </w:rPr>
-              <w:t>延长时间</w:t>
-            </w:r>
-            <w:r>
-              <w:t>+</w:t>
-            </w:r>
-            <w:r>
-              <w:rPr>
-                <w:rFonts w:hint="eastAsia"/>
-              </w:rPr>
-              <w:t>回复时间</w:t>
-            </w:r>
-            <w:r>
-              <w:t>+</w:t>
-            </w:r>
-            <w:r>
-              <w:rPr>
-                <w:rFonts w:hint="eastAsia"/>
-              </w:rPr>
-              <w:t>聊天附件</w:t>
-            </w:r>
-            <w:r>
-              <w:t>+</w:t>
-            </w:r>
-            <w:r>
-              <w:rPr>
-                <w:rFonts w:hint="eastAsia"/>
-              </w:rPr>
-              <w:t>聊天文字</w:t>
-            </w:r>
-            <w:r>
-              <w:t>+</w:t>
-            </w:r>
-            <w:r>
-              <w:rPr>
-                <w:rFonts w:hint="eastAsia"/>
-              </w:rPr>
-              <w:t>历史答疑记录</w:t>
-            </w:r>
-            <w:r>
-              <w:t>+</w:t>
-            </w:r>
-            <w:r>
-              <w:rPr>
-                <w:rFonts w:hint="eastAsia"/>
-              </w:rPr>
-              <w:t>参与人员信息</w:t>
+              <w:top w:val="single" w:sz="4" w:space="0" w:color="auto"/>
+              <w:left w:val="single" w:sz="4" w:space="0" w:color="auto"/>
+              <w:bottom w:val="single" w:sz="4" w:space="0" w:color="auto"/>
+              <w:right w:val="single" w:sz="4" w:space="0" w:color="auto"/>
+            </w:tcBorders>
+            <w:vAlign w:val="bottom"/>
+          </w:tcPr>
+          <w:p>
+            <w:pPr>
+              <w:widowControl/>
+              <w:jc w:val="left"/>
+              <w:rPr>
+                <w:rFonts w:ascii="宋体" w:hAnsi="宋体" w:cs="宋体"/>
+                <w:color w:val="000000"/>
+                <w:kern w:val="0"/>
+                <w:sz w:val="22"/>
+              </w:rPr>
+            </w:pPr>
+            <w:r>
+              <w:rPr>
+                <w:rFonts w:ascii="宋体" w:hAnsi="宋体" w:cs="宋体" w:hint="eastAsia"/>
+                <w:color w:val="000000"/>
+                <w:kern w:val="0"/>
+                <w:sz w:val="22"/>
+              </w:rPr>
+              <w:t>文字回复+附件+回帖人+楼数</w:t>
             </w:r>
           </w:p>
         </w:tc>
@@ -11880,14 +13548,31 @@
           <w:tcPr>
             <w:tcW w:w="1842" w:type="dxa"/>
             <w:tcBorders>
-              <w:top w:val="nil"/>
-              <w:left w:val="nil"/>
-              <w:bottom w:val="single" w:sz="4" w:space="0" w:color="auto"/>
-              <w:right w:val="single" w:sz="4" w:space="0" w:color="auto"/>
-            </w:tcBorders>
-          </w:tcPr>
-          <w:p>
-            <w:r>
+              <w:top w:val="single" w:sz="4" w:space="0" w:color="auto"/>
+              <w:left w:val="single" w:sz="4" w:space="0" w:color="auto"/>
+              <w:bottom w:val="single" w:sz="4" w:space="0" w:color="auto"/>
+              <w:right w:val="single" w:sz="4" w:space="0" w:color="auto"/>
+            </w:tcBorders>
+            <w:vAlign w:val="bottom"/>
+          </w:tcPr>
+          <w:p>
+            <w:pPr>
+              <w:widowControl/>
+              <w:jc w:val="left"/>
+              <w:rPr>
+                <w:rFonts w:ascii="宋体" w:hAnsi="宋体" w:cs="宋体"/>
+                <w:color w:val="000000"/>
+                <w:kern w:val="0"/>
+                <w:sz w:val="22"/>
+              </w:rPr>
+            </w:pPr>
+            <w:r>
+              <w:rPr>
+                <w:rFonts w:ascii="宋体" w:hAnsi="宋体" w:cs="宋体" w:hint="eastAsia"/>
+                <w:color w:val="000000"/>
+                <w:kern w:val="0"/>
+                <w:sz w:val="22"/>
+              </w:rPr>
               <w:t>/</w:t>
             </w:r>
           </w:p>
@@ -11896,15 +13581,202 @@
           <w:tcPr>
             <w:tcW w:w="1276" w:type="dxa"/>
             <w:tcBorders>
-              <w:top w:val="nil"/>
-              <w:left w:val="nil"/>
-              <w:bottom w:val="single" w:sz="4" w:space="0" w:color="auto"/>
-              <w:right w:val="single" w:sz="4" w:space="0" w:color="auto"/>
-            </w:tcBorders>
-          </w:tcPr>
-          <w:p>
-            <w:r>
+              <w:top w:val="single" w:sz="4" w:space="0" w:color="auto"/>
+              <w:left w:val="single" w:sz="4" w:space="0" w:color="auto"/>
+              <w:bottom w:val="single" w:sz="4" w:space="0" w:color="auto"/>
+              <w:right w:val="single" w:sz="4" w:space="0" w:color="auto"/>
+            </w:tcBorders>
+            <w:vAlign w:val="bottom"/>
+          </w:tcPr>
+          <w:p>
+            <w:pPr>
+              <w:widowControl/>
+              <w:jc w:val="left"/>
+              <w:rPr>
+                <w:rFonts w:ascii="宋体" w:hAnsi="宋体" w:cs="宋体"/>
+                <w:color w:val="000000"/>
+                <w:kern w:val="0"/>
+                <w:sz w:val="22"/>
+              </w:rPr>
+            </w:pPr>
+            <w:r>
+              <w:rPr>
+                <w:rFonts w:ascii="宋体" w:hAnsi="宋体" w:cs="宋体" w:hint="eastAsia"/>
+                <w:color w:val="000000"/>
+                <w:kern w:val="0"/>
+                <w:sz w:val="22"/>
+              </w:rPr>
               <w:t>/</w:t>
+            </w:r>
+          </w:p>
+        </w:tc>
+      </w:tr>
+      <w:tr>
+        <w:trPr>
+          <w:trHeight w:val="58"/>
+        </w:trPr>
+        <w:tc>
+          <w:tcPr>
+            <w:tcW w:w="1702" w:type="dxa"/>
+            <w:tcBorders>
+              <w:top w:val="single" w:sz="4" w:space="0" w:color="auto"/>
+              <w:left w:val="single" w:sz="4" w:space="0" w:color="auto"/>
+              <w:bottom w:val="single" w:sz="4" w:space="0" w:color="auto"/>
+              <w:right w:val="single" w:sz="4" w:space="0" w:color="auto"/>
+            </w:tcBorders>
+            <w:vAlign w:val="bottom"/>
+          </w:tcPr>
+          <w:p>
+            <w:pPr>
+              <w:widowControl/>
+              <w:jc w:val="left"/>
+              <w:rPr>
+                <w:rFonts w:ascii="宋体" w:hAnsi="宋体" w:cs="宋体"/>
+                <w:color w:val="000000"/>
+                <w:kern w:val="0"/>
+                <w:sz w:val="22"/>
+              </w:rPr>
+            </w:pPr>
+            <w:r>
+              <w:rPr>
+                <w:rFonts w:ascii="宋体" w:hAnsi="宋体" w:cs="宋体" w:hint="eastAsia"/>
+                <w:color w:val="000000"/>
+                <w:kern w:val="0"/>
+                <w:sz w:val="22"/>
+              </w:rPr>
+              <w:t>帖子内容</w:t>
+            </w:r>
+          </w:p>
+        </w:tc>
+        <w:tc>
+          <w:tcPr>
+            <w:tcW w:w="3118" w:type="dxa"/>
+            <w:tcBorders>
+              <w:top w:val="single" w:sz="4" w:space="0" w:color="auto"/>
+              <w:left w:val="single" w:sz="4" w:space="0" w:color="auto"/>
+              <w:bottom w:val="single" w:sz="4" w:space="0" w:color="auto"/>
+              <w:right w:val="single" w:sz="4" w:space="0" w:color="auto"/>
+            </w:tcBorders>
+            <w:vAlign w:val="bottom"/>
+          </w:tcPr>
+          <w:p>
+            <w:pPr>
+              <w:widowControl/>
+              <w:jc w:val="left"/>
+              <w:rPr>
+                <w:rFonts w:ascii="宋体" w:hAnsi="宋体" w:cs="宋体"/>
+                <w:color w:val="000000"/>
+                <w:kern w:val="0"/>
+                <w:sz w:val="22"/>
+              </w:rPr>
+            </w:pPr>
+            <w:r>
+              <w:rPr>
+                <w:rFonts w:ascii="宋体" w:hAnsi="宋体" w:cs="宋体" w:hint="eastAsia"/>
+                <w:color w:val="000000"/>
+                <w:kern w:val="0"/>
+                <w:sz w:val="22"/>
+              </w:rPr>
+              <w:t>帖子发起人对帖子的基本描述</w:t>
+            </w:r>
+          </w:p>
+        </w:tc>
+        <w:tc>
+          <w:tcPr>
+            <w:tcW w:w="3261" w:type="dxa"/>
+            <w:tcBorders>
+              <w:top w:val="single" w:sz="4" w:space="0" w:color="auto"/>
+              <w:left w:val="single" w:sz="4" w:space="0" w:color="auto"/>
+              <w:bottom w:val="single" w:sz="4" w:space="0" w:color="auto"/>
+              <w:right w:val="single" w:sz="4" w:space="0" w:color="auto"/>
+            </w:tcBorders>
+            <w:vAlign w:val="bottom"/>
+          </w:tcPr>
+          <w:p>
+            <w:pPr>
+              <w:widowControl/>
+              <w:jc w:val="left"/>
+              <w:rPr>
+                <w:rFonts w:ascii="宋体" w:hAnsi="宋体" w:cs="宋体"/>
+                <w:color w:val="000000"/>
+                <w:kern w:val="0"/>
+                <w:sz w:val="22"/>
+              </w:rPr>
+            </w:pPr>
+            <w:r>
+              <w:rPr>
+                <w:rFonts w:ascii="宋体" w:hAnsi="宋体" w:cs="宋体" w:hint="eastAsia"/>
+                <w:color w:val="000000"/>
+                <w:kern w:val="0"/>
+                <w:sz w:val="22"/>
+              </w:rPr>
+              <w:t>字符</w:t>
+            </w:r>
+          </w:p>
+        </w:tc>
+        <w:tc>
+          <w:tcPr>
+            <w:tcW w:w="1842" w:type="dxa"/>
+            <w:tcBorders>
+              <w:top w:val="single" w:sz="4" w:space="0" w:color="auto"/>
+              <w:left w:val="single" w:sz="4" w:space="0" w:color="auto"/>
+              <w:bottom w:val="single" w:sz="4" w:space="0" w:color="auto"/>
+              <w:right w:val="single" w:sz="4" w:space="0" w:color="auto"/>
+            </w:tcBorders>
+            <w:vAlign w:val="bottom"/>
+          </w:tcPr>
+          <w:p>
+            <w:pPr>
+              <w:widowControl/>
+              <w:jc w:val="left"/>
+              <w:rPr>
+                <w:rFonts w:ascii="宋体" w:hAnsi="宋体" w:cs="宋体"/>
+                <w:color w:val="000000"/>
+                <w:kern w:val="0"/>
+                <w:sz w:val="22"/>
+              </w:rPr>
+            </w:pPr>
+            <w:r>
+              <w:rPr>
+                <w:rFonts w:ascii="宋体" w:hAnsi="宋体" w:cs="宋体" w:hint="eastAsia"/>
+                <w:color w:val="000000"/>
+                <w:kern w:val="0"/>
+                <w:sz w:val="22"/>
+              </w:rPr>
+              <w:t>1000</w:t>
+            </w:r>
+          </w:p>
+        </w:tc>
+        <w:tc>
+          <w:tcPr>
+            <w:tcW w:w="1276" w:type="dxa"/>
+            <w:tcBorders>
+              <w:top w:val="single" w:sz="4" w:space="0" w:color="auto"/>
+              <w:left w:val="single" w:sz="4" w:space="0" w:color="auto"/>
+              <w:bottom w:val="single" w:sz="4" w:space="0" w:color="auto"/>
+              <w:right w:val="single" w:sz="4" w:space="0" w:color="auto"/>
+            </w:tcBorders>
+            <w:vAlign w:val="bottom"/>
+          </w:tcPr>
+          <w:p>
+            <w:pPr>
+              <w:widowControl/>
+              <w:jc w:val="left"/>
+              <w:rPr>
+                <w:rFonts w:ascii="宋体" w:hAnsi="宋体" w:cs="宋体"/>
+                <w:color w:val="000000"/>
+                <w:kern w:val="0"/>
+                <w:sz w:val="22"/>
+              </w:rPr>
+            </w:pPr>
+            <w:r>
+              <w:rPr>
+                <w:rFonts w:ascii="宋体" w:hAnsi="宋体" w:cs="宋体" w:hint="eastAsia"/>
+                <w:color w:val="000000"/>
+                <w:kern w:val="0"/>
+                <w:sz w:val="22"/>
+              </w:rPr>
+              <w:t>{1,1000}</w:t>
             </w:r>
           </w:p>
         </w:tc>
@@ -11917,18 +13789,32 @@
           <w:tcPr>
             <w:tcW w:w="1702" w:type="dxa"/>
             <w:tcBorders>
-              <w:top w:val="nil"/>
-              <w:left w:val="single" w:sz="4" w:space="0" w:color="auto"/>
-              <w:bottom w:val="single" w:sz="4" w:space="0" w:color="auto"/>
-              <w:right w:val="single" w:sz="4" w:space="0" w:color="auto"/>
-            </w:tcBorders>
-          </w:tcPr>
-          <w:p>
-            <w:r>
-              <w:rPr>
-                <w:rFonts w:hint="eastAsia"/>
-              </w:rPr>
-              <w:t>参与人员信息</w:t>
+              <w:top w:val="single" w:sz="4" w:space="0" w:color="auto"/>
+              <w:left w:val="single" w:sz="4" w:space="0" w:color="auto"/>
+              <w:bottom w:val="single" w:sz="4" w:space="0" w:color="auto"/>
+              <w:right w:val="single" w:sz="4" w:space="0" w:color="auto"/>
+            </w:tcBorders>
+            <w:vAlign w:val="bottom"/>
+          </w:tcPr>
+          <w:p>
+            <w:pPr>
+              <w:widowControl/>
+              <w:jc w:val="left"/>
+              <w:rPr>
+                <w:rFonts w:ascii="宋体" w:hAnsi="宋体" w:cs="宋体"/>
+                <w:color w:val="000000"/>
+                <w:kern w:val="0"/>
+                <w:sz w:val="22"/>
+              </w:rPr>
+            </w:pPr>
+            <w:r>
+              <w:rPr>
+                <w:rFonts w:ascii="宋体" w:hAnsi="宋体" w:cs="宋体" w:hint="eastAsia"/>
+                <w:color w:val="000000"/>
+                <w:kern w:val="0"/>
+                <w:sz w:val="22"/>
+              </w:rPr>
+              <w:t>发帖人</w:t>
             </w:r>
           </w:p>
         </w:tc>
@@ -11936,18 +13822,32 @@
           <w:tcPr>
             <w:tcW w:w="3118" w:type="dxa"/>
             <w:tcBorders>
-              <w:top w:val="nil"/>
-              <w:left w:val="nil"/>
-              <w:bottom w:val="single" w:sz="4" w:space="0" w:color="auto"/>
-              <w:right w:val="single" w:sz="4" w:space="0" w:color="auto"/>
-            </w:tcBorders>
-          </w:tcPr>
-          <w:p>
-            <w:r>
-              <w:rPr>
-                <w:rFonts w:hint="eastAsia"/>
-              </w:rPr>
-              <w:t>参与课程答疑的人员的信息</w:t>
+              <w:top w:val="single" w:sz="4" w:space="0" w:color="auto"/>
+              <w:left w:val="single" w:sz="4" w:space="0" w:color="auto"/>
+              <w:bottom w:val="single" w:sz="4" w:space="0" w:color="auto"/>
+              <w:right w:val="single" w:sz="4" w:space="0" w:color="auto"/>
+            </w:tcBorders>
+            <w:vAlign w:val="bottom"/>
+          </w:tcPr>
+          <w:p>
+            <w:pPr>
+              <w:widowControl/>
+              <w:jc w:val="left"/>
+              <w:rPr>
+                <w:rFonts w:ascii="宋体" w:hAnsi="宋体" w:cs="宋体"/>
+                <w:color w:val="000000"/>
+                <w:kern w:val="0"/>
+                <w:sz w:val="22"/>
+              </w:rPr>
+            </w:pPr>
+            <w:r>
+              <w:rPr>
+                <w:rFonts w:ascii="宋体" w:hAnsi="宋体" w:cs="宋体" w:hint="eastAsia"/>
+                <w:color w:val="000000"/>
+                <w:kern w:val="0"/>
+                <w:sz w:val="22"/>
+              </w:rPr>
+              <w:t>帖子发起人的姓名</w:t>
             </w:r>
           </w:p>
         </w:tc>
@@ -11955,57 +13855,32 @@
           <w:tcPr>
             <w:tcW w:w="3261" w:type="dxa"/>
             <w:tcBorders>
-              <w:top w:val="nil"/>
-              <w:left w:val="nil"/>
-              <w:bottom w:val="single" w:sz="4" w:space="0" w:color="auto"/>
-              <w:right w:val="single" w:sz="4" w:space="0" w:color="auto"/>
-            </w:tcBorders>
-          </w:tcPr>
-          <w:p>
-            <w:r>
-              <w:rPr>
-                <w:rFonts w:hint="eastAsia"/>
-              </w:rPr>
-              <w:t>姓名</w:t>
-            </w:r>
-            <w:r>
-              <w:t>+[</w:t>
-            </w:r>
-            <w:r>
-              <w:rPr>
-                <w:rFonts w:hint="eastAsia"/>
-              </w:rPr>
-              <w:t>学号</w:t>
-            </w:r>
-            <w:r>
-              <w:t>]+[</w:t>
-            </w:r>
-            <w:r>
-              <w:rPr>
-                <w:rFonts w:hint="eastAsia"/>
-              </w:rPr>
-              <w:t>职工号</w:t>
-            </w:r>
-            <w:r>
-              <w:t>]+[</w:t>
-            </w:r>
-            <w:r>
-              <w:rPr>
-                <w:rFonts w:hint="eastAsia"/>
-              </w:rPr>
-              <w:t>编号</w:t>
-            </w:r>
-            <w:r>
-              <w:t>]+[</w:t>
-            </w:r>
-            <w:r>
-              <w:rPr>
-                <w:rFonts w:hint="eastAsia"/>
-              </w:rPr>
-              <w:t>管理员编号</w:t>
-            </w:r>
-            <w:r>
-              <w:t>]</w:t>
+              <w:top w:val="single" w:sz="4" w:space="0" w:color="auto"/>
+              <w:left w:val="single" w:sz="4" w:space="0" w:color="auto"/>
+              <w:bottom w:val="single" w:sz="4" w:space="0" w:color="auto"/>
+              <w:right w:val="single" w:sz="4" w:space="0" w:color="auto"/>
+            </w:tcBorders>
+            <w:vAlign w:val="bottom"/>
+          </w:tcPr>
+          <w:p>
+            <w:pPr>
+              <w:widowControl/>
+              <w:jc w:val="left"/>
+              <w:rPr>
+                <w:rFonts w:ascii="宋体" w:hAnsi="宋体" w:cs="宋体"/>
+                <w:color w:val="000000"/>
+                <w:kern w:val="0"/>
+                <w:sz w:val="22"/>
+              </w:rPr>
+            </w:pPr>
+            <w:r>
+              <w:rPr>
+                <w:rFonts w:ascii="宋体" w:hAnsi="宋体" w:cs="宋体" w:hint="eastAsia"/>
+                <w:color w:val="000000"/>
+                <w:kern w:val="0"/>
+                <w:sz w:val="22"/>
+              </w:rPr>
+              <w:t>字符</w:t>
             </w:r>
           </w:p>
         </w:tc>
@@ -12013,15 +13888,32 @@
           <w:tcPr>
             <w:tcW w:w="1842" w:type="dxa"/>
             <w:tcBorders>
-              <w:top w:val="nil"/>
-              <w:left w:val="nil"/>
-              <w:bottom w:val="single" w:sz="4" w:space="0" w:color="auto"/>
-              <w:right w:val="single" w:sz="4" w:space="0" w:color="auto"/>
-            </w:tcBorders>
-          </w:tcPr>
-          <w:p>
-            <w:r>
-              <w:t>/</w:t>
+              <w:top w:val="single" w:sz="4" w:space="0" w:color="auto"/>
+              <w:left w:val="single" w:sz="4" w:space="0" w:color="auto"/>
+              <w:bottom w:val="single" w:sz="4" w:space="0" w:color="auto"/>
+              <w:right w:val="single" w:sz="4" w:space="0" w:color="auto"/>
+            </w:tcBorders>
+            <w:vAlign w:val="bottom"/>
+          </w:tcPr>
+          <w:p>
+            <w:pPr>
+              <w:widowControl/>
+              <w:jc w:val="left"/>
+              <w:rPr>
+                <w:rFonts w:ascii="宋体" w:hAnsi="宋体" w:cs="宋体"/>
+                <w:color w:val="000000"/>
+                <w:kern w:val="0"/>
+                <w:sz w:val="22"/>
+              </w:rPr>
+            </w:pPr>
+            <w:r>
+              <w:rPr>
+                <w:rFonts w:ascii="宋体" w:hAnsi="宋体" w:cs="宋体" w:hint="eastAsia"/>
+                <w:color w:val="000000"/>
+                <w:kern w:val="0"/>
+                <w:sz w:val="22"/>
+              </w:rPr>
+              <w:t>20</w:t>
             </w:r>
           </w:p>
         </w:tc>
@@ -12029,15 +13921,32 @@
           <w:tcPr>
             <w:tcW w:w="1276" w:type="dxa"/>
             <w:tcBorders>
-              <w:top w:val="nil"/>
-              <w:left w:val="nil"/>
-              <w:bottom w:val="single" w:sz="4" w:space="0" w:color="auto"/>
-              <w:right w:val="single" w:sz="4" w:space="0" w:color="auto"/>
-            </w:tcBorders>
-          </w:tcPr>
-          <w:p>
-            <w:r>
-              <w:t>/</w:t>
+              <w:top w:val="single" w:sz="4" w:space="0" w:color="auto"/>
+              <w:left w:val="single" w:sz="4" w:space="0" w:color="auto"/>
+              <w:bottom w:val="single" w:sz="4" w:space="0" w:color="auto"/>
+              <w:right w:val="single" w:sz="4" w:space="0" w:color="auto"/>
+            </w:tcBorders>
+            <w:vAlign w:val="bottom"/>
+          </w:tcPr>
+          <w:p>
+            <w:pPr>
+              <w:widowControl/>
+              <w:jc w:val="left"/>
+              <w:rPr>
+                <w:rFonts w:ascii="宋体" w:hAnsi="宋体" w:cs="宋体"/>
+                <w:color w:val="000000"/>
+                <w:kern w:val="0"/>
+                <w:sz w:val="22"/>
+              </w:rPr>
+            </w:pPr>
+            <w:r>
+              <w:rPr>
+                <w:rFonts w:ascii="宋体" w:hAnsi="宋体" w:cs="宋体" w:hint="eastAsia"/>
+                <w:color w:val="000000"/>
+                <w:kern w:val="0"/>
+                <w:sz w:val="22"/>
+              </w:rPr>
+              <w:t>{4,20}</w:t>
             </w:r>
           </w:p>
         </w:tc>
@@ -12050,131 +13959,146 @@
           <w:tcPr>
             <w:tcW w:w="1702" w:type="dxa"/>
             <w:tcBorders>
-              <w:top w:val="nil"/>
-              <w:left w:val="single" w:sz="4" w:space="0" w:color="auto"/>
-              <w:bottom w:val="single" w:sz="4" w:space="0" w:color="auto"/>
-              <w:right w:val="single" w:sz="4" w:space="0" w:color="auto"/>
-            </w:tcBorders>
-            <w:vAlign w:val="bottom"/>
-          </w:tcPr>
-          <w:p>
-            <w:pPr>
-              <w:widowControl/>
-              <w:jc w:val="left"/>
-              <w:rPr>
-                <w:rFonts w:ascii="宋体" w:hAnsi="宋体" w:cs="宋体"/>
-                <w:color w:val="000000"/>
-                <w:kern w:val="0"/>
-                <w:sz w:val="22"/>
-              </w:rPr>
-            </w:pPr>
-            <w:r>
-              <w:rPr>
-                <w:rFonts w:ascii="宋体" w:hAnsi="宋体" w:cs="宋体" w:hint="eastAsia"/>
-                <w:color w:val="000000"/>
-                <w:kern w:val="0"/>
-                <w:sz w:val="22"/>
-              </w:rPr>
-              <w:t>历史答疑记录</w:t>
-            </w:r>
+              <w:top w:val="single" w:sz="4" w:space="0" w:color="auto"/>
+              <w:left w:val="single" w:sz="4" w:space="0" w:color="auto"/>
+              <w:bottom w:val="single" w:sz="4" w:space="0" w:color="auto"/>
+              <w:right w:val="single" w:sz="4" w:space="0" w:color="auto"/>
+            </w:tcBorders>
+            <w:vAlign w:val="bottom"/>
+          </w:tcPr>
+          <w:p>
+            <w:pPr>
+              <w:widowControl/>
+              <w:jc w:val="left"/>
+              <w:rPr>
+                <w:rFonts w:ascii="宋体" w:hAnsi="宋体" w:cs="宋体"/>
+                <w:color w:val="000000"/>
+                <w:kern w:val="0"/>
+                <w:sz w:val="22"/>
+              </w:rPr>
+            </w:pPr>
+            <w:proofErr w:type="gramStart"/>
+            <w:r>
+              <w:rPr>
+                <w:rFonts w:ascii="宋体" w:hAnsi="宋体" w:cs="宋体" w:hint="eastAsia"/>
+                <w:color w:val="000000"/>
+                <w:kern w:val="0"/>
+                <w:sz w:val="22"/>
+              </w:rPr>
+              <w:t>点赞数</w:t>
+            </w:r>
+            <w:proofErr w:type="gramEnd"/>
           </w:p>
         </w:tc>
         <w:tc>
           <w:tcPr>
             <w:tcW w:w="3118" w:type="dxa"/>
             <w:tcBorders>
-              <w:top w:val="nil"/>
-              <w:left w:val="nil"/>
-              <w:bottom w:val="single" w:sz="4" w:space="0" w:color="auto"/>
-              <w:right w:val="single" w:sz="4" w:space="0" w:color="auto"/>
-            </w:tcBorders>
-            <w:vAlign w:val="bottom"/>
-          </w:tcPr>
-          <w:p>
-            <w:pPr>
-              <w:widowControl/>
-              <w:jc w:val="left"/>
-              <w:rPr>
-                <w:rFonts w:ascii="宋体" w:hAnsi="宋体" w:cs="宋体"/>
-                <w:color w:val="000000"/>
-                <w:kern w:val="0"/>
-                <w:sz w:val="22"/>
-              </w:rPr>
-            </w:pPr>
-            <w:r>
-              <w:rPr>
-                <w:rFonts w:ascii="宋体" w:hAnsi="宋体" w:cs="宋体" w:hint="eastAsia"/>
-                <w:color w:val="000000"/>
-                <w:kern w:val="0"/>
-                <w:sz w:val="22"/>
-              </w:rPr>
-              <w:t>历史答疑记录会被保存，显示并能下载</w:t>
-            </w:r>
+              <w:top w:val="single" w:sz="4" w:space="0" w:color="auto"/>
+              <w:left w:val="single" w:sz="4" w:space="0" w:color="auto"/>
+              <w:bottom w:val="single" w:sz="4" w:space="0" w:color="auto"/>
+              <w:right w:val="single" w:sz="4" w:space="0" w:color="auto"/>
+            </w:tcBorders>
+            <w:vAlign w:val="bottom"/>
+          </w:tcPr>
+          <w:p>
+            <w:pPr>
+              <w:widowControl/>
+              <w:jc w:val="left"/>
+              <w:rPr>
+                <w:rFonts w:ascii="宋体" w:hAnsi="宋体" w:cs="宋体"/>
+                <w:color w:val="000000"/>
+                <w:kern w:val="0"/>
+                <w:sz w:val="22"/>
+              </w:rPr>
+            </w:pPr>
+            <w:r>
+              <w:rPr>
+                <w:rFonts w:ascii="宋体" w:hAnsi="宋体" w:cs="宋体" w:hint="eastAsia"/>
+                <w:color w:val="000000"/>
+                <w:kern w:val="0"/>
+                <w:sz w:val="22"/>
+              </w:rPr>
+              <w:t>对帖子的</w:t>
+            </w:r>
+            <w:proofErr w:type="gramStart"/>
+            <w:r>
+              <w:rPr>
+                <w:rFonts w:ascii="宋体" w:hAnsi="宋体" w:cs="宋体" w:hint="eastAsia"/>
+                <w:color w:val="000000"/>
+                <w:kern w:val="0"/>
+                <w:sz w:val="22"/>
+              </w:rPr>
+              <w:t>点赞数量</w:t>
+            </w:r>
+            <w:proofErr w:type="gramEnd"/>
           </w:p>
         </w:tc>
         <w:tc>
           <w:tcPr>
             <w:tcW w:w="3261" w:type="dxa"/>
             <w:tcBorders>
-              <w:top w:val="nil"/>
-              <w:left w:val="nil"/>
-              <w:bottom w:val="single" w:sz="4" w:space="0" w:color="auto"/>
-              <w:right w:val="single" w:sz="4" w:space="0" w:color="auto"/>
-            </w:tcBorders>
-            <w:vAlign w:val="bottom"/>
-          </w:tcPr>
-          <w:p>
-            <w:pPr>
-              <w:widowControl/>
-              <w:jc w:val="left"/>
-              <w:rPr>
-                <w:rFonts w:ascii="宋体" w:hAnsi="宋体" w:cs="宋体"/>
-                <w:color w:val="000000"/>
-                <w:kern w:val="0"/>
-                <w:sz w:val="22"/>
-              </w:rPr>
-            </w:pPr>
-            <w:r>
-              <w:rPr>
-                <w:rFonts w:ascii="宋体" w:hAnsi="宋体" w:cs="宋体" w:hint="eastAsia"/>
-                <w:color w:val="000000"/>
-                <w:kern w:val="0"/>
-                <w:sz w:val="22"/>
-              </w:rPr>
-              <w:t>开始时间+结束时间+附件</w:t>
-            </w:r>
+              <w:top w:val="single" w:sz="4" w:space="0" w:color="auto"/>
+              <w:left w:val="single" w:sz="4" w:space="0" w:color="auto"/>
+              <w:bottom w:val="single" w:sz="4" w:space="0" w:color="auto"/>
+              <w:right w:val="single" w:sz="4" w:space="0" w:color="auto"/>
+            </w:tcBorders>
+            <w:vAlign w:val="bottom"/>
+          </w:tcPr>
+          <w:p>
+            <w:pPr>
+              <w:widowControl/>
+              <w:jc w:val="left"/>
+              <w:rPr>
+                <w:rFonts w:ascii="宋体" w:hAnsi="宋体" w:cs="宋体"/>
+                <w:color w:val="000000"/>
+                <w:kern w:val="0"/>
+                <w:sz w:val="22"/>
+              </w:rPr>
+            </w:pPr>
+            <w:proofErr w:type="spellStart"/>
+            <w:r>
+              <w:rPr>
+                <w:rFonts w:ascii="宋体" w:hAnsi="宋体" w:cs="宋体" w:hint="eastAsia"/>
+                <w:color w:val="000000"/>
+                <w:kern w:val="0"/>
+                <w:sz w:val="22"/>
+              </w:rPr>
+              <w:t>int</w:t>
+            </w:r>
+            <w:proofErr w:type="spellEnd"/>
           </w:p>
         </w:tc>
         <w:tc>
           <w:tcPr>
             <w:tcW w:w="1842" w:type="dxa"/>
             <w:tcBorders>
-              <w:top w:val="nil"/>
-              <w:left w:val="nil"/>
-              <w:bottom w:val="single" w:sz="4" w:space="0" w:color="auto"/>
-              <w:right w:val="single" w:sz="4" w:space="0" w:color="auto"/>
-            </w:tcBorders>
-            <w:vAlign w:val="bottom"/>
-          </w:tcPr>
-          <w:p>
-            <w:pPr>
-              <w:widowControl/>
-              <w:jc w:val="left"/>
-              <w:rPr>
-                <w:rFonts w:ascii="宋体" w:hAnsi="宋体" w:cs="宋体"/>
-                <w:color w:val="000000"/>
-                <w:kern w:val="0"/>
-                <w:sz w:val="22"/>
-              </w:rPr>
-            </w:pPr>
-            <w:r>
-              <w:rPr>
-                <w:rFonts w:ascii="宋体" w:hAnsi="宋体" w:cs="宋体" w:hint="eastAsia"/>
-                <w:color w:val="000000"/>
-                <w:kern w:val="0"/>
-                <w:sz w:val="22"/>
-              </w:rPr>
-              <w:t>/</w:t>
+              <w:top w:val="single" w:sz="4" w:space="0" w:color="auto"/>
+              <w:left w:val="single" w:sz="4" w:space="0" w:color="auto"/>
+              <w:bottom w:val="single" w:sz="4" w:space="0" w:color="auto"/>
+              <w:right w:val="single" w:sz="4" w:space="0" w:color="auto"/>
+            </w:tcBorders>
+            <w:vAlign w:val="bottom"/>
+          </w:tcPr>
+          <w:p>
+            <w:pPr>
+              <w:widowControl/>
+              <w:jc w:val="left"/>
+              <w:rPr>
+                <w:rFonts w:ascii="宋体" w:hAnsi="宋体" w:cs="宋体"/>
+                <w:color w:val="000000"/>
+                <w:kern w:val="0"/>
+                <w:sz w:val="22"/>
+              </w:rPr>
+            </w:pPr>
+            <w:r>
+              <w:rPr>
+                <w:rFonts w:ascii="宋体" w:hAnsi="宋体" w:cs="宋体" w:hint="eastAsia"/>
+                <w:color w:val="000000"/>
+                <w:kern w:val="0"/>
+                <w:sz w:val="22"/>
+              </w:rPr>
+              <w:t>*</w:t>
             </w:r>
           </w:p>
         </w:tc>
@@ -12182,413 +14106,32 @@
           <w:tcPr>
             <w:tcW w:w="1276" w:type="dxa"/>
             <w:tcBorders>
-              <w:top w:val="nil"/>
-              <w:left w:val="nil"/>
-              <w:bottom w:val="single" w:sz="4" w:space="0" w:color="auto"/>
-              <w:right w:val="single" w:sz="4" w:space="0" w:color="auto"/>
-            </w:tcBorders>
-            <w:vAlign w:val="bottom"/>
-          </w:tcPr>
-          <w:p>
-            <w:pPr>
-              <w:widowControl/>
-              <w:jc w:val="left"/>
-              <w:rPr>
-                <w:rFonts w:ascii="宋体" w:hAnsi="宋体" w:cs="宋体"/>
-                <w:color w:val="000000"/>
-                <w:kern w:val="0"/>
-                <w:sz w:val="22"/>
-              </w:rPr>
-            </w:pPr>
-            <w:r>
-              <w:rPr>
-                <w:rFonts w:ascii="宋体" w:hAnsi="宋体" w:cs="宋体" w:hint="eastAsia"/>
-                <w:color w:val="000000"/>
-                <w:kern w:val="0"/>
-                <w:sz w:val="22"/>
-              </w:rPr>
-              <w:t>/</w:t>
-            </w:r>
-          </w:p>
-        </w:tc>
-      </w:tr>
-      <w:tr>
-        <w:trPr>
-          <w:trHeight w:val="58"/>
-        </w:trPr>
-        <w:tc>
-          <w:tcPr>
-            <w:tcW w:w="1702" w:type="dxa"/>
-            <w:tcBorders>
-              <w:top w:val="nil"/>
-              <w:left w:val="single" w:sz="4" w:space="0" w:color="auto"/>
-              <w:bottom w:val="single" w:sz="4" w:space="0" w:color="auto"/>
-              <w:right w:val="single" w:sz="4" w:space="0" w:color="auto"/>
-            </w:tcBorders>
-            <w:vAlign w:val="bottom"/>
-          </w:tcPr>
-          <w:p>
-            <w:pPr>
-              <w:widowControl/>
-              <w:jc w:val="left"/>
-              <w:rPr>
-                <w:rFonts w:ascii="宋体" w:hAnsi="宋体" w:cs="宋体"/>
-                <w:color w:val="000000"/>
-                <w:kern w:val="0"/>
-                <w:sz w:val="22"/>
-              </w:rPr>
-            </w:pPr>
-            <w:r>
-              <w:rPr>
-                <w:rFonts w:ascii="宋体" w:hAnsi="宋体" w:cs="宋体" w:hint="eastAsia"/>
-                <w:color w:val="000000"/>
-                <w:kern w:val="0"/>
-                <w:sz w:val="22"/>
-              </w:rPr>
-              <w:t>聊天文字</w:t>
-            </w:r>
-          </w:p>
-        </w:tc>
-        <w:tc>
-          <w:tcPr>
-            <w:tcW w:w="3118" w:type="dxa"/>
-            <w:tcBorders>
-              <w:top w:val="nil"/>
-              <w:left w:val="nil"/>
-              <w:bottom w:val="single" w:sz="4" w:space="0" w:color="auto"/>
-              <w:right w:val="single" w:sz="4" w:space="0" w:color="auto"/>
-            </w:tcBorders>
-            <w:vAlign w:val="bottom"/>
-          </w:tcPr>
-          <w:p>
-            <w:pPr>
-              <w:widowControl/>
-              <w:jc w:val="left"/>
-              <w:rPr>
-                <w:rFonts w:ascii="宋体" w:hAnsi="宋体" w:cs="宋体"/>
-                <w:color w:val="000000"/>
-                <w:kern w:val="0"/>
-                <w:sz w:val="22"/>
-              </w:rPr>
-            </w:pPr>
-            <w:r>
-              <w:rPr>
-                <w:rFonts w:ascii="宋体" w:hAnsi="宋体" w:cs="宋体" w:hint="eastAsia"/>
-                <w:color w:val="000000"/>
-                <w:kern w:val="0"/>
-                <w:sz w:val="22"/>
-              </w:rPr>
-              <w:t>聊天时发送的文字</w:t>
-            </w:r>
-          </w:p>
-        </w:tc>
-        <w:tc>
-          <w:tcPr>
-            <w:tcW w:w="3261" w:type="dxa"/>
-            <w:tcBorders>
-              <w:top w:val="nil"/>
-              <w:left w:val="nil"/>
-              <w:bottom w:val="single" w:sz="4" w:space="0" w:color="auto"/>
-              <w:right w:val="single" w:sz="4" w:space="0" w:color="auto"/>
-            </w:tcBorders>
-            <w:vAlign w:val="bottom"/>
-          </w:tcPr>
-          <w:p>
-            <w:pPr>
-              <w:widowControl/>
-              <w:jc w:val="left"/>
-              <w:rPr>
-                <w:rFonts w:ascii="宋体" w:hAnsi="宋体" w:cs="宋体"/>
-                <w:color w:val="000000"/>
-                <w:kern w:val="0"/>
-                <w:sz w:val="22"/>
-              </w:rPr>
-            </w:pPr>
-            <w:r>
-              <w:rPr>
-                <w:rFonts w:ascii="宋体" w:hAnsi="宋体" w:cs="宋体" w:hint="eastAsia"/>
-                <w:color w:val="000000"/>
-                <w:kern w:val="0"/>
-                <w:sz w:val="22"/>
-              </w:rPr>
-              <w:t>字符</w:t>
-            </w:r>
-          </w:p>
-        </w:tc>
-        <w:tc>
-          <w:tcPr>
-            <w:tcW w:w="1842" w:type="dxa"/>
-            <w:tcBorders>
-              <w:top w:val="nil"/>
-              <w:left w:val="nil"/>
-              <w:bottom w:val="single" w:sz="4" w:space="0" w:color="auto"/>
-              <w:right w:val="single" w:sz="4" w:space="0" w:color="auto"/>
-            </w:tcBorders>
-            <w:vAlign w:val="bottom"/>
-          </w:tcPr>
-          <w:p>
-            <w:pPr>
-              <w:widowControl/>
-              <w:jc w:val="left"/>
-              <w:rPr>
-                <w:rFonts w:ascii="宋体" w:hAnsi="宋体" w:cs="宋体"/>
-                <w:color w:val="000000"/>
-                <w:kern w:val="0"/>
-                <w:sz w:val="22"/>
-              </w:rPr>
-            </w:pPr>
-            <w:r>
-              <w:rPr>
-                <w:rFonts w:ascii="宋体" w:hAnsi="宋体" w:cs="宋体" w:hint="eastAsia"/>
-                <w:color w:val="000000"/>
-                <w:kern w:val="0"/>
-                <w:sz w:val="22"/>
-              </w:rPr>
-              <w:t>200</w:t>
-            </w:r>
-          </w:p>
-        </w:tc>
-        <w:tc>
-          <w:tcPr>
-            <w:tcW w:w="1276" w:type="dxa"/>
-            <w:tcBorders>
-              <w:top w:val="nil"/>
-              <w:left w:val="nil"/>
-              <w:bottom w:val="single" w:sz="4" w:space="0" w:color="auto"/>
-              <w:right w:val="single" w:sz="4" w:space="0" w:color="auto"/>
-            </w:tcBorders>
-            <w:vAlign w:val="bottom"/>
-          </w:tcPr>
-          <w:p>
-            <w:pPr>
-              <w:widowControl/>
-              <w:jc w:val="left"/>
-              <w:rPr>
-                <w:rFonts w:ascii="宋体" w:hAnsi="宋体" w:cs="宋体"/>
-                <w:color w:val="000000"/>
-                <w:kern w:val="0"/>
-                <w:sz w:val="22"/>
-              </w:rPr>
-            </w:pPr>
-            <w:r>
-              <w:rPr>
-                <w:rFonts w:ascii="宋体" w:hAnsi="宋体" w:cs="宋体" w:hint="eastAsia"/>
-                <w:color w:val="000000"/>
-                <w:kern w:val="0"/>
-                <w:sz w:val="22"/>
-              </w:rPr>
-              <w:t>{0,200}</w:t>
-            </w:r>
-          </w:p>
-        </w:tc>
-      </w:tr>
-    </w:tbl>
-    <w:p>
-      <w:pPr>
-        <w:pStyle w:val="3"/>
-      </w:pPr>
-      <w:bookmarkStart w:id="32" w:name="_Toc501774901"/>
-      <w:bookmarkStart w:id="33" w:name="_Toc3675"/>
-      <w:r>
-        <w:rPr>
-          <w:rFonts w:hint="eastAsia"/>
-        </w:rPr>
-        <w:t>7.4.17</w:t>
-      </w:r>
-      <w:r>
-        <w:rPr>
-          <w:rFonts w:hint="eastAsia"/>
-        </w:rPr>
-        <w:t>论坛</w:t>
-      </w:r>
-      <w:bookmarkEnd w:id="32"/>
-      <w:bookmarkEnd w:id="33"/>
-    </w:p>
-    <w:tbl>
-      <w:tblPr>
-        <w:tblW w:w="0" w:type="auto"/>
-        <w:tblInd w:w="-1423" w:type="dxa"/>
-        <w:tblLayout w:type="fixed"/>
-        <w:tblLook w:val="0000" w:firstRow="0" w:lastRow="0" w:firstColumn="0" w:lastColumn="0" w:noHBand="0" w:noVBand="0"/>
-      </w:tblPr>
-      <w:tblGrid>
-        <w:gridCol w:w="1702"/>
-        <w:gridCol w:w="3118"/>
-        <w:gridCol w:w="3261"/>
-        <w:gridCol w:w="1842"/>
-        <w:gridCol w:w="1276"/>
-      </w:tblGrid>
-      <w:tr>
-        <w:trPr>
-          <w:trHeight w:val="288"/>
-        </w:trPr>
-        <w:tc>
-          <w:tcPr>
-            <w:tcW w:w="1702" w:type="dxa"/>
-            <w:tcBorders>
-              <w:top w:val="single" w:sz="4" w:space="0" w:color="auto"/>
-              <w:left w:val="single" w:sz="4" w:space="0" w:color="auto"/>
-              <w:bottom w:val="single" w:sz="4" w:space="0" w:color="auto"/>
-              <w:right w:val="single" w:sz="4" w:space="0" w:color="auto"/>
-            </w:tcBorders>
-            <w:shd w:val="clear" w:color="auto" w:fill="538DD5"/>
-            <w:vAlign w:val="bottom"/>
-          </w:tcPr>
-          <w:p>
-            <w:pPr>
-              <w:widowControl/>
-              <w:jc w:val="left"/>
-              <w:rPr>
-                <w:rFonts w:ascii="宋体" w:hAnsi="宋体" w:cs="宋体"/>
-                <w:color w:val="000000"/>
-                <w:kern w:val="0"/>
-                <w:sz w:val="22"/>
-              </w:rPr>
-            </w:pPr>
-            <w:r>
-              <w:rPr>
-                <w:rFonts w:ascii="宋体" w:hAnsi="宋体" w:cs="宋体" w:hint="eastAsia"/>
-                <w:color w:val="000000"/>
-                <w:kern w:val="0"/>
-                <w:sz w:val="22"/>
-              </w:rPr>
-              <w:t>数据元素</w:t>
-            </w:r>
-          </w:p>
-        </w:tc>
-        <w:tc>
-          <w:tcPr>
-            <w:tcW w:w="3118" w:type="dxa"/>
-            <w:tcBorders>
-              <w:top w:val="single" w:sz="4" w:space="0" w:color="auto"/>
-              <w:left w:val="nil"/>
-              <w:bottom w:val="single" w:sz="4" w:space="0" w:color="auto"/>
-              <w:right w:val="single" w:sz="4" w:space="0" w:color="auto"/>
-            </w:tcBorders>
-            <w:shd w:val="clear" w:color="auto" w:fill="538DD5"/>
-            <w:vAlign w:val="bottom"/>
-          </w:tcPr>
-          <w:p>
-            <w:pPr>
-              <w:widowControl/>
-              <w:jc w:val="left"/>
-              <w:rPr>
-                <w:rFonts w:ascii="宋体" w:hAnsi="宋体" w:cs="宋体"/>
-                <w:color w:val="000000"/>
-                <w:kern w:val="0"/>
-                <w:sz w:val="22"/>
-              </w:rPr>
-            </w:pPr>
-            <w:r>
-              <w:rPr>
-                <w:rFonts w:ascii="宋体" w:hAnsi="宋体" w:cs="宋体" w:hint="eastAsia"/>
-                <w:color w:val="000000"/>
-                <w:kern w:val="0"/>
-                <w:sz w:val="22"/>
-              </w:rPr>
-              <w:t>描述</w:t>
-            </w:r>
-          </w:p>
-        </w:tc>
-        <w:tc>
-          <w:tcPr>
-            <w:tcW w:w="3261" w:type="dxa"/>
-            <w:tcBorders>
-              <w:top w:val="single" w:sz="4" w:space="0" w:color="auto"/>
-              <w:left w:val="nil"/>
-              <w:bottom w:val="single" w:sz="4" w:space="0" w:color="auto"/>
-              <w:right w:val="single" w:sz="4" w:space="0" w:color="auto"/>
-            </w:tcBorders>
-            <w:shd w:val="clear" w:color="auto" w:fill="538DD5"/>
-            <w:vAlign w:val="bottom"/>
-          </w:tcPr>
-          <w:p>
-            <w:pPr>
-              <w:widowControl/>
-              <w:jc w:val="left"/>
-              <w:rPr>
-                <w:rFonts w:ascii="宋体" w:hAnsi="宋体" w:cs="宋体"/>
-                <w:color w:val="000000"/>
-                <w:kern w:val="0"/>
-                <w:sz w:val="22"/>
-              </w:rPr>
-            </w:pPr>
-            <w:r>
-              <w:rPr>
-                <w:rFonts w:ascii="宋体" w:hAnsi="宋体" w:cs="宋体" w:hint="eastAsia"/>
-                <w:color w:val="000000"/>
-                <w:kern w:val="0"/>
-                <w:sz w:val="22"/>
-              </w:rPr>
-              <w:t>数据构成或者数据类型</w:t>
-            </w:r>
-          </w:p>
-        </w:tc>
-        <w:tc>
-          <w:tcPr>
-            <w:tcW w:w="1842" w:type="dxa"/>
-            <w:tcBorders>
-              <w:top w:val="single" w:sz="4" w:space="0" w:color="auto"/>
-              <w:left w:val="nil"/>
-              <w:bottom w:val="single" w:sz="4" w:space="0" w:color="auto"/>
-              <w:right w:val="single" w:sz="4" w:space="0" w:color="auto"/>
-            </w:tcBorders>
-            <w:shd w:val="clear" w:color="auto" w:fill="538DD5"/>
-            <w:vAlign w:val="bottom"/>
-          </w:tcPr>
-          <w:p>
-            <w:pPr>
-              <w:widowControl/>
-              <w:jc w:val="left"/>
-              <w:rPr>
-                <w:rFonts w:ascii="宋体" w:hAnsi="宋体" w:cs="宋体"/>
-                <w:color w:val="000000"/>
-                <w:kern w:val="0"/>
-                <w:sz w:val="22"/>
-              </w:rPr>
-            </w:pPr>
-            <w:r>
-              <w:rPr>
-                <w:rFonts w:ascii="宋体" w:hAnsi="宋体" w:cs="宋体" w:hint="eastAsia"/>
-                <w:color w:val="000000"/>
-                <w:kern w:val="0"/>
-                <w:sz w:val="22"/>
-              </w:rPr>
-              <w:t>数据长度</w:t>
-            </w:r>
-          </w:p>
-        </w:tc>
-        <w:tc>
-          <w:tcPr>
-            <w:tcW w:w="1276" w:type="dxa"/>
-            <w:tcBorders>
-              <w:top w:val="single" w:sz="4" w:space="0" w:color="auto"/>
-              <w:left w:val="nil"/>
-              <w:bottom w:val="single" w:sz="4" w:space="0" w:color="auto"/>
-              <w:right w:val="single" w:sz="4" w:space="0" w:color="auto"/>
-            </w:tcBorders>
-            <w:shd w:val="clear" w:color="auto" w:fill="538DD5"/>
-            <w:vAlign w:val="bottom"/>
-          </w:tcPr>
-          <w:p>
-            <w:pPr>
-              <w:widowControl/>
-              <w:jc w:val="left"/>
-              <w:rPr>
-                <w:rFonts w:ascii="宋体" w:hAnsi="宋体" w:cs="宋体"/>
-                <w:color w:val="000000"/>
-                <w:kern w:val="0"/>
-                <w:sz w:val="22"/>
-              </w:rPr>
-            </w:pPr>
-            <w:r>
-              <w:rPr>
-                <w:rFonts w:ascii="宋体" w:hAnsi="宋体" w:cs="宋体" w:hint="eastAsia"/>
-                <w:color w:val="000000"/>
-                <w:kern w:val="0"/>
-                <w:sz w:val="22"/>
-              </w:rPr>
-              <w:t>数据取值</w:t>
+              <w:top w:val="single" w:sz="4" w:space="0" w:color="auto"/>
+              <w:left w:val="single" w:sz="4" w:space="0" w:color="auto"/>
+              <w:bottom w:val="single" w:sz="4" w:space="0" w:color="auto"/>
+              <w:right w:val="single" w:sz="4" w:space="0" w:color="auto"/>
+            </w:tcBorders>
+            <w:vAlign w:val="bottom"/>
+          </w:tcPr>
+          <w:p>
+            <w:pPr>
+              <w:widowControl/>
+              <w:jc w:val="left"/>
+              <w:rPr>
+                <w:rFonts w:ascii="宋体" w:hAnsi="宋体" w:cs="宋体"/>
+                <w:color w:val="000000"/>
+                <w:kern w:val="0"/>
+                <w:sz w:val="22"/>
+              </w:rPr>
+            </w:pPr>
+            <w:r>
+              <w:rPr>
+                <w:rFonts w:ascii="宋体" w:hAnsi="宋体" w:cs="宋体" w:hint="eastAsia"/>
+                <w:color w:val="000000"/>
+                <w:kern w:val="0"/>
+                <w:sz w:val="22"/>
+              </w:rPr>
+              <w:t>*</w:t>
             </w:r>
           </w:p>
         </w:tc>
@@ -12606,13 +14149,27 @@
               <w:bottom w:val="single" w:sz="4" w:space="0" w:color="auto"/>
               <w:right w:val="single" w:sz="4" w:space="0" w:color="auto"/>
             </w:tcBorders>
-          </w:tcPr>
-          <w:p>
-            <w:r>
-              <w:rPr>
-                <w:rFonts w:hint="eastAsia"/>
-              </w:rPr>
-              <w:t>论坛</w:t>
+            <w:vAlign w:val="bottom"/>
+          </w:tcPr>
+          <w:p>
+            <w:pPr>
+              <w:widowControl/>
+              <w:jc w:val="left"/>
+              <w:rPr>
+                <w:rFonts w:ascii="宋体" w:hAnsi="宋体" w:cs="宋体"/>
+                <w:color w:val="000000"/>
+                <w:kern w:val="0"/>
+                <w:sz w:val="22"/>
+              </w:rPr>
+            </w:pPr>
+            <w:r>
+              <w:rPr>
+                <w:rFonts w:ascii="宋体" w:hAnsi="宋体" w:cs="宋体" w:hint="eastAsia"/>
+                <w:color w:val="000000"/>
+                <w:kern w:val="0"/>
+                <w:sz w:val="22"/>
+              </w:rPr>
+              <w:t>回帖数</w:t>
             </w:r>
           </w:p>
         </w:tc>
@@ -12625,22 +14182,28 @@
               <w:bottom w:val="single" w:sz="4" w:space="0" w:color="auto"/>
               <w:right w:val="single" w:sz="4" w:space="0" w:color="auto"/>
             </w:tcBorders>
-          </w:tcPr>
-          <w:p>
-            <w:r>
-              <w:rPr>
-                <w:rFonts w:hint="eastAsia"/>
-              </w:rPr>
-              <w:t>网站内的论坛，供用户发</w:t>
-            </w:r>
-            <w:proofErr w:type="gramStart"/>
-            <w:r>
-              <w:rPr>
-                <w:rFonts w:hint="eastAsia"/>
-              </w:rPr>
-              <w:t>帖讨论</w:t>
-            </w:r>
-            <w:proofErr w:type="gramEnd"/>
+            <w:vAlign w:val="bottom"/>
+          </w:tcPr>
+          <w:p>
+            <w:pPr>
+              <w:widowControl/>
+              <w:jc w:val="left"/>
+              <w:rPr>
+                <w:rFonts w:ascii="宋体" w:hAnsi="宋体" w:cs="宋体"/>
+                <w:color w:val="000000"/>
+                <w:kern w:val="0"/>
+                <w:sz w:val="22"/>
+              </w:rPr>
+            </w:pPr>
+            <w:r>
+              <w:rPr>
+                <w:rFonts w:ascii="宋体" w:hAnsi="宋体" w:cs="宋体" w:hint="eastAsia"/>
+                <w:color w:val="000000"/>
+                <w:kern w:val="0"/>
+                <w:sz w:val="22"/>
+              </w:rPr>
+              <w:t>帖子的回复数量</w:t>
+            </w:r>
           </w:p>
         </w:tc>
         <w:tc>
@@ -12652,88 +14215,30 @@
               <w:bottom w:val="single" w:sz="4" w:space="0" w:color="auto"/>
               <w:right w:val="single" w:sz="4" w:space="0" w:color="auto"/>
             </w:tcBorders>
-          </w:tcPr>
-          <w:p>
-            <w:r>
-              <w:rPr>
-                <w:rFonts w:hint="eastAsia"/>
-              </w:rPr>
-              <w:t>帖子主题</w:t>
-            </w:r>
-            <w:r>
-              <w:t>+</w:t>
-            </w:r>
-            <w:r>
-              <w:rPr>
-                <w:rFonts w:hint="eastAsia"/>
-              </w:rPr>
-              <w:t>帖子内容</w:t>
-            </w:r>
-            <w:r>
-              <w:t>+</w:t>
-            </w:r>
-            <w:r>
-              <w:rPr>
-                <w:rFonts w:hint="eastAsia"/>
-              </w:rPr>
-              <w:t>发帖人</w:t>
-            </w:r>
-            <w:r>
-              <w:t>+</w:t>
-            </w:r>
-            <w:proofErr w:type="gramStart"/>
-            <w:r>
-              <w:rPr>
-                <w:rFonts w:hint="eastAsia"/>
-              </w:rPr>
-              <w:t>点赞数</w:t>
-            </w:r>
-            <w:proofErr w:type="gramEnd"/>
-            <w:r>
-              <w:t>+</w:t>
-            </w:r>
-            <w:r>
-              <w:rPr>
-                <w:rFonts w:hint="eastAsia"/>
-              </w:rPr>
-              <w:t>回帖数</w:t>
-            </w:r>
-            <w:r>
-              <w:t>+</w:t>
-            </w:r>
-            <w:r>
-              <w:rPr>
-                <w:rFonts w:hint="eastAsia"/>
-              </w:rPr>
-              <w:t>回帖</w:t>
-            </w:r>
-            <w:r>
-              <w:t>+</w:t>
-            </w:r>
-            <w:r>
-              <w:rPr>
-                <w:rFonts w:hint="eastAsia"/>
-              </w:rPr>
-              <w:t>附件</w:t>
-            </w:r>
-            <w:r>
-              <w:t>+</w:t>
-            </w:r>
-            <w:r>
-              <w:rPr>
-                <w:rFonts w:hint="eastAsia"/>
-              </w:rPr>
-              <w:t>标签</w:t>
-            </w:r>
-            <w:r>
-              <w:t>+</w:t>
-            </w:r>
-            <w:r>
-              <w:rPr>
-                <w:rFonts w:hint="eastAsia"/>
-              </w:rPr>
-              <w:t>回复时间</w:t>
-            </w:r>
+            <w:vAlign w:val="bottom"/>
+          </w:tcPr>
+          <w:p>
+            <w:pPr>
+              <w:widowControl/>
+              <w:jc w:val="left"/>
+              <w:rPr>
+                <w:rFonts w:ascii="宋体" w:hAnsi="宋体" w:cs="宋体"/>
+                <w:color w:val="000000"/>
+                <w:kern w:val="0"/>
+                <w:sz w:val="22"/>
+              </w:rPr>
+            </w:pPr>
+            <w:proofErr w:type="spellStart"/>
+            <w:r>
+              <w:rPr>
+                <w:rFonts w:ascii="宋体" w:hAnsi="宋体" w:cs="宋体" w:hint="eastAsia"/>
+                <w:color w:val="000000"/>
+                <w:kern w:val="0"/>
+                <w:sz w:val="22"/>
+              </w:rPr>
+              <w:t>int</w:t>
+            </w:r>
+            <w:proofErr w:type="spellEnd"/>
           </w:p>
         </w:tc>
         <w:tc>
@@ -12745,10 +14250,27 @@
               <w:bottom w:val="single" w:sz="4" w:space="0" w:color="auto"/>
               <w:right w:val="single" w:sz="4" w:space="0" w:color="auto"/>
             </w:tcBorders>
-          </w:tcPr>
-          <w:p>
-            <w:r>
-              <w:t>/</w:t>
+            <w:vAlign w:val="bottom"/>
+          </w:tcPr>
+          <w:p>
+            <w:pPr>
+              <w:widowControl/>
+              <w:jc w:val="left"/>
+              <w:rPr>
+                <w:rFonts w:ascii="宋体" w:hAnsi="宋体" w:cs="宋体"/>
+                <w:color w:val="000000"/>
+                <w:kern w:val="0"/>
+                <w:sz w:val="22"/>
+              </w:rPr>
+            </w:pPr>
+            <w:r>
+              <w:rPr>
+                <w:rFonts w:ascii="宋体" w:hAnsi="宋体" w:cs="宋体" w:hint="eastAsia"/>
+                <w:color w:val="000000"/>
+                <w:kern w:val="0"/>
+                <w:sz w:val="22"/>
+              </w:rPr>
+              <w:t>*</w:t>
             </w:r>
           </w:p>
         </w:tc>
@@ -12761,10 +14283,27 @@
               <w:bottom w:val="single" w:sz="4" w:space="0" w:color="auto"/>
               <w:right w:val="single" w:sz="4" w:space="0" w:color="auto"/>
             </w:tcBorders>
-          </w:tcPr>
-          <w:p>
-            <w:r>
-              <w:t>/</w:t>
+            <w:vAlign w:val="bottom"/>
+          </w:tcPr>
+          <w:p>
+            <w:pPr>
+              <w:widowControl/>
+              <w:jc w:val="left"/>
+              <w:rPr>
+                <w:rFonts w:ascii="宋体" w:hAnsi="宋体" w:cs="宋体"/>
+                <w:color w:val="000000"/>
+                <w:kern w:val="0"/>
+                <w:sz w:val="22"/>
+              </w:rPr>
+            </w:pPr>
+            <w:r>
+              <w:rPr>
+                <w:rFonts w:ascii="宋体" w:hAnsi="宋体" w:cs="宋体" w:hint="eastAsia"/>
+                <w:color w:val="000000"/>
+                <w:kern w:val="0"/>
+                <w:sz w:val="22"/>
+              </w:rPr>
+              <w:t>*</w:t>
             </w:r>
           </w:p>
         </w:tc>
@@ -12802,7 +14341,7 @@
                 <w:kern w:val="0"/>
                 <w:sz w:val="22"/>
               </w:rPr>
-              <w:t>回帖</w:t>
+              <w:t>标签</w:t>
             </w:r>
           </w:p>
         </w:tc>
@@ -12835,7 +14374,7 @@
                 <w:kern w:val="0"/>
                 <w:sz w:val="22"/>
               </w:rPr>
-              <w:t>帖子内的回复</w:t>
+              <w:t>帖子类型的描述（包括顶置、锁定、话题、加精）</w:t>
             </w:r>
           </w:p>
         </w:tc>
@@ -12868,7 +14407,7 @@
                 <w:kern w:val="0"/>
                 <w:sz w:val="22"/>
               </w:rPr>
-              <w:t>文字回复+附件+回帖人+楼数</w:t>
+              <w:t>字符</w:t>
             </w:r>
           </w:p>
         </w:tc>
@@ -12901,7 +14440,7 @@
                 <w:kern w:val="0"/>
                 <w:sz w:val="22"/>
               </w:rPr>
-              <w:t>/</w:t>
+              <w:t>4</w:t>
             </w:r>
           </w:p>
         </w:tc>
@@ -12934,177 +14473,7 @@
                 <w:kern w:val="0"/>
                 <w:sz w:val="22"/>
               </w:rPr>
-              <w:t>/</w:t>
-            </w:r>
-          </w:p>
-        </w:tc>
-      </w:tr>
-      <w:tr>
-        <w:trPr>
-          <w:trHeight w:val="58"/>
-        </w:trPr>
-        <w:tc>
-          <w:tcPr>
-            <w:tcW w:w="1702" w:type="dxa"/>
-            <w:tcBorders>
-              <w:top w:val="single" w:sz="4" w:space="0" w:color="auto"/>
-              <w:left w:val="single" w:sz="4" w:space="0" w:color="auto"/>
-              <w:bottom w:val="single" w:sz="4" w:space="0" w:color="auto"/>
-              <w:right w:val="single" w:sz="4" w:space="0" w:color="auto"/>
-            </w:tcBorders>
-            <w:vAlign w:val="bottom"/>
-          </w:tcPr>
-          <w:p>
-            <w:pPr>
-              <w:widowControl/>
-              <w:jc w:val="left"/>
-              <w:rPr>
-                <w:rFonts w:ascii="宋体" w:hAnsi="宋体" w:cs="宋体"/>
-                <w:color w:val="000000"/>
-                <w:kern w:val="0"/>
-                <w:sz w:val="22"/>
-              </w:rPr>
-            </w:pPr>
-            <w:r>
-              <w:rPr>
-                <w:rFonts w:ascii="宋体" w:hAnsi="宋体" w:cs="宋体" w:hint="eastAsia"/>
-                <w:color w:val="000000"/>
-                <w:kern w:val="0"/>
-                <w:sz w:val="22"/>
-              </w:rPr>
-              <w:t>帖子内容</w:t>
-            </w:r>
-          </w:p>
-        </w:tc>
-        <w:tc>
-          <w:tcPr>
-            <w:tcW w:w="3118" w:type="dxa"/>
-            <w:tcBorders>
-              <w:top w:val="single" w:sz="4" w:space="0" w:color="auto"/>
-              <w:left w:val="single" w:sz="4" w:space="0" w:color="auto"/>
-              <w:bottom w:val="single" w:sz="4" w:space="0" w:color="auto"/>
-              <w:right w:val="single" w:sz="4" w:space="0" w:color="auto"/>
-            </w:tcBorders>
-            <w:vAlign w:val="bottom"/>
-          </w:tcPr>
-          <w:p>
-            <w:pPr>
-              <w:widowControl/>
-              <w:jc w:val="left"/>
-              <w:rPr>
-                <w:rFonts w:ascii="宋体" w:hAnsi="宋体" w:cs="宋体"/>
-                <w:color w:val="000000"/>
-                <w:kern w:val="0"/>
-                <w:sz w:val="22"/>
-              </w:rPr>
-            </w:pPr>
-            <w:r>
-              <w:rPr>
-                <w:rFonts w:ascii="宋体" w:hAnsi="宋体" w:cs="宋体" w:hint="eastAsia"/>
-                <w:color w:val="000000"/>
-                <w:kern w:val="0"/>
-                <w:sz w:val="22"/>
-              </w:rPr>
-              <w:t>帖子发起人对帖子的基本描述</w:t>
-            </w:r>
-          </w:p>
-        </w:tc>
-        <w:tc>
-          <w:tcPr>
-            <w:tcW w:w="3261" w:type="dxa"/>
-            <w:tcBorders>
-              <w:top w:val="single" w:sz="4" w:space="0" w:color="auto"/>
-              <w:left w:val="single" w:sz="4" w:space="0" w:color="auto"/>
-              <w:bottom w:val="single" w:sz="4" w:space="0" w:color="auto"/>
-              <w:right w:val="single" w:sz="4" w:space="0" w:color="auto"/>
-            </w:tcBorders>
-            <w:vAlign w:val="bottom"/>
-          </w:tcPr>
-          <w:p>
-            <w:pPr>
-              <w:widowControl/>
-              <w:jc w:val="left"/>
-              <w:rPr>
-                <w:rFonts w:ascii="宋体" w:hAnsi="宋体" w:cs="宋体"/>
-                <w:color w:val="000000"/>
-                <w:kern w:val="0"/>
-                <w:sz w:val="22"/>
-              </w:rPr>
-            </w:pPr>
-            <w:r>
-              <w:rPr>
-                <w:rFonts w:ascii="宋体" w:hAnsi="宋体" w:cs="宋体" w:hint="eastAsia"/>
-                <w:color w:val="000000"/>
-                <w:kern w:val="0"/>
-                <w:sz w:val="22"/>
-              </w:rPr>
-              <w:t>字符</w:t>
-            </w:r>
-          </w:p>
-        </w:tc>
-        <w:tc>
-          <w:tcPr>
-            <w:tcW w:w="1842" w:type="dxa"/>
-            <w:tcBorders>
-              <w:top w:val="single" w:sz="4" w:space="0" w:color="auto"/>
-              <w:left w:val="single" w:sz="4" w:space="0" w:color="auto"/>
-              <w:bottom w:val="single" w:sz="4" w:space="0" w:color="auto"/>
-              <w:right w:val="single" w:sz="4" w:space="0" w:color="auto"/>
-            </w:tcBorders>
-            <w:vAlign w:val="bottom"/>
-          </w:tcPr>
-          <w:p>
-            <w:pPr>
-              <w:widowControl/>
-              <w:jc w:val="left"/>
-              <w:rPr>
-                <w:rFonts w:ascii="宋体" w:hAnsi="宋体" w:cs="宋体"/>
-                <w:color w:val="000000"/>
-                <w:kern w:val="0"/>
-                <w:sz w:val="22"/>
-              </w:rPr>
-            </w:pPr>
-            <w:r>
-              <w:rPr>
-                <w:rFonts w:ascii="宋体" w:hAnsi="宋体" w:cs="宋体" w:hint="eastAsia"/>
-                <w:color w:val="000000"/>
-                <w:kern w:val="0"/>
-                <w:sz w:val="22"/>
-              </w:rPr>
-              <w:t>1000</w:t>
-            </w:r>
-          </w:p>
-        </w:tc>
-        <w:tc>
-          <w:tcPr>
-            <w:tcW w:w="1276" w:type="dxa"/>
-            <w:tcBorders>
-              <w:top w:val="single" w:sz="4" w:space="0" w:color="auto"/>
-              <w:left w:val="single" w:sz="4" w:space="0" w:color="auto"/>
-              <w:bottom w:val="single" w:sz="4" w:space="0" w:color="auto"/>
-              <w:right w:val="single" w:sz="4" w:space="0" w:color="auto"/>
-            </w:tcBorders>
-            <w:vAlign w:val="bottom"/>
-          </w:tcPr>
-          <w:p>
-            <w:pPr>
-              <w:widowControl/>
-              <w:jc w:val="left"/>
-              <w:rPr>
-                <w:rFonts w:ascii="宋体" w:hAnsi="宋体" w:cs="宋体"/>
-                <w:color w:val="000000"/>
-                <w:kern w:val="0"/>
-                <w:sz w:val="22"/>
-              </w:rPr>
-            </w:pPr>
-            <w:r>
-              <w:rPr>
-                <w:rFonts w:ascii="宋体" w:hAnsi="宋体" w:cs="宋体" w:hint="eastAsia"/>
-                <w:color w:val="000000"/>
-                <w:kern w:val="0"/>
-                <w:sz w:val="22"/>
-              </w:rPr>
-              <w:t>{1,1000}</w:t>
+              <w:t>{4,4}</w:t>
             </w:r>
           </w:p>
         </w:tc>
@@ -13142,7 +14511,7 @@
                 <w:kern w:val="0"/>
                 <w:sz w:val="22"/>
               </w:rPr>
-              <w:t>发帖人</w:t>
+              <w:t>文字回复</w:t>
             </w:r>
           </w:p>
         </w:tc>
@@ -13175,7 +14544,7 @@
                 <w:kern w:val="0"/>
                 <w:sz w:val="22"/>
               </w:rPr>
-              <w:t>帖子发起人的姓名</w:t>
+              <w:t>用户对帖子的回复（文字）</w:t>
             </w:r>
           </w:p>
         </w:tc>
@@ -13241,7 +14610,7 @@
                 <w:kern w:val="0"/>
                 <w:sz w:val="22"/>
               </w:rPr>
-              <w:t>20</w:t>
+              <w:t>1000</w:t>
             </w:r>
           </w:p>
         </w:tc>
@@ -13274,7 +14643,7 @@
                 <w:kern w:val="0"/>
                 <w:sz w:val="22"/>
               </w:rPr>
-              <w:t>{4,20}</w:t>
+              <w:t>{1,1000}</w:t>
             </w:r>
           </w:p>
         </w:tc>
@@ -13305,17 +14674,15 @@
                 <w:sz w:val="22"/>
               </w:rPr>
             </w:pPr>
-            <w:proofErr w:type="gramStart"/>
-            <w:r>
-              <w:rPr>
-                <w:rFonts w:ascii="宋体" w:hAnsi="宋体" w:cs="宋体" w:hint="eastAsia"/>
-                <w:color w:val="000000"/>
-                <w:kern w:val="0"/>
-                <w:sz w:val="22"/>
-              </w:rPr>
-              <w:t>点赞数</w:t>
-            </w:r>
-            <w:proofErr w:type="gramEnd"/>
+            <w:r>
+              <w:rPr>
+                <w:rFonts w:ascii="宋体" w:hAnsi="宋体" w:cs="宋体" w:hint="eastAsia"/>
+                <w:color w:val="000000"/>
+                <w:kern w:val="0"/>
+                <w:sz w:val="22"/>
+              </w:rPr>
+              <w:t>回帖人</w:t>
+            </w:r>
           </w:p>
         </w:tc>
         <w:tc>
@@ -13347,19 +14714,8 @@
                 <w:kern w:val="0"/>
                 <w:sz w:val="22"/>
               </w:rPr>
-              <w:t>对帖子的</w:t>
-            </w:r>
-            <w:proofErr w:type="gramStart"/>
-            <w:r>
-              <w:rPr>
-                <w:rFonts w:ascii="宋体" w:hAnsi="宋体" w:cs="宋体" w:hint="eastAsia"/>
-                <w:color w:val="000000"/>
-                <w:kern w:val="0"/>
-                <w:sz w:val="22"/>
-              </w:rPr>
-              <w:t>点赞数量</w:t>
-            </w:r>
-            <w:proofErr w:type="gramEnd"/>
+              <w:t>回复帖子的用户姓名</w:t>
+            </w:r>
           </w:p>
         </w:tc>
         <w:tc>
@@ -13384,17 +14740,15 @@
                 <w:sz w:val="22"/>
               </w:rPr>
             </w:pPr>
-            <w:proofErr w:type="spellStart"/>
-            <w:r>
-              <w:rPr>
-                <w:rFonts w:ascii="宋体" w:hAnsi="宋体" w:cs="宋体" w:hint="eastAsia"/>
-                <w:color w:val="000000"/>
-                <w:kern w:val="0"/>
-                <w:sz w:val="22"/>
-              </w:rPr>
-              <w:t>int</w:t>
-            </w:r>
-            <w:proofErr w:type="spellEnd"/>
+            <w:r>
+              <w:rPr>
+                <w:rFonts w:ascii="宋体" w:hAnsi="宋体" w:cs="宋体" w:hint="eastAsia"/>
+                <w:color w:val="000000"/>
+                <w:kern w:val="0"/>
+                <w:sz w:val="22"/>
+              </w:rPr>
+              <w:t>字符</w:t>
+            </w:r>
           </w:p>
         </w:tc>
         <w:tc>
@@ -13426,7 +14780,7 @@
                 <w:kern w:val="0"/>
                 <w:sz w:val="22"/>
               </w:rPr>
-              <w:t>*</w:t>
+              <w:t>20</w:t>
             </w:r>
           </w:p>
         </w:tc>
@@ -13459,7 +14813,7 @@
                 <w:kern w:val="0"/>
                 <w:sz w:val="22"/>
               </w:rPr>
-              <w:t>*</w:t>
+              <w:t>{4,20}</w:t>
             </w:r>
           </w:p>
         </w:tc>
@@ -13497,7 +14851,7 @@
                 <w:kern w:val="0"/>
                 <w:sz w:val="22"/>
               </w:rPr>
-              <w:t>回帖数</w:t>
+              <w:t>楼数</w:t>
             </w:r>
           </w:p>
         </w:tc>
@@ -13530,7 +14884,7 @@
                 <w:kern w:val="0"/>
                 <w:sz w:val="22"/>
               </w:rPr>
-              <w:t>帖子的回复数量</w:t>
+              <w:t>回复的楼层数</w:t>
             </w:r>
           </w:p>
         </w:tc>
@@ -13669,7 +15023,7 @@
                 <w:kern w:val="0"/>
                 <w:sz w:val="22"/>
               </w:rPr>
-              <w:t>标签</w:t>
+              <w:t>附件</w:t>
             </w:r>
           </w:p>
         </w:tc>
@@ -13702,7 +15056,7 @@
                 <w:kern w:val="0"/>
                 <w:sz w:val="22"/>
               </w:rPr>
-              <w:t>帖子类型的描述（包括顶置、锁定、话题、加精）</w:t>
+              <w:t>论坛中上传的附件</w:t>
             </w:r>
           </w:p>
         </w:tc>
@@ -13735,520 +15089,10 @@
                 <w:kern w:val="0"/>
                 <w:sz w:val="22"/>
               </w:rPr>
-              <w:t>字符</w:t>
-            </w:r>
-          </w:p>
-        </w:tc>
-        <w:tc>
-          <w:tcPr>
-            <w:tcW w:w="1842" w:type="dxa"/>
-            <w:tcBorders>
-              <w:top w:val="single" w:sz="4" w:space="0" w:color="auto"/>
-              <w:left w:val="single" w:sz="4" w:space="0" w:color="auto"/>
-              <w:bottom w:val="single" w:sz="4" w:space="0" w:color="auto"/>
-              <w:right w:val="single" w:sz="4" w:space="0" w:color="auto"/>
-            </w:tcBorders>
-            <w:vAlign w:val="bottom"/>
-          </w:tcPr>
-          <w:p>
-            <w:pPr>
-              <w:widowControl/>
-              <w:jc w:val="left"/>
-              <w:rPr>
-                <w:rFonts w:ascii="宋体" w:hAnsi="宋体" w:cs="宋体"/>
-                <w:color w:val="000000"/>
-                <w:kern w:val="0"/>
-                <w:sz w:val="22"/>
-              </w:rPr>
-            </w:pPr>
-            <w:r>
-              <w:rPr>
-                <w:rFonts w:ascii="宋体" w:hAnsi="宋体" w:cs="宋体" w:hint="eastAsia"/>
-                <w:color w:val="000000"/>
-                <w:kern w:val="0"/>
-                <w:sz w:val="22"/>
-              </w:rPr>
-              <w:t>4</w:t>
-            </w:r>
-          </w:p>
-        </w:tc>
-        <w:tc>
-          <w:tcPr>
-            <w:tcW w:w="1276" w:type="dxa"/>
-            <w:tcBorders>
-              <w:top w:val="single" w:sz="4" w:space="0" w:color="auto"/>
-              <w:left w:val="single" w:sz="4" w:space="0" w:color="auto"/>
-              <w:bottom w:val="single" w:sz="4" w:space="0" w:color="auto"/>
-              <w:right w:val="single" w:sz="4" w:space="0" w:color="auto"/>
-            </w:tcBorders>
-            <w:vAlign w:val="bottom"/>
-          </w:tcPr>
-          <w:p>
-            <w:pPr>
-              <w:widowControl/>
-              <w:jc w:val="left"/>
-              <w:rPr>
-                <w:rFonts w:ascii="宋体" w:hAnsi="宋体" w:cs="宋体"/>
-                <w:color w:val="000000"/>
-                <w:kern w:val="0"/>
-                <w:sz w:val="22"/>
-              </w:rPr>
-            </w:pPr>
-            <w:r>
-              <w:rPr>
-                <w:rFonts w:ascii="宋体" w:hAnsi="宋体" w:cs="宋体" w:hint="eastAsia"/>
-                <w:color w:val="000000"/>
-                <w:kern w:val="0"/>
-                <w:sz w:val="22"/>
-              </w:rPr>
-              <w:t>{4,4}</w:t>
-            </w:r>
-          </w:p>
-        </w:tc>
-      </w:tr>
-      <w:tr>
-        <w:trPr>
-          <w:trHeight w:val="288"/>
-        </w:trPr>
-        <w:tc>
-          <w:tcPr>
-            <w:tcW w:w="1702" w:type="dxa"/>
-            <w:tcBorders>
-              <w:top w:val="single" w:sz="4" w:space="0" w:color="auto"/>
-              <w:left w:val="single" w:sz="4" w:space="0" w:color="auto"/>
-              <w:bottom w:val="single" w:sz="4" w:space="0" w:color="auto"/>
-              <w:right w:val="single" w:sz="4" w:space="0" w:color="auto"/>
-            </w:tcBorders>
-            <w:vAlign w:val="bottom"/>
-          </w:tcPr>
-          <w:p>
-            <w:pPr>
-              <w:widowControl/>
-              <w:jc w:val="left"/>
-              <w:rPr>
-                <w:rFonts w:ascii="宋体" w:hAnsi="宋体" w:cs="宋体"/>
-                <w:color w:val="000000"/>
-                <w:kern w:val="0"/>
-                <w:sz w:val="22"/>
-              </w:rPr>
-            </w:pPr>
-            <w:r>
-              <w:rPr>
-                <w:rFonts w:ascii="宋体" w:hAnsi="宋体" w:cs="宋体" w:hint="eastAsia"/>
-                <w:color w:val="000000"/>
-                <w:kern w:val="0"/>
-                <w:sz w:val="22"/>
-              </w:rPr>
-              <w:t>文字回复</w:t>
-            </w:r>
-          </w:p>
-        </w:tc>
-        <w:tc>
-          <w:tcPr>
-            <w:tcW w:w="3118" w:type="dxa"/>
-            <w:tcBorders>
-              <w:top w:val="single" w:sz="4" w:space="0" w:color="auto"/>
-              <w:left w:val="single" w:sz="4" w:space="0" w:color="auto"/>
-              <w:bottom w:val="single" w:sz="4" w:space="0" w:color="auto"/>
-              <w:right w:val="single" w:sz="4" w:space="0" w:color="auto"/>
-            </w:tcBorders>
-            <w:vAlign w:val="bottom"/>
-          </w:tcPr>
-          <w:p>
-            <w:pPr>
-              <w:widowControl/>
-              <w:jc w:val="left"/>
-              <w:rPr>
-                <w:rFonts w:ascii="宋体" w:hAnsi="宋体" w:cs="宋体"/>
-                <w:color w:val="000000"/>
-                <w:kern w:val="0"/>
-                <w:sz w:val="22"/>
-              </w:rPr>
-            </w:pPr>
-            <w:r>
-              <w:rPr>
-                <w:rFonts w:ascii="宋体" w:hAnsi="宋体" w:cs="宋体" w:hint="eastAsia"/>
-                <w:color w:val="000000"/>
-                <w:kern w:val="0"/>
-                <w:sz w:val="22"/>
-              </w:rPr>
-              <w:t>用户对帖子的回复（文字）</w:t>
-            </w:r>
-          </w:p>
-        </w:tc>
-        <w:tc>
-          <w:tcPr>
-            <w:tcW w:w="3261" w:type="dxa"/>
-            <w:tcBorders>
-              <w:top w:val="single" w:sz="4" w:space="0" w:color="auto"/>
-              <w:left w:val="single" w:sz="4" w:space="0" w:color="auto"/>
-              <w:bottom w:val="single" w:sz="4" w:space="0" w:color="auto"/>
-              <w:right w:val="single" w:sz="4" w:space="0" w:color="auto"/>
-            </w:tcBorders>
-            <w:vAlign w:val="bottom"/>
-          </w:tcPr>
-          <w:p>
-            <w:pPr>
-              <w:widowControl/>
-              <w:jc w:val="left"/>
-              <w:rPr>
-                <w:rFonts w:ascii="宋体" w:hAnsi="宋体" w:cs="宋体"/>
-                <w:color w:val="000000"/>
-                <w:kern w:val="0"/>
-                <w:sz w:val="22"/>
-              </w:rPr>
-            </w:pPr>
-            <w:r>
-              <w:rPr>
-                <w:rFonts w:ascii="宋体" w:hAnsi="宋体" w:cs="宋体" w:hint="eastAsia"/>
-                <w:color w:val="000000"/>
-                <w:kern w:val="0"/>
-                <w:sz w:val="22"/>
-              </w:rPr>
-              <w:t>字符</w:t>
-            </w:r>
-          </w:p>
-        </w:tc>
-        <w:tc>
-          <w:tcPr>
-            <w:tcW w:w="1842" w:type="dxa"/>
-            <w:tcBorders>
-              <w:top w:val="single" w:sz="4" w:space="0" w:color="auto"/>
-              <w:left w:val="single" w:sz="4" w:space="0" w:color="auto"/>
-              <w:bottom w:val="single" w:sz="4" w:space="0" w:color="auto"/>
-              <w:right w:val="single" w:sz="4" w:space="0" w:color="auto"/>
-            </w:tcBorders>
-            <w:vAlign w:val="bottom"/>
-          </w:tcPr>
-          <w:p>
-            <w:pPr>
-              <w:widowControl/>
-              <w:jc w:val="left"/>
-              <w:rPr>
-                <w:rFonts w:ascii="宋体" w:hAnsi="宋体" w:cs="宋体"/>
-                <w:color w:val="000000"/>
-                <w:kern w:val="0"/>
-                <w:sz w:val="22"/>
-              </w:rPr>
-            </w:pPr>
-            <w:r>
-              <w:rPr>
-                <w:rFonts w:ascii="宋体" w:hAnsi="宋体" w:cs="宋体" w:hint="eastAsia"/>
-                <w:color w:val="000000"/>
-                <w:kern w:val="0"/>
-                <w:sz w:val="22"/>
-              </w:rPr>
-              <w:t>1000</w:t>
-            </w:r>
-          </w:p>
-        </w:tc>
-        <w:tc>
-          <w:tcPr>
-            <w:tcW w:w="1276" w:type="dxa"/>
-            <w:tcBorders>
-              <w:top w:val="single" w:sz="4" w:space="0" w:color="auto"/>
-              <w:left w:val="single" w:sz="4" w:space="0" w:color="auto"/>
-              <w:bottom w:val="single" w:sz="4" w:space="0" w:color="auto"/>
-              <w:right w:val="single" w:sz="4" w:space="0" w:color="auto"/>
-            </w:tcBorders>
-            <w:vAlign w:val="bottom"/>
-          </w:tcPr>
-          <w:p>
-            <w:pPr>
-              <w:widowControl/>
-              <w:jc w:val="left"/>
-              <w:rPr>
-                <w:rFonts w:ascii="宋体" w:hAnsi="宋体" w:cs="宋体"/>
-                <w:color w:val="000000"/>
-                <w:kern w:val="0"/>
-                <w:sz w:val="22"/>
-              </w:rPr>
-            </w:pPr>
-            <w:r>
-              <w:rPr>
-                <w:rFonts w:ascii="宋体" w:hAnsi="宋体" w:cs="宋体" w:hint="eastAsia"/>
-                <w:color w:val="000000"/>
-                <w:kern w:val="0"/>
-                <w:sz w:val="22"/>
-              </w:rPr>
-              <w:t>{1,1000}</w:t>
-            </w:r>
-          </w:p>
-        </w:tc>
-      </w:tr>
-      <w:tr>
-        <w:trPr>
-          <w:trHeight w:val="288"/>
-        </w:trPr>
-        <w:tc>
-          <w:tcPr>
-            <w:tcW w:w="1702" w:type="dxa"/>
-            <w:tcBorders>
-              <w:top w:val="single" w:sz="4" w:space="0" w:color="auto"/>
-              <w:left w:val="single" w:sz="4" w:space="0" w:color="auto"/>
-              <w:bottom w:val="single" w:sz="4" w:space="0" w:color="auto"/>
-              <w:right w:val="single" w:sz="4" w:space="0" w:color="auto"/>
-            </w:tcBorders>
-            <w:vAlign w:val="bottom"/>
-          </w:tcPr>
-          <w:p>
-            <w:pPr>
-              <w:widowControl/>
-              <w:jc w:val="left"/>
-              <w:rPr>
-                <w:rFonts w:ascii="宋体" w:hAnsi="宋体" w:cs="宋体"/>
-                <w:color w:val="000000"/>
-                <w:kern w:val="0"/>
-                <w:sz w:val="22"/>
-              </w:rPr>
-            </w:pPr>
-            <w:r>
-              <w:rPr>
-                <w:rFonts w:ascii="宋体" w:hAnsi="宋体" w:cs="宋体" w:hint="eastAsia"/>
-                <w:color w:val="000000"/>
-                <w:kern w:val="0"/>
-                <w:sz w:val="22"/>
-              </w:rPr>
-              <w:t>回帖人</w:t>
-            </w:r>
-          </w:p>
-        </w:tc>
-        <w:tc>
-          <w:tcPr>
-            <w:tcW w:w="3118" w:type="dxa"/>
-            <w:tcBorders>
-              <w:top w:val="single" w:sz="4" w:space="0" w:color="auto"/>
-              <w:left w:val="single" w:sz="4" w:space="0" w:color="auto"/>
-              <w:bottom w:val="single" w:sz="4" w:space="0" w:color="auto"/>
-              <w:right w:val="single" w:sz="4" w:space="0" w:color="auto"/>
-            </w:tcBorders>
-            <w:vAlign w:val="bottom"/>
-          </w:tcPr>
-          <w:p>
-            <w:pPr>
-              <w:widowControl/>
-              <w:jc w:val="left"/>
-              <w:rPr>
-                <w:rFonts w:ascii="宋体" w:hAnsi="宋体" w:cs="宋体"/>
-                <w:color w:val="000000"/>
-                <w:kern w:val="0"/>
-                <w:sz w:val="22"/>
-              </w:rPr>
-            </w:pPr>
-            <w:r>
-              <w:rPr>
-                <w:rFonts w:ascii="宋体" w:hAnsi="宋体" w:cs="宋体" w:hint="eastAsia"/>
-                <w:color w:val="000000"/>
-                <w:kern w:val="0"/>
-                <w:sz w:val="22"/>
-              </w:rPr>
-              <w:t>回复帖子的用户姓名</w:t>
-            </w:r>
-          </w:p>
-        </w:tc>
-        <w:tc>
-          <w:tcPr>
-            <w:tcW w:w="3261" w:type="dxa"/>
-            <w:tcBorders>
-              <w:top w:val="single" w:sz="4" w:space="0" w:color="auto"/>
-              <w:left w:val="single" w:sz="4" w:space="0" w:color="auto"/>
-              <w:bottom w:val="single" w:sz="4" w:space="0" w:color="auto"/>
-              <w:right w:val="single" w:sz="4" w:space="0" w:color="auto"/>
-            </w:tcBorders>
-            <w:vAlign w:val="bottom"/>
-          </w:tcPr>
-          <w:p>
-            <w:pPr>
-              <w:widowControl/>
-              <w:jc w:val="left"/>
-              <w:rPr>
-                <w:rFonts w:ascii="宋体" w:hAnsi="宋体" w:cs="宋体"/>
-                <w:color w:val="000000"/>
-                <w:kern w:val="0"/>
-                <w:sz w:val="22"/>
-              </w:rPr>
-            </w:pPr>
-            <w:r>
-              <w:rPr>
-                <w:rFonts w:ascii="宋体" w:hAnsi="宋体" w:cs="宋体" w:hint="eastAsia"/>
-                <w:color w:val="000000"/>
-                <w:kern w:val="0"/>
-                <w:sz w:val="22"/>
-              </w:rPr>
-              <w:t>字符</w:t>
-            </w:r>
-          </w:p>
-        </w:tc>
-        <w:tc>
-          <w:tcPr>
-            <w:tcW w:w="1842" w:type="dxa"/>
-            <w:tcBorders>
-              <w:top w:val="single" w:sz="4" w:space="0" w:color="auto"/>
-              <w:left w:val="single" w:sz="4" w:space="0" w:color="auto"/>
-              <w:bottom w:val="single" w:sz="4" w:space="0" w:color="auto"/>
-              <w:right w:val="single" w:sz="4" w:space="0" w:color="auto"/>
-            </w:tcBorders>
-            <w:vAlign w:val="bottom"/>
-          </w:tcPr>
-          <w:p>
-            <w:pPr>
-              <w:widowControl/>
-              <w:jc w:val="left"/>
-              <w:rPr>
-                <w:rFonts w:ascii="宋体" w:hAnsi="宋体" w:cs="宋体"/>
-                <w:color w:val="000000"/>
-                <w:kern w:val="0"/>
-                <w:sz w:val="22"/>
-              </w:rPr>
-            </w:pPr>
-            <w:r>
-              <w:rPr>
-                <w:rFonts w:ascii="宋体" w:hAnsi="宋体" w:cs="宋体" w:hint="eastAsia"/>
-                <w:color w:val="000000"/>
-                <w:kern w:val="0"/>
-                <w:sz w:val="22"/>
-              </w:rPr>
-              <w:t>20</w:t>
-            </w:r>
-          </w:p>
-        </w:tc>
-        <w:tc>
-          <w:tcPr>
-            <w:tcW w:w="1276" w:type="dxa"/>
-            <w:tcBorders>
-              <w:top w:val="single" w:sz="4" w:space="0" w:color="auto"/>
-              <w:left w:val="single" w:sz="4" w:space="0" w:color="auto"/>
-              <w:bottom w:val="single" w:sz="4" w:space="0" w:color="auto"/>
-              <w:right w:val="single" w:sz="4" w:space="0" w:color="auto"/>
-            </w:tcBorders>
-            <w:vAlign w:val="bottom"/>
-          </w:tcPr>
-          <w:p>
-            <w:pPr>
-              <w:widowControl/>
-              <w:jc w:val="left"/>
-              <w:rPr>
-                <w:rFonts w:ascii="宋体" w:hAnsi="宋体" w:cs="宋体"/>
-                <w:color w:val="000000"/>
-                <w:kern w:val="0"/>
-                <w:sz w:val="22"/>
-              </w:rPr>
-            </w:pPr>
-            <w:r>
-              <w:rPr>
-                <w:rFonts w:ascii="宋体" w:hAnsi="宋体" w:cs="宋体" w:hint="eastAsia"/>
-                <w:color w:val="000000"/>
-                <w:kern w:val="0"/>
-                <w:sz w:val="22"/>
-              </w:rPr>
-              <w:t>{4,20}</w:t>
-            </w:r>
-          </w:p>
-        </w:tc>
-      </w:tr>
-      <w:tr>
-        <w:trPr>
-          <w:trHeight w:val="288"/>
-        </w:trPr>
-        <w:tc>
-          <w:tcPr>
-            <w:tcW w:w="1702" w:type="dxa"/>
-            <w:tcBorders>
-              <w:top w:val="single" w:sz="4" w:space="0" w:color="auto"/>
-              <w:left w:val="single" w:sz="4" w:space="0" w:color="auto"/>
-              <w:bottom w:val="single" w:sz="4" w:space="0" w:color="auto"/>
-              <w:right w:val="single" w:sz="4" w:space="0" w:color="auto"/>
-            </w:tcBorders>
-            <w:vAlign w:val="bottom"/>
-          </w:tcPr>
-          <w:p>
-            <w:pPr>
-              <w:widowControl/>
-              <w:jc w:val="left"/>
-              <w:rPr>
-                <w:rFonts w:ascii="宋体" w:hAnsi="宋体" w:cs="宋体"/>
-                <w:color w:val="000000"/>
-                <w:kern w:val="0"/>
-                <w:sz w:val="22"/>
-              </w:rPr>
-            </w:pPr>
-            <w:r>
-              <w:rPr>
-                <w:rFonts w:ascii="宋体" w:hAnsi="宋体" w:cs="宋体" w:hint="eastAsia"/>
-                <w:color w:val="000000"/>
-                <w:kern w:val="0"/>
-                <w:sz w:val="22"/>
-              </w:rPr>
-              <w:t>楼数</w:t>
-            </w:r>
-          </w:p>
-        </w:tc>
-        <w:tc>
-          <w:tcPr>
-            <w:tcW w:w="3118" w:type="dxa"/>
-            <w:tcBorders>
-              <w:top w:val="single" w:sz="4" w:space="0" w:color="auto"/>
-              <w:left w:val="single" w:sz="4" w:space="0" w:color="auto"/>
-              <w:bottom w:val="single" w:sz="4" w:space="0" w:color="auto"/>
-              <w:right w:val="single" w:sz="4" w:space="0" w:color="auto"/>
-            </w:tcBorders>
-            <w:vAlign w:val="bottom"/>
-          </w:tcPr>
-          <w:p>
-            <w:pPr>
-              <w:widowControl/>
-              <w:jc w:val="left"/>
-              <w:rPr>
-                <w:rFonts w:ascii="宋体" w:hAnsi="宋体" w:cs="宋体"/>
-                <w:color w:val="000000"/>
-                <w:kern w:val="0"/>
-                <w:sz w:val="22"/>
-              </w:rPr>
-            </w:pPr>
-            <w:r>
-              <w:rPr>
-                <w:rFonts w:ascii="宋体" w:hAnsi="宋体" w:cs="宋体" w:hint="eastAsia"/>
-                <w:color w:val="000000"/>
-                <w:kern w:val="0"/>
-                <w:sz w:val="22"/>
-              </w:rPr>
-              <w:t>回复的楼层数</w:t>
-            </w:r>
-          </w:p>
-        </w:tc>
-        <w:tc>
-          <w:tcPr>
-            <w:tcW w:w="3261" w:type="dxa"/>
-            <w:tcBorders>
-              <w:top w:val="single" w:sz="4" w:space="0" w:color="auto"/>
-              <w:left w:val="single" w:sz="4" w:space="0" w:color="auto"/>
-              <w:bottom w:val="single" w:sz="4" w:space="0" w:color="auto"/>
-              <w:right w:val="single" w:sz="4" w:space="0" w:color="auto"/>
-            </w:tcBorders>
-            <w:vAlign w:val="bottom"/>
-          </w:tcPr>
-          <w:p>
-            <w:pPr>
-              <w:widowControl/>
-              <w:jc w:val="left"/>
-              <w:rPr>
-                <w:rFonts w:ascii="宋体" w:hAnsi="宋体" w:cs="宋体"/>
-                <w:color w:val="000000"/>
-                <w:kern w:val="0"/>
-                <w:sz w:val="22"/>
-              </w:rPr>
-            </w:pPr>
-            <w:proofErr w:type="spellStart"/>
-            <w:r>
-              <w:rPr>
-                <w:rFonts w:ascii="宋体" w:hAnsi="宋体" w:cs="宋体" w:hint="eastAsia"/>
-                <w:color w:val="000000"/>
-                <w:kern w:val="0"/>
-                <w:sz w:val="22"/>
-              </w:rPr>
-              <w:t>int</w:t>
-            </w:r>
-            <w:proofErr w:type="spellEnd"/>
+              <w:t>文件</w:t>
+            </w:r>
+            <w:bookmarkStart w:id="33" w:name="_GoBack"/>
+            <w:bookmarkEnd w:id="33"/>
           </w:p>
         </w:tc>
         <w:tc>
@@ -14319,13 +15163,6 @@
         </w:tc>
       </w:tr>
     </w:tbl>
-    <w:p>
-      <w:pPr>
-        <w:rPr>
-          <w:sz w:val="28"/>
-        </w:rPr>
-      </w:pPr>
-    </w:p>
     <w:p>
       <w:pPr>
         <w:rPr>
@@ -14343,6 +15180,7 @@
         <w:rPr>
           <w:rFonts w:hint="eastAsia"/>
         </w:rPr>
+        <w:lastRenderedPageBreak/>
         <w:t>7.4.18</w:t>
       </w:r>
       <w:r>
@@ -14746,7 +15584,6 @@
                 <w:kern w:val="0"/>
                 <w:sz w:val="22"/>
               </w:rPr>
-              <w:lastRenderedPageBreak/>
               <w:t>备份方式</w:t>
             </w:r>
           </w:p>
@@ -16565,6 +17402,7 @@
         <w:rPr>
           <w:rFonts w:hint="eastAsia"/>
         </w:rPr>
+        <w:lastRenderedPageBreak/>
         <w:t>7.4.21</w:t>
       </w:r>
       <w:r>
@@ -16682,7 +17520,6 @@
         <w:rPr>
           <w:rFonts w:hint="eastAsia"/>
         </w:rPr>
-        <w:lastRenderedPageBreak/>
         <w:t>姓名输入框内提示</w:t>
       </w:r>
       <w:r>
@@ -17450,7 +18287,6 @@
       </w:pPr>
       <w:bookmarkStart w:id="46" w:name="_Toc501774910"/>
       <w:r>
-        <w:lastRenderedPageBreak/>
         <w:t>2</w:t>
       </w:r>
       <w:r>
@@ -17791,6 +18627,7 @@
         <w:rPr>
           <w:rFonts w:hint="eastAsia"/>
         </w:rPr>
+        <w:lastRenderedPageBreak/>
         <w:t>用户上传附件格式错误提示</w:t>
       </w:r>
       <w:r>
@@ -18011,7 +18848,6 @@
       </w:pPr>
       <w:bookmarkStart w:id="52" w:name="_Toc501774916"/>
       <w:r>
-        <w:lastRenderedPageBreak/>
         <w:t>3.2</w:t>
       </w:r>
       <w:r>
@@ -18777,6 +19613,7 @@
         <w:rPr>
           <w:rFonts w:hint="eastAsia"/>
         </w:rPr>
+        <w:lastRenderedPageBreak/>
         <w:t>课程简介修改结果提示</w:t>
       </w:r>
       <w:r>
@@ -19042,7 +19879,6 @@
     </w:p>
     <w:p>
       <w:r>
-        <w:lastRenderedPageBreak/>
         <w:t>发送消息超长提示</w:t>
       </w:r>
       <w:r>
